--- a/pwiz_tools/Skyline/Documentation/Tutorials/iRT/zh-CHS/Skyline iRT Retention Time Prediction_zh-CHS.docx
+++ b/pwiz_tools/Skyline/Documentation/Tutorials/iRT/zh-CHS/Skyline iRT Retention Time Prediction_zh-CHS.docx
@@ -13,59 +13,45 @@
         <w:rPr>
           <w:rFonts w:eastAsia="SimSun"/>
         </w:rPr>
+        <w:t xml:space="preserve">Skyline iRT </w:t>
+      </w:r>
+      <w:r>
+        <w:rPr>
+          <w:rFonts w:eastAsia="SimSun"/>
+        </w:rPr>
+        <w:t>保留时间预测</w:t>
+      </w:r>
+    </w:p>
+    <w:p>
+      <w:pPr>
+        <w:rPr>
+          <w:rFonts w:eastAsia="SimSun"/>
+        </w:rPr>
+      </w:pPr>
+      <w:r>
+        <w:rPr>
+          <w:rFonts w:eastAsia="SimSun"/>
+        </w:rPr>
+        <w:t>很久以来，肽段保留时间的预测一直是靶向蛋白质组学感兴趣的研究内容。早在</w:t>
+      </w:r>
+      <w:r>
+        <w:rPr>
+          <w:rFonts w:eastAsia="SimSun"/>
+        </w:rPr>
+        <w:t xml:space="preserve"> 0.2 </w:t>
+      </w:r>
+      <w:r>
+        <w:rPr>
+          <w:rFonts w:eastAsia="SimSun"/>
+        </w:rPr>
+        <w:t>版中，</w:t>
+      </w:r>
+      <w:r>
+        <w:rPr>
+          <w:rFonts w:eastAsia="SimSun"/>
+        </w:rPr>
         <w:t xml:space="preserve">Skyline </w:t>
       </w:r>
-      <w:proofErr w:type="spellStart"/>
-      <w:r>
-        <w:rPr>
-          <w:rFonts w:eastAsia="SimSun"/>
-        </w:rPr>
-        <w:t>iRT</w:t>
-      </w:r>
-      <w:proofErr w:type="spellEnd"/>
-      <w:r>
-        <w:rPr>
-          <w:rFonts w:eastAsia="SimSun"/>
-        </w:rPr>
-        <w:t xml:space="preserve"> </w:t>
-      </w:r>
-      <w:r>
-        <w:rPr>
-          <w:rFonts w:eastAsia="SimSun"/>
-        </w:rPr>
-        <w:t>保留时间预测</w:t>
-      </w:r>
-    </w:p>
-    <w:p>
-      <w:pPr>
-        <w:rPr>
-          <w:rFonts w:eastAsia="SimSun"/>
-        </w:rPr>
-      </w:pPr>
-      <w:r>
-        <w:rPr>
-          <w:rFonts w:eastAsia="SimSun"/>
-        </w:rPr>
-        <w:t>很久以来，肽段保留时间的预测一直是靶向蛋白质组学感兴趣的研究内容。早在</w:t>
-      </w:r>
-      <w:r>
-        <w:rPr>
-          <w:rFonts w:eastAsia="SimSun"/>
-        </w:rPr>
-        <w:t xml:space="preserve"> 0.2 </w:t>
-      </w:r>
-      <w:r>
-        <w:rPr>
-          <w:rFonts w:eastAsia="SimSun"/>
-        </w:rPr>
-        <w:t>版中，</w:t>
-      </w:r>
-      <w:r>
-        <w:rPr>
-          <w:rFonts w:eastAsia="SimSun"/>
-        </w:rPr>
-        <w:t xml:space="preserve">Skyline </w:t>
-      </w:r>
       <w:r>
         <w:rPr>
           <w:rFonts w:eastAsia="SimSun"/>
@@ -76,21 +62,7 @@
         <w:rPr>
           <w:rFonts w:eastAsia="SimSun"/>
         </w:rPr>
-        <w:t xml:space="preserve"> </w:t>
-      </w:r>
-      <w:proofErr w:type="spellStart"/>
-      <w:r>
-        <w:rPr>
-          <w:rFonts w:eastAsia="SimSun"/>
-        </w:rPr>
-        <w:t>SSRCal</w:t>
-      </w:r>
-      <w:proofErr w:type="spellEnd"/>
-      <w:r>
-        <w:rPr>
-          <w:rFonts w:eastAsia="SimSun"/>
-        </w:rPr>
-        <w:t xml:space="preserve"> </w:t>
+        <w:t xml:space="preserve"> SSRCal </w:t>
       </w:r>
       <w:r>
         <w:rPr>
@@ -369,472 +341,434 @@
         <w:rPr>
           <w:rFonts w:eastAsia="SimSun"/>
         </w:rPr>
+        <w:t xml:space="preserve"> MacCoss </w:t>
+      </w:r>
+      <w:r>
+        <w:rPr>
+          <w:rFonts w:eastAsia="SimSun"/>
+        </w:rPr>
+        <w:t>实验室的一次实验中，为了完成在一次实验中对</w:t>
+      </w:r>
+      <w:r>
+        <w:rPr>
+          <w:rFonts w:eastAsia="SimSun"/>
+        </w:rPr>
+        <w:t xml:space="preserve"> 780 </w:t>
+      </w:r>
+      <w:r>
+        <w:rPr>
+          <w:rFonts w:eastAsia="SimSun"/>
+        </w:rPr>
+        <w:t>个离子对进行预定采集的</w:t>
+      </w:r>
+      <w:r>
+        <w:rPr>
+          <w:rFonts w:eastAsia="SimSun"/>
+        </w:rPr>
+        <w:t xml:space="preserve"> 45 </w:t>
+      </w:r>
+      <w:r>
+        <w:rPr>
+          <w:rFonts w:eastAsia="SimSun"/>
+        </w:rPr>
+        <w:t>次重复测定，总共进行了</w:t>
+      </w:r>
+      <w:r>
+        <w:rPr>
+          <w:rFonts w:eastAsia="SimSun"/>
+        </w:rPr>
+        <w:t xml:space="preserve"> 5 </w:t>
+      </w:r>
+      <w:r>
+        <w:rPr>
+          <w:rFonts w:eastAsia="SimSun"/>
+        </w:rPr>
+        <w:t>次非预定采集。在</w:t>
+      </w:r>
+      <w:r>
+        <w:rPr>
+          <w:rFonts w:eastAsia="SimSun"/>
+        </w:rPr>
+        <w:t xml:space="preserve"> NCI-CPTAC </w:t>
+      </w:r>
+      <w:r>
+        <w:rPr>
+          <w:rFonts w:eastAsia="SimSun"/>
+        </w:rPr>
+        <w:t>验证研究小组进行的一次实验中，为了完成在一次实验中对</w:t>
+      </w:r>
+      <w:r>
+        <w:rPr>
+          <w:rFonts w:eastAsia="SimSun"/>
+        </w:rPr>
+        <w:t xml:space="preserve"> 750 </w:t>
+      </w:r>
+      <w:r>
+        <w:rPr>
+          <w:rFonts w:eastAsia="SimSun"/>
+        </w:rPr>
+        <w:t>个离子对进行预定采集的</w:t>
+      </w:r>
+      <w:r>
+        <w:rPr>
+          <w:rFonts w:eastAsia="SimSun"/>
+        </w:rPr>
+        <w:t xml:space="preserve"> 150-200 </w:t>
+      </w:r>
+      <w:r>
+        <w:rPr>
+          <w:rFonts w:eastAsia="SimSun"/>
+        </w:rPr>
+        <w:t>次</w:t>
+      </w:r>
+      <w:r>
+        <w:rPr>
+          <w:rFonts w:eastAsia="SimSun" w:hint="eastAsia"/>
+        </w:rPr>
+        <w:t>进样</w:t>
+      </w:r>
+      <w:r>
+        <w:rPr>
+          <w:rFonts w:eastAsia="SimSun"/>
+        </w:rPr>
+        <w:t>，总共进行了</w:t>
+      </w:r>
+      <w:r>
+        <w:rPr>
+          <w:rFonts w:eastAsia="SimSun"/>
+        </w:rPr>
+        <w:t xml:space="preserve"> 6 </w:t>
+      </w:r>
+      <w:r>
+        <w:rPr>
+          <w:rFonts w:eastAsia="SimSun"/>
+        </w:rPr>
+        <w:t>次非预定采集</w:t>
+      </w:r>
+      <w:r>
+        <w:rPr>
+          <w:rFonts w:eastAsia="SimSun" w:hint="eastAsia"/>
+        </w:rPr>
+        <w:t>，因为</w:t>
+      </w:r>
+      <w:r>
+        <w:rPr>
+          <w:rFonts w:eastAsia="SimSun"/>
+        </w:rPr>
+        <w:t>这项研究涉及</w:t>
+      </w:r>
+      <w:r>
+        <w:rPr>
+          <w:rFonts w:eastAsia="SimSun"/>
+        </w:rPr>
+        <w:t xml:space="preserve"> 11 </w:t>
+      </w:r>
+      <w:r>
+        <w:rPr>
+          <w:rFonts w:eastAsia="SimSun"/>
+        </w:rPr>
+        <w:t>个实验室中的</w:t>
+      </w:r>
+      <w:r>
+        <w:rPr>
+          <w:rFonts w:eastAsia="SimSun"/>
+        </w:rPr>
+        <w:t xml:space="preserve"> 14 </w:t>
+      </w:r>
+      <w:r>
+        <w:rPr>
+          <w:rFonts w:eastAsia="SimSun"/>
+        </w:rPr>
+        <w:t>种仪器，并且一些实验室还采用了不同的色谱柱条件来完成足够的</w:t>
+      </w:r>
+      <w:r>
+        <w:rPr>
+          <w:rFonts w:eastAsia="SimSun" w:hint="eastAsia"/>
+        </w:rPr>
+        <w:t>进样</w:t>
+      </w:r>
+      <w:r>
+        <w:rPr>
+          <w:rFonts w:eastAsia="SimSun"/>
+        </w:rPr>
+        <w:t>。显然，如果一项技术能够将此前已经测定的肽段保留时间存储用于各实验室、仪器平台</w:t>
+      </w:r>
+      <w:r>
+        <w:rPr>
+          <w:rFonts w:eastAsia="SimSun" w:hint="eastAsia"/>
+        </w:rPr>
+        <w:t>或者在梯度变化时</w:t>
+      </w:r>
+      <w:r>
+        <w:rPr>
+          <w:rFonts w:eastAsia="SimSun"/>
+        </w:rPr>
+        <w:t>仅需一次校准，则会极大地简化靶向实验中所使用的预定方法的生成过程。</w:t>
+      </w:r>
+    </w:p>
+    <w:p>
+      <w:pPr>
+        <w:rPr>
+          <w:rFonts w:eastAsia="SimSun"/>
+        </w:rPr>
+      </w:pPr>
+      <w:r>
+        <w:rPr>
+          <w:rFonts w:eastAsia="SimSun"/>
+        </w:rPr>
+        <w:t>更准确的保留时间预测能力也可以使预测的保留时间成为一种更强大</w:t>
+      </w:r>
+      <w:r>
+        <w:rPr>
+          <w:rFonts w:eastAsia="SimSun" w:hint="eastAsia"/>
+        </w:rPr>
+        <w:t>的</w:t>
+      </w:r>
+      <w:r>
+        <w:rPr>
+          <w:rFonts w:eastAsia="SimSun"/>
+        </w:rPr>
+        <w:t>峰识别验证工具。例如，假设色谱保留时间预测的</w:t>
+      </w:r>
+      <w:r>
+        <w:rPr>
+          <w:rFonts w:eastAsia="SimSun"/>
+        </w:rPr>
+        <w:t xml:space="preserve"> 2 </w:t>
+      </w:r>
+      <w:r>
+        <w:rPr>
+          <w:rFonts w:eastAsia="SimSun"/>
+        </w:rPr>
+        <w:t>倍标准差距离平均值是</w:t>
+      </w:r>
+      <w:r>
+        <w:rPr>
+          <w:rFonts w:eastAsia="SimSun"/>
+        </w:rPr>
+        <w:t xml:space="preserve"> 5 </w:t>
+      </w:r>
+      <w:r>
+        <w:rPr>
+          <w:rFonts w:eastAsia="SimSun"/>
+        </w:rPr>
+        <w:t>分钟，如果能够精确到</w:t>
+      </w:r>
+      <w:r>
+        <w:rPr>
+          <w:rFonts w:eastAsia="SimSun"/>
+        </w:rPr>
+        <w:t xml:space="preserve"> 1 </w:t>
+      </w:r>
+      <w:r>
+        <w:rPr>
+          <w:rFonts w:eastAsia="SimSun"/>
+        </w:rPr>
+        <w:t>分钟，将会筛选出更多可信的候选峰。</w:t>
+      </w:r>
+    </w:p>
+    <w:p>
+      <w:pPr>
+        <w:rPr>
+          <w:rFonts w:eastAsia="SimSun"/>
+        </w:rPr>
+      </w:pPr>
+      <w:r>
+        <w:rPr>
+          <w:rFonts w:eastAsia="SimSun"/>
+        </w:rPr>
+        <w:t>自最初编写本教程以来，</w:t>
+      </w:r>
+      <w:r>
+        <w:rPr>
+          <w:rFonts w:eastAsia="SimSun"/>
+        </w:rPr>
+        <w:t xml:space="preserve">iRT </w:t>
+      </w:r>
+      <w:r>
+        <w:rPr>
+          <w:rFonts w:eastAsia="SimSun"/>
+        </w:rPr>
+        <w:t>保留时间校准</w:t>
+      </w:r>
+      <w:r>
+        <w:rPr>
+          <w:rFonts w:eastAsia="SimSun" w:hint="eastAsia"/>
+        </w:rPr>
+        <w:t>标准品的</w:t>
+      </w:r>
+      <w:r>
+        <w:rPr>
+          <w:rFonts w:eastAsia="SimSun"/>
+        </w:rPr>
+        <w:t>市场得到了</w:t>
+      </w:r>
+      <w:r>
+        <w:rPr>
+          <w:rFonts w:eastAsia="SimSun" w:hint="eastAsia"/>
+        </w:rPr>
+        <w:t>极</w:t>
+      </w:r>
+      <w:r>
+        <w:rPr>
+          <w:rFonts w:eastAsia="SimSun"/>
+        </w:rPr>
+        <w:t>大的发展。但即便如此，本教程</w:t>
+      </w:r>
+      <w:r>
+        <w:rPr>
+          <w:rFonts w:eastAsia="SimSun" w:hint="eastAsia"/>
+        </w:rPr>
+        <w:t>最初采用的</w:t>
+      </w:r>
+      <w:r>
+        <w:rPr>
+          <w:rFonts w:eastAsia="SimSun"/>
+        </w:rPr>
+        <w:t>Biognosys</w:t>
+      </w:r>
+      <w:r>
+        <w:rPr>
+          <w:rFonts w:eastAsia="SimSun" w:hint="eastAsia"/>
+        </w:rPr>
+        <w:t>的</w:t>
+      </w:r>
+      <w:r>
+        <w:rPr>
+          <w:rFonts w:eastAsia="SimSun"/>
+        </w:rPr>
         <w:t xml:space="preserve"> </w:t>
       </w:r>
-      <w:proofErr w:type="spellStart"/>
-      <w:r>
-        <w:rPr>
-          <w:rFonts w:eastAsia="SimSun"/>
-        </w:rPr>
-        <w:t>MacCoss</w:t>
-      </w:r>
-      <w:proofErr w:type="spellEnd"/>
-      <w:r>
-        <w:rPr>
-          <w:rFonts w:eastAsia="SimSun"/>
-        </w:rPr>
-        <w:t xml:space="preserve"> </w:t>
-      </w:r>
-      <w:r>
-        <w:rPr>
-          <w:rFonts w:eastAsia="SimSun"/>
-        </w:rPr>
-        <w:t>实验室的一次实验中，为了完成在一次实验中对</w:t>
-      </w:r>
-      <w:r>
-        <w:rPr>
-          <w:rFonts w:eastAsia="SimSun"/>
-        </w:rPr>
-        <w:t xml:space="preserve"> 780 </w:t>
-      </w:r>
-      <w:r>
-        <w:rPr>
-          <w:rFonts w:eastAsia="SimSun"/>
-        </w:rPr>
-        <w:t>个离子对进行预定采集的</w:t>
-      </w:r>
-      <w:r>
-        <w:rPr>
-          <w:rFonts w:eastAsia="SimSun"/>
-        </w:rPr>
-        <w:t xml:space="preserve"> 45 </w:t>
-      </w:r>
-      <w:r>
-        <w:rPr>
-          <w:rFonts w:eastAsia="SimSun"/>
-        </w:rPr>
-        <w:t>次重复测定，总共进行了</w:t>
-      </w:r>
-      <w:r>
-        <w:rPr>
-          <w:rFonts w:eastAsia="SimSun"/>
-        </w:rPr>
-        <w:t xml:space="preserve"> 5 </w:t>
-      </w:r>
-      <w:r>
-        <w:rPr>
-          <w:rFonts w:eastAsia="SimSun"/>
-        </w:rPr>
-        <w:t>次非预定采集。在</w:t>
-      </w:r>
-      <w:r>
-        <w:rPr>
-          <w:rFonts w:eastAsia="SimSun"/>
-        </w:rPr>
-        <w:t xml:space="preserve"> NCI-CPTAC </w:t>
-      </w:r>
-      <w:r>
-        <w:rPr>
-          <w:rFonts w:eastAsia="SimSun"/>
-        </w:rPr>
-        <w:t>验证研究小组进行的一次实验中，为了完成在一次实验中对</w:t>
-      </w:r>
-      <w:r>
-        <w:rPr>
-          <w:rFonts w:eastAsia="SimSun"/>
-        </w:rPr>
-        <w:t xml:space="preserve"> 750 </w:t>
-      </w:r>
-      <w:r>
-        <w:rPr>
-          <w:rFonts w:eastAsia="SimSun"/>
-        </w:rPr>
-        <w:t>个离子对进行预定采集的</w:t>
-      </w:r>
-      <w:r>
-        <w:rPr>
-          <w:rFonts w:eastAsia="SimSun"/>
-        </w:rPr>
-        <w:t xml:space="preserve"> 150-200 </w:t>
-      </w:r>
-      <w:r>
-        <w:rPr>
-          <w:rFonts w:eastAsia="SimSun"/>
-        </w:rPr>
-        <w:t>次</w:t>
+      <w:r>
+        <w:rPr>
+          <w:rFonts w:eastAsia="SimSun"/>
+        </w:rPr>
+        <w:t>标准</w:t>
       </w:r>
       <w:r>
         <w:rPr>
           <w:rFonts w:eastAsia="SimSun" w:hint="eastAsia"/>
         </w:rPr>
-        <w:t>进样</w:t>
-      </w:r>
-      <w:r>
-        <w:rPr>
-          <w:rFonts w:eastAsia="SimSun"/>
-        </w:rPr>
-        <w:t>，总共进行了</w:t>
-      </w:r>
-      <w:r>
-        <w:rPr>
-          <w:rFonts w:eastAsia="SimSun"/>
-        </w:rPr>
-        <w:t xml:space="preserve"> 6 </w:t>
-      </w:r>
-      <w:r>
-        <w:rPr>
-          <w:rFonts w:eastAsia="SimSun"/>
-        </w:rPr>
-        <w:t>次非预定采集</w:t>
+        <w:t>品目前仍然使用广泛</w:t>
+      </w:r>
+      <w:r>
+        <w:rPr>
+          <w:rFonts w:eastAsia="SimSun"/>
+        </w:rPr>
+        <w:t>。这里介绍的</w:t>
+      </w:r>
+      <w:r>
+        <w:rPr>
+          <w:rFonts w:eastAsia="SimSun"/>
+        </w:rPr>
+        <w:t xml:space="preserve"> iRT </w:t>
+      </w:r>
+      <w:r>
+        <w:rPr>
+          <w:rFonts w:eastAsia="SimSun"/>
+        </w:rPr>
+        <w:t>概念现在也广泛应用于</w:t>
       </w:r>
       <w:r>
         <w:rPr>
           <w:rFonts w:eastAsia="SimSun" w:hint="eastAsia"/>
         </w:rPr>
-        <w:t>，因为</w:t>
-      </w:r>
-      <w:r>
-        <w:rPr>
-          <w:rFonts w:eastAsia="SimSun"/>
-        </w:rPr>
-        <w:t>这项研究涉及</w:t>
-      </w:r>
-      <w:r>
-        <w:rPr>
-          <w:rFonts w:eastAsia="SimSun"/>
-        </w:rPr>
-        <w:t xml:space="preserve"> 11 </w:t>
-      </w:r>
-      <w:r>
-        <w:rPr>
-          <w:rFonts w:eastAsia="SimSun"/>
-        </w:rPr>
-        <w:t>个实验室中的</w:t>
-      </w:r>
-      <w:r>
-        <w:rPr>
-          <w:rFonts w:eastAsia="SimSun"/>
-        </w:rPr>
-        <w:t xml:space="preserve"> 14 </w:t>
-      </w:r>
-      <w:r>
-        <w:rPr>
-          <w:rFonts w:eastAsia="SimSun"/>
-        </w:rPr>
-        <w:t>种仪器，并且一些实验室还采用了不同的色谱柱条件来完成足够的</w:t>
+        <w:t>全蛋白组水平</w:t>
+      </w:r>
+      <w:r>
+        <w:rPr>
+          <w:rFonts w:eastAsia="SimSun"/>
+        </w:rPr>
+        <w:t>的</w:t>
+      </w:r>
+      <w:r>
+        <w:rPr>
+          <w:rFonts w:eastAsia="SimSun"/>
+        </w:rPr>
+        <w:t xml:space="preserve"> DIA </w:t>
+      </w:r>
+      <w:r>
+        <w:rPr>
+          <w:rFonts w:eastAsia="SimSun"/>
+        </w:rPr>
+        <w:t>实验中，</w:t>
       </w:r>
       <w:r>
         <w:rPr>
           <w:rFonts w:eastAsia="SimSun" w:hint="eastAsia"/>
         </w:rPr>
-        <w:t>进样</w:t>
-      </w:r>
-      <w:r>
-        <w:rPr>
-          <w:rFonts w:eastAsia="SimSun"/>
-        </w:rPr>
-        <w:t>。显然，如果一项技术能够将此前已经测定的肽段保留时间存储用于各实验室、仪器平台</w:t>
+        <w:t>根据</w:t>
       </w:r>
       <w:r>
         <w:rPr>
           <w:rFonts w:eastAsia="SimSun" w:hint="eastAsia"/>
         </w:rPr>
-        <w:t>或者在梯度变化时</w:t>
-      </w:r>
-      <w:r>
-        <w:rPr>
-          <w:rFonts w:eastAsia="SimSun"/>
-        </w:rPr>
-        <w:t>仅需一次校准，则会极大地简化靶向实验中所使用的预定方法的生成过程。</w:t>
-      </w:r>
-    </w:p>
-    <w:p>
-      <w:pPr>
-        <w:rPr>
-          <w:rFonts w:eastAsia="SimSun"/>
-        </w:rPr>
-      </w:pPr>
-      <w:r>
-        <w:rPr>
-          <w:rFonts w:eastAsia="SimSun"/>
-        </w:rPr>
-        <w:t>更准确的保留时间预测能力也可以使预测的保留时间成为一种更强大</w:t>
+        <w:t>D</w:t>
+      </w:r>
+      <w:r>
+        <w:rPr>
+          <w:rFonts w:eastAsia="SimSun"/>
+        </w:rPr>
+        <w:t>DA</w:t>
       </w:r>
       <w:r>
         <w:rPr>
           <w:rFonts w:eastAsia="SimSun" w:hint="eastAsia"/>
         </w:rPr>
-        <w:t>的</w:t>
-      </w:r>
-      <w:r>
-        <w:rPr>
-          <w:rFonts w:eastAsia="SimSun"/>
-        </w:rPr>
-        <w:t>峰识别验证工具。例如，假设色谱保留时间预测的</w:t>
-      </w:r>
-      <w:r>
-        <w:rPr>
-          <w:rFonts w:eastAsia="SimSun"/>
-        </w:rPr>
-        <w:t xml:space="preserve"> 2 </w:t>
-      </w:r>
-      <w:r>
-        <w:rPr>
-          <w:rFonts w:eastAsia="SimSun"/>
-        </w:rPr>
-        <w:t>倍标准差距离平均值是</w:t>
-      </w:r>
-      <w:r>
-        <w:rPr>
-          <w:rFonts w:eastAsia="SimSun"/>
-        </w:rPr>
-        <w:t xml:space="preserve"> 5 </w:t>
-      </w:r>
-      <w:r>
-        <w:rPr>
-          <w:rFonts w:eastAsia="SimSun"/>
-        </w:rPr>
-        <w:t>分钟，如果能够精确到</w:t>
-      </w:r>
-      <w:r>
-        <w:rPr>
-          <w:rFonts w:eastAsia="SimSun"/>
-        </w:rPr>
-        <w:t xml:space="preserve"> 1 </w:t>
-      </w:r>
-      <w:r>
-        <w:rPr>
-          <w:rFonts w:eastAsia="SimSun"/>
-        </w:rPr>
-        <w:t>分钟，将会筛选出更多可信的候选峰。</w:t>
-      </w:r>
-    </w:p>
-    <w:p>
-      <w:pPr>
-        <w:rPr>
-          <w:rFonts w:eastAsia="SimSun"/>
-        </w:rPr>
-      </w:pPr>
-      <w:r>
-        <w:rPr>
-          <w:rFonts w:eastAsia="SimSun"/>
-        </w:rPr>
-        <w:t>自最初编写本教程以来，</w:t>
-      </w:r>
-      <w:proofErr w:type="spellStart"/>
-      <w:r>
-        <w:rPr>
-          <w:rFonts w:eastAsia="SimSun"/>
-        </w:rPr>
-        <w:t>iRT</w:t>
-      </w:r>
-      <w:proofErr w:type="spellEnd"/>
-      <w:r>
-        <w:rPr>
-          <w:rFonts w:eastAsia="SimSun"/>
-        </w:rPr>
-        <w:t xml:space="preserve"> </w:t>
-      </w:r>
-      <w:r>
-        <w:rPr>
-          <w:rFonts w:eastAsia="SimSun"/>
-        </w:rPr>
-        <w:t>保留时间校准</w:t>
+        <w:t>数据中鉴定到的肽段的校准后的保留时间，在</w:t>
       </w:r>
       <w:r>
         <w:rPr>
           <w:rFonts w:eastAsia="SimSun" w:hint="eastAsia"/>
         </w:rPr>
-        <w:t>标准品的</w:t>
-      </w:r>
-      <w:r>
-        <w:rPr>
-          <w:rFonts w:eastAsia="SimSun"/>
-        </w:rPr>
-        <w:t>市场得到了</w:t>
+        <w:t>D</w:t>
+      </w:r>
+      <w:r>
+        <w:rPr>
+          <w:rFonts w:eastAsia="SimSun"/>
+        </w:rPr>
+        <w:t>IA</w:t>
       </w:r>
       <w:r>
         <w:rPr>
           <w:rFonts w:eastAsia="SimSun" w:hint="eastAsia"/>
         </w:rPr>
-        <w:t>极</w:t>
-      </w:r>
-      <w:r>
-        <w:rPr>
-          <w:rFonts w:eastAsia="SimSun"/>
-        </w:rPr>
-        <w:t>大的发展。但即便如此，本教程</w:t>
+        <w:t>数据中进行搜索</w:t>
+      </w:r>
+      <w:r>
+        <w:rPr>
+          <w:rFonts w:eastAsia="SimSun"/>
+        </w:rPr>
+        <w:t>。在这些实验中，使用</w:t>
       </w:r>
       <w:r>
         <w:rPr>
           <w:rFonts w:eastAsia="SimSun" w:hint="eastAsia"/>
         </w:rPr>
-        <w:t>最初采用的</w:t>
-      </w:r>
-      <w:proofErr w:type="spellStart"/>
-      <w:r>
-        <w:rPr>
-          <w:rFonts w:eastAsia="SimSun"/>
-        </w:rPr>
-        <w:t>Biognosys</w:t>
-      </w:r>
-      <w:proofErr w:type="spellEnd"/>
+        <w:t>内源</w:t>
+      </w:r>
+      <w:r>
+        <w:rPr>
+          <w:rFonts w:eastAsia="SimSun"/>
+        </w:rPr>
+        <w:t>肽段作为校准锚点也变得越来越普遍，</w:t>
+      </w:r>
       <w:r>
         <w:rPr>
           <w:rFonts w:eastAsia="SimSun" w:hint="eastAsia"/>
         </w:rPr>
-        <w:t>的</w:t>
-      </w:r>
-      <w:r>
-        <w:rPr>
-          <w:rFonts w:eastAsia="SimSun"/>
-        </w:rPr>
-        <w:t xml:space="preserve"> </w:t>
-      </w:r>
-      <w:r>
-        <w:rPr>
-          <w:rFonts w:eastAsia="SimSun"/>
-        </w:rPr>
-        <w:t>标准</w:t>
+        <w:t>从而</w:t>
+      </w:r>
+      <w:r>
+        <w:rPr>
+          <w:rFonts w:eastAsia="SimSun"/>
+        </w:rPr>
+        <w:t>完全免除了</w:t>
       </w:r>
       <w:r>
         <w:rPr>
           <w:rFonts w:eastAsia="SimSun" w:hint="eastAsia"/>
         </w:rPr>
-        <w:t>品目前仍然使用广泛</w:t>
-      </w:r>
-      <w:r>
-        <w:rPr>
-          <w:rFonts w:eastAsia="SimSun"/>
-        </w:rPr>
-        <w:t>。这里介绍的</w:t>
-      </w:r>
-      <w:r>
-        <w:rPr>
-          <w:rFonts w:eastAsia="SimSun"/>
-        </w:rPr>
-        <w:t xml:space="preserve"> </w:t>
-      </w:r>
-      <w:proofErr w:type="spellStart"/>
-      <w:r>
-        <w:rPr>
-          <w:rFonts w:eastAsia="SimSun"/>
-        </w:rPr>
-        <w:t>iRT</w:t>
-      </w:r>
-      <w:proofErr w:type="spellEnd"/>
-      <w:r>
-        <w:rPr>
-          <w:rFonts w:eastAsia="SimSun"/>
-        </w:rPr>
-        <w:t xml:space="preserve"> </w:t>
-      </w:r>
-      <w:r>
-        <w:rPr>
-          <w:rFonts w:eastAsia="SimSun"/>
-        </w:rPr>
-        <w:t>概念现在也广泛应用于</w:t>
-      </w:r>
-      <w:r>
-        <w:rPr>
-          <w:rFonts w:eastAsia="SimSun" w:hint="eastAsia"/>
-        </w:rPr>
-        <w:t>全蛋白组水平</w:t>
-      </w:r>
-      <w:r>
-        <w:rPr>
-          <w:rFonts w:eastAsia="SimSun"/>
-        </w:rPr>
-        <w:t>的</w:t>
-      </w:r>
-      <w:r>
-        <w:rPr>
-          <w:rFonts w:eastAsia="SimSun"/>
-        </w:rPr>
-        <w:t xml:space="preserve"> DIA </w:t>
-      </w:r>
-      <w:r>
-        <w:rPr>
-          <w:rFonts w:eastAsia="SimSun"/>
-        </w:rPr>
-        <w:t>实验中，</w:t>
-      </w:r>
-      <w:r>
-        <w:rPr>
-          <w:rFonts w:eastAsia="SimSun" w:hint="eastAsia"/>
-        </w:rPr>
-        <w:t>根据</w:t>
-      </w:r>
-      <w:r>
-        <w:rPr>
-          <w:rFonts w:eastAsia="SimSun" w:hint="eastAsia"/>
-        </w:rPr>
-        <w:t>D</w:t>
-      </w:r>
-      <w:r>
-        <w:rPr>
-          <w:rFonts w:eastAsia="SimSun"/>
-        </w:rPr>
-        <w:t>DA</w:t>
-      </w:r>
-      <w:r>
-        <w:rPr>
-          <w:rFonts w:eastAsia="SimSun" w:hint="eastAsia"/>
-        </w:rPr>
-        <w:t>数据中鉴定到的肽段的校准后的保留时间，在</w:t>
-      </w:r>
-      <w:r>
-        <w:rPr>
-          <w:rFonts w:eastAsia="SimSun" w:hint="eastAsia"/>
-        </w:rPr>
-        <w:t>D</w:t>
-      </w:r>
-      <w:r>
-        <w:rPr>
-          <w:rFonts w:eastAsia="SimSun"/>
-        </w:rPr>
-        <w:t>IA</w:t>
-      </w:r>
-      <w:r>
-        <w:rPr>
-          <w:rFonts w:eastAsia="SimSun" w:hint="eastAsia"/>
-        </w:rPr>
-        <w:t>数据中进行搜索</w:t>
-      </w:r>
-      <w:r>
-        <w:rPr>
-          <w:rFonts w:eastAsia="SimSun"/>
-        </w:rPr>
-        <w:t>。在这些实验中，使用</w:t>
-      </w:r>
-      <w:r>
-        <w:rPr>
-          <w:rFonts w:eastAsia="SimSun" w:hint="eastAsia"/>
-        </w:rPr>
-        <w:t>内源</w:t>
-      </w:r>
-      <w:r>
-        <w:rPr>
-          <w:rFonts w:eastAsia="SimSun"/>
-        </w:rPr>
-        <w:t>肽段作为校准锚点也变得越来越普遍，</w:t>
-      </w:r>
-      <w:r>
-        <w:rPr>
-          <w:rFonts w:eastAsia="SimSun" w:hint="eastAsia"/>
-        </w:rPr>
-        <w:t>从而</w:t>
-      </w:r>
-      <w:r>
-        <w:rPr>
-          <w:rFonts w:eastAsia="SimSun"/>
-        </w:rPr>
-        <w:t>完全免除了</w:t>
-      </w:r>
-      <w:r>
-        <w:rPr>
-          <w:rFonts w:eastAsia="SimSun" w:hint="eastAsia"/>
-        </w:rPr>
         <w:t>标准品</w:t>
       </w:r>
       <w:r>
@@ -872,21 +806,7 @@
         <w:rPr>
           <w:rFonts w:eastAsia="SimSun"/>
         </w:rPr>
-        <w:t xml:space="preserve"> </w:t>
-      </w:r>
-      <w:proofErr w:type="spellStart"/>
-      <w:r>
-        <w:rPr>
-          <w:rFonts w:eastAsia="SimSun"/>
-        </w:rPr>
-        <w:t>iRT</w:t>
-      </w:r>
-      <w:proofErr w:type="spellEnd"/>
-      <w:r>
-        <w:rPr>
-          <w:rFonts w:eastAsia="SimSun"/>
-        </w:rPr>
-        <w:t xml:space="preserve"> </w:t>
+        <w:t xml:space="preserve"> iRT </w:t>
       </w:r>
       <w:r>
         <w:rPr>
@@ -898,21 +818,7 @@
         <w:rPr>
           <w:rFonts w:eastAsia="SimSun"/>
         </w:rPr>
-        <w:t xml:space="preserve"> </w:t>
-      </w:r>
-      <w:proofErr w:type="spellStart"/>
-      <w:r>
-        <w:rPr>
-          <w:rFonts w:eastAsia="SimSun"/>
-        </w:rPr>
-        <w:t>iRT</w:t>
-      </w:r>
-      <w:proofErr w:type="spellEnd"/>
-      <w:r>
-        <w:rPr>
-          <w:rFonts w:eastAsia="SimSun"/>
-        </w:rPr>
-        <w:t xml:space="preserve"> </w:t>
+        <w:t xml:space="preserve"> iRT </w:t>
       </w:r>
       <w:r>
         <w:rPr>
@@ -936,21 +842,7 @@
         <w:rPr>
           <w:rFonts w:eastAsia="SimSun"/>
         </w:rPr>
-        <w:t xml:space="preserve"> </w:t>
-      </w:r>
-      <w:proofErr w:type="spellStart"/>
-      <w:r>
-        <w:rPr>
-          <w:rFonts w:eastAsia="SimSun"/>
-        </w:rPr>
-        <w:t>iRT</w:t>
-      </w:r>
-      <w:proofErr w:type="spellEnd"/>
-      <w:r>
-        <w:rPr>
-          <w:rFonts w:eastAsia="SimSun"/>
-        </w:rPr>
-        <w:t xml:space="preserve"> </w:t>
+        <w:t xml:space="preserve"> iRT </w:t>
       </w:r>
       <w:r>
         <w:rPr>
@@ -974,21 +866,7 @@
         <w:rPr>
           <w:rFonts w:eastAsia="SimSun"/>
         </w:rPr>
-        <w:t xml:space="preserve"> </w:t>
-      </w:r>
-      <w:proofErr w:type="spellStart"/>
-      <w:r>
-        <w:rPr>
-          <w:rFonts w:eastAsia="SimSun"/>
-        </w:rPr>
-        <w:t>iRT</w:t>
-      </w:r>
-      <w:proofErr w:type="spellEnd"/>
-      <w:r>
-        <w:rPr>
-          <w:rFonts w:eastAsia="SimSun"/>
-        </w:rPr>
-        <w:t xml:space="preserve"> </w:t>
+        <w:t xml:space="preserve"> iRT </w:t>
       </w:r>
       <w:r>
         <w:rPr>
@@ -1153,7 +1031,6 @@
         </w:rPr>
         <w:t xml:space="preserve"> Windows </w:t>
       </w:r>
-      <w:proofErr w:type="gramStart"/>
       <w:r>
         <w:rPr>
           <w:rFonts w:eastAsia="SimSun"/>
@@ -1164,23 +1041,97 @@
         <w:rPr>
           <w:rFonts w:eastAsia="SimSun"/>
         </w:rPr>
-        <w:t>“</w:t>
-      </w:r>
-      <w:proofErr w:type="gramEnd"/>
-      <w:r>
-        <w:rPr>
-          <w:rFonts w:eastAsia="SimSun"/>
-        </w:rPr>
-        <w:t xml:space="preserve">iRT-C18 </w:t>
-      </w:r>
-      <w:proofErr w:type="spellStart"/>
-      <w:r>
-        <w:rPr>
-          <w:rFonts w:eastAsia="SimSun"/>
-        </w:rPr>
-        <w:t>Standard.sky</w:t>
-      </w:r>
-      <w:proofErr w:type="spellEnd"/>
+        <w:t>“iRT-C18 Standard.sky”</w:t>
+      </w:r>
+      <w:r>
+        <w:rPr>
+          <w:rFonts w:eastAsia="SimSun"/>
+        </w:rPr>
+        <w:t>文件，或单击</w:t>
+      </w:r>
+      <w:r>
+        <w:rPr>
+          <w:rFonts w:eastAsia="SimSun"/>
+        </w:rPr>
+        <w:t xml:space="preserve"> Skyline </w:t>
+      </w:r>
+      <w:r>
+        <w:rPr>
+          <w:rFonts w:eastAsia="SimSun"/>
+          <w:b/>
+        </w:rPr>
+        <w:t>文件</w:t>
+      </w:r>
+      <w:r>
+        <w:rPr>
+          <w:rFonts w:eastAsia="SimSun"/>
+        </w:rPr>
+        <w:t>菜单中的</w:t>
+      </w:r>
+      <w:r>
+        <w:rPr>
+          <w:rFonts w:eastAsia="SimSun"/>
+          <w:b/>
+        </w:rPr>
+        <w:t>打开</w:t>
+      </w:r>
+      <w:r>
+        <w:rPr>
+          <w:rFonts w:eastAsia="SimSun"/>
+        </w:rPr>
+        <w:t>，均可打开该文件。</w:t>
+      </w:r>
+    </w:p>
+    <w:p>
+      <w:pPr>
+        <w:pStyle w:val="Heading1"/>
+        <w:rPr>
+          <w:rFonts w:eastAsia="SimSun"/>
+        </w:rPr>
+      </w:pPr>
+      <w:r>
+        <w:rPr>
+          <w:rFonts w:eastAsia="SimSun"/>
+        </w:rPr>
+        <w:t>校准</w:t>
+      </w:r>
+      <w:r>
+        <w:rPr>
+          <w:rFonts w:eastAsia="SimSun"/>
+        </w:rPr>
+        <w:t xml:space="preserve"> iRT </w:t>
+      </w:r>
+      <w:r>
+        <w:rPr>
+          <w:rFonts w:eastAsia="SimSun"/>
+        </w:rPr>
+        <w:t>计算器</w:t>
+      </w:r>
+    </w:p>
+    <w:p>
+      <w:pPr>
+        <w:rPr>
+          <w:rFonts w:eastAsia="SimSun"/>
+        </w:rPr>
+      </w:pPr>
+      <w:r>
+        <w:rPr>
+          <w:rFonts w:eastAsia="SimSun"/>
+        </w:rPr>
+        <w:t>在本教程中，虽然您将使用</w:t>
+      </w:r>
+      <w:r>
+        <w:rPr>
+          <w:rFonts w:eastAsia="SimSun"/>
+        </w:rPr>
+        <w:t>“iRT</w:t>
+      </w:r>
+      <w:r>
+        <w:rPr>
+          <w:rFonts w:eastAsia="SimSun" w:hint="eastAsia"/>
+        </w:rPr>
+        <w:t>工具包</w:t>
+      </w:r>
       <w:r>
         <w:rPr>
           <w:rFonts w:eastAsia="SimSun"/>
@@ -1191,144 +1142,13 @@
         <w:rPr>
           <w:rFonts w:eastAsia="SimSun"/>
         </w:rPr>
-        <w:t>文件，或单击</w:t>
-      </w:r>
-      <w:r>
-        <w:rPr>
-          <w:rFonts w:eastAsia="SimSun"/>
-        </w:rPr>
-        <w:t xml:space="preserve"> Skyline </w:t>
-      </w:r>
-      <w:r>
-        <w:rPr>
-          <w:rFonts w:eastAsia="SimSun"/>
-          <w:b/>
-        </w:rPr>
-        <w:t>文件</w:t>
-      </w:r>
-      <w:r>
-        <w:rPr>
-          <w:rFonts w:eastAsia="SimSun"/>
-        </w:rPr>
-        <w:t>菜单中的</w:t>
-      </w:r>
-      <w:r>
-        <w:rPr>
-          <w:rFonts w:eastAsia="SimSun"/>
-          <w:b/>
-        </w:rPr>
-        <w:t>打开</w:t>
-      </w:r>
-      <w:r>
-        <w:rPr>
-          <w:rFonts w:eastAsia="SimSun"/>
-        </w:rPr>
-        <w:t>，均可打开该文件。</w:t>
-      </w:r>
-    </w:p>
-    <w:p>
-      <w:pPr>
-        <w:pStyle w:val="Heading1"/>
-        <w:rPr>
-          <w:rFonts w:eastAsia="SimSun"/>
-        </w:rPr>
-      </w:pPr>
-      <w:r>
-        <w:rPr>
-          <w:rFonts w:eastAsia="SimSun"/>
-        </w:rPr>
-        <w:t>校准</w:t>
-      </w:r>
-      <w:r>
-        <w:rPr>
-          <w:rFonts w:eastAsia="SimSun"/>
-        </w:rPr>
-        <w:t xml:space="preserve"> </w:t>
-      </w:r>
-      <w:proofErr w:type="spellStart"/>
-      <w:r>
-        <w:rPr>
-          <w:rFonts w:eastAsia="SimSun"/>
-        </w:rPr>
-        <w:t>iRT</w:t>
-      </w:r>
-      <w:proofErr w:type="spellEnd"/>
-      <w:r>
-        <w:rPr>
-          <w:rFonts w:eastAsia="SimSun"/>
-        </w:rPr>
-        <w:t xml:space="preserve"> </w:t>
-      </w:r>
-      <w:r>
-        <w:rPr>
-          <w:rFonts w:eastAsia="SimSun"/>
-        </w:rPr>
-        <w:t>计算器</w:t>
-      </w:r>
-    </w:p>
-    <w:p>
-      <w:pPr>
-        <w:rPr>
-          <w:rFonts w:eastAsia="SimSun"/>
-        </w:rPr>
-      </w:pPr>
-      <w:r>
-        <w:rPr>
-          <w:rFonts w:eastAsia="SimSun"/>
-        </w:rPr>
-        <w:t>在本教程中，虽然您将使用</w:t>
-      </w:r>
-      <w:r>
-        <w:rPr>
-          <w:rFonts w:eastAsia="SimSun"/>
-        </w:rPr>
-        <w:t>“</w:t>
-      </w:r>
-      <w:proofErr w:type="spellStart"/>
-      <w:r>
-        <w:rPr>
-          <w:rFonts w:eastAsia="SimSun"/>
-        </w:rPr>
-        <w:t>iRT</w:t>
-      </w:r>
-      <w:proofErr w:type="spellEnd"/>
-      <w:r>
-        <w:rPr>
-          <w:rFonts w:eastAsia="SimSun" w:hint="eastAsia"/>
-        </w:rPr>
-        <w:t>工具包</w:t>
-      </w:r>
-      <w:r>
-        <w:rPr>
-          <w:rFonts w:eastAsia="SimSun"/>
-        </w:rPr>
-        <w:t>”</w:t>
-      </w:r>
-      <w:r>
-        <w:rPr>
-          <w:rFonts w:eastAsia="SimSun"/>
-        </w:rPr>
         <w:t>来处理</w:t>
       </w:r>
       <w:r>
         <w:rPr>
           <w:rFonts w:eastAsia="SimSun"/>
         </w:rPr>
-        <w:t xml:space="preserve"> </w:t>
-      </w:r>
-      <w:proofErr w:type="spellStart"/>
-      <w:r>
-        <w:rPr>
-          <w:rFonts w:eastAsia="SimSun"/>
-        </w:rPr>
-        <w:t>Biognosys</w:t>
-      </w:r>
-      <w:proofErr w:type="spellEnd"/>
-      <w:r>
-        <w:rPr>
-          <w:rFonts w:eastAsia="SimSun"/>
-        </w:rPr>
-        <w:t xml:space="preserve"> </w:t>
+        <w:t xml:space="preserve"> Biognosys </w:t>
       </w:r>
       <w:r>
         <w:rPr>
@@ -1352,21 +1172,7 @@
         <w:rPr>
           <w:rFonts w:eastAsia="SimSun"/>
         </w:rPr>
-        <w:t xml:space="preserve"> </w:t>
-      </w:r>
-      <w:proofErr w:type="spellStart"/>
-      <w:r>
-        <w:rPr>
-          <w:rFonts w:eastAsia="SimSun"/>
-        </w:rPr>
-        <w:t>iRT</w:t>
-      </w:r>
-      <w:proofErr w:type="spellEnd"/>
-      <w:r>
-        <w:rPr>
-          <w:rFonts w:eastAsia="SimSun"/>
-        </w:rPr>
-        <w:t xml:space="preserve"> </w:t>
+        <w:t xml:space="preserve"> iRT </w:t>
       </w:r>
       <w:r>
         <w:rPr>
@@ -1476,21 +1282,7 @@
         <w:rPr>
           <w:rFonts w:eastAsia="SimSun"/>
         </w:rPr>
-        <w:t xml:space="preserve"> </w:t>
-      </w:r>
-      <w:proofErr w:type="spellStart"/>
-      <w:r>
-        <w:rPr>
-          <w:rFonts w:eastAsia="SimSun"/>
-        </w:rPr>
-        <w:t>iRT</w:t>
-      </w:r>
-      <w:proofErr w:type="spellEnd"/>
-      <w:r>
-        <w:rPr>
-          <w:rFonts w:eastAsia="SimSun"/>
-        </w:rPr>
-        <w:t xml:space="preserve"> </w:t>
+        <w:t xml:space="preserve"> iRT </w:t>
       </w:r>
       <w:r>
         <w:rPr>
@@ -1502,21 +1294,7 @@
         <w:rPr>
           <w:rFonts w:eastAsia="SimSun"/>
         </w:rPr>
-        <w:t xml:space="preserve">“iRT-C18 </w:t>
-      </w:r>
-      <w:proofErr w:type="spellStart"/>
-      <w:r>
-        <w:rPr>
-          <w:rFonts w:eastAsia="SimSun"/>
-        </w:rPr>
-        <w:t>Calibration.sky</w:t>
-      </w:r>
-      <w:proofErr w:type="spellEnd"/>
-      <w:r>
-        <w:rPr>
-          <w:rFonts w:eastAsia="SimSun"/>
-        </w:rPr>
-        <w:t>”</w:t>
+        <w:t>“iRT-C18 Calibration.sky”</w:t>
       </w:r>
       <w:r>
         <w:rPr>
@@ -1547,21 +1325,7 @@
         <w:rPr>
           <w:rFonts w:eastAsia="SimSun"/>
         </w:rPr>
-        <w:t xml:space="preserve"> </w:t>
-      </w:r>
-      <w:proofErr w:type="spellStart"/>
-      <w:r>
-        <w:rPr>
-          <w:rFonts w:eastAsia="SimSun"/>
-        </w:rPr>
-        <w:t>iRT</w:t>
-      </w:r>
-      <w:proofErr w:type="spellEnd"/>
-      <w:r>
-        <w:rPr>
-          <w:rFonts w:eastAsia="SimSun"/>
-        </w:rPr>
-        <w:t xml:space="preserve"> </w:t>
+        <w:t xml:space="preserve"> iRT </w:t>
       </w:r>
       <w:r>
         <w:rPr>
@@ -1692,21 +1456,7 @@
         <w:rPr>
           <w:rFonts w:eastAsia="SimSun"/>
         </w:rPr>
-        <w:t xml:space="preserve"> </w:t>
-      </w:r>
-      <w:proofErr w:type="spellStart"/>
-      <w:r>
-        <w:rPr>
-          <w:rFonts w:eastAsia="SimSun"/>
-        </w:rPr>
-        <w:t>iRT</w:t>
-      </w:r>
-      <w:proofErr w:type="spellEnd"/>
-      <w:r>
-        <w:rPr>
-          <w:rFonts w:eastAsia="SimSun"/>
-        </w:rPr>
-        <w:t xml:space="preserve"> </w:t>
+        <w:t xml:space="preserve"> iRT </w:t>
       </w:r>
       <w:r>
         <w:rPr>
@@ -2095,7 +1845,6 @@
         <w:rPr>
           <w:rFonts w:eastAsia="SimSun"/>
         </w:rPr>
-        <w:lastRenderedPageBreak/>
         <w:t>此时</w:t>
       </w:r>
       <w:r>
@@ -2448,7 +2197,6 @@
         <w:rPr>
           <w:rFonts w:eastAsia="SimSun"/>
         </w:rPr>
-        <w:lastRenderedPageBreak/>
         <w:t>此时，</w:t>
       </w:r>
       <w:r>
@@ -2530,21 +2278,7 @@
         <w:rPr>
           <w:rFonts w:eastAsia="SimSun"/>
         </w:rPr>
-        <w:t xml:space="preserve"> </w:t>
-      </w:r>
-      <w:proofErr w:type="spellStart"/>
-      <w:r>
-        <w:rPr>
-          <w:rFonts w:eastAsia="SimSun"/>
-        </w:rPr>
-        <w:t>Biognosys</w:t>
-      </w:r>
-      <w:proofErr w:type="spellEnd"/>
-      <w:r>
-        <w:rPr>
-          <w:rFonts w:eastAsia="SimSun"/>
-        </w:rPr>
-        <w:t xml:space="preserve"> </w:t>
+        <w:t xml:space="preserve"> Biognosys </w:t>
       </w:r>
       <w:r>
         <w:rPr>
@@ -2568,21 +2302,7 @@
         <w:rPr>
           <w:rFonts w:eastAsia="SimSun"/>
         </w:rPr>
-        <w:t xml:space="preserve"> </w:t>
-      </w:r>
-      <w:proofErr w:type="spellStart"/>
-      <w:r>
-        <w:rPr>
-          <w:rFonts w:eastAsia="SimSun"/>
-        </w:rPr>
-        <w:t>iRT</w:t>
-      </w:r>
-      <w:proofErr w:type="spellEnd"/>
-      <w:r>
-        <w:rPr>
-          <w:rFonts w:eastAsia="SimSun"/>
-        </w:rPr>
-        <w:t xml:space="preserve"> </w:t>
+        <w:t xml:space="preserve"> iRT </w:t>
       </w:r>
       <w:r>
         <w:rPr>
@@ -2638,21 +2358,7 @@
         <w:rPr>
           <w:rFonts w:eastAsia="SimSun"/>
         </w:rPr>
-        <w:t xml:space="preserve"> </w:t>
-      </w:r>
-      <w:proofErr w:type="spellStart"/>
-      <w:r>
-        <w:rPr>
-          <w:rFonts w:eastAsia="SimSun"/>
-        </w:rPr>
-        <w:t>iRT</w:t>
-      </w:r>
-      <w:proofErr w:type="spellEnd"/>
-      <w:r>
-        <w:rPr>
-          <w:rFonts w:eastAsia="SimSun"/>
-        </w:rPr>
-        <w:t xml:space="preserve"> </w:t>
+        <w:t xml:space="preserve"> iRT </w:t>
       </w:r>
       <w:r>
         <w:rPr>
@@ -2869,23 +2575,7 @@
           <w:rFonts w:eastAsia="SimSun"/>
           <w:b/>
         </w:rPr>
-        <w:t xml:space="preserve"> </w:t>
-      </w:r>
-      <w:proofErr w:type="spellStart"/>
-      <w:r>
-        <w:rPr>
-          <w:rFonts w:eastAsia="SimSun"/>
-          <w:b/>
-        </w:rPr>
-        <w:t>iRT</w:t>
-      </w:r>
-      <w:proofErr w:type="spellEnd"/>
-      <w:r>
-        <w:rPr>
-          <w:rFonts w:eastAsia="SimSun"/>
-          <w:b/>
-        </w:rPr>
-        <w:t xml:space="preserve"> </w:t>
+        <w:t xml:space="preserve"> iRT </w:t>
       </w:r>
       <w:r>
         <w:rPr>
@@ -2986,23 +2676,7 @@
           <w:rFonts w:eastAsia="SimSun"/>
           <w:b/>
         </w:rPr>
-        <w:t xml:space="preserve"> </w:t>
-      </w:r>
-      <w:proofErr w:type="spellStart"/>
-      <w:r>
-        <w:rPr>
-          <w:rFonts w:eastAsia="SimSun"/>
-          <w:b/>
-        </w:rPr>
-        <w:t>iRT</w:t>
-      </w:r>
-      <w:proofErr w:type="spellEnd"/>
-      <w:r>
-        <w:rPr>
-          <w:rFonts w:eastAsia="SimSun"/>
-          <w:b/>
-        </w:rPr>
-        <w:t xml:space="preserve"> </w:t>
+        <w:t xml:space="preserve"> iRT </w:t>
       </w:r>
       <w:r>
         <w:rPr>
@@ -3021,21 +2695,7 @@
         <w:rPr>
           <w:rFonts w:eastAsia="SimSun"/>
         </w:rPr>
-        <w:t xml:space="preserve"> </w:t>
-      </w:r>
-      <w:proofErr w:type="spellStart"/>
-      <w:r>
-        <w:rPr>
-          <w:rFonts w:eastAsia="SimSun"/>
-        </w:rPr>
-        <w:t>iRT</w:t>
-      </w:r>
-      <w:proofErr w:type="spellEnd"/>
-      <w:r>
-        <w:rPr>
-          <w:rFonts w:eastAsia="SimSun"/>
-        </w:rPr>
-        <w:t xml:space="preserve"> </w:t>
+        <w:t xml:space="preserve"> iRT </w:t>
       </w:r>
       <w:r>
         <w:rPr>
@@ -3147,23 +2807,7 @@
           <w:rFonts w:eastAsia="SimSun"/>
           <w:b/>
         </w:rPr>
-        <w:t xml:space="preserve"> </w:t>
-      </w:r>
-      <w:proofErr w:type="spellStart"/>
-      <w:r>
-        <w:rPr>
-          <w:rFonts w:eastAsia="SimSun"/>
-          <w:b/>
-        </w:rPr>
-        <w:t>iRT</w:t>
-      </w:r>
-      <w:proofErr w:type="spellEnd"/>
-      <w:r>
-        <w:rPr>
-          <w:rFonts w:eastAsia="SimSun"/>
-          <w:b/>
-        </w:rPr>
-        <w:t xml:space="preserve"> </w:t>
+        <w:t xml:space="preserve"> iRT </w:t>
       </w:r>
       <w:r>
         <w:rPr>
@@ -3221,23 +2865,7 @@
           <w:rFonts w:eastAsia="SimSun"/>
           <w:b/>
         </w:rPr>
-        <w:t xml:space="preserve"> </w:t>
-      </w:r>
-      <w:proofErr w:type="spellStart"/>
-      <w:r>
-        <w:rPr>
-          <w:rFonts w:eastAsia="SimSun"/>
-          <w:b/>
-        </w:rPr>
-        <w:t>iRT</w:t>
-      </w:r>
-      <w:proofErr w:type="spellEnd"/>
-      <w:r>
-        <w:rPr>
-          <w:rFonts w:eastAsia="SimSun"/>
-          <w:b/>
-        </w:rPr>
-        <w:t xml:space="preserve"> </w:t>
+        <w:t xml:space="preserve"> iRT </w:t>
       </w:r>
       <w:r>
         <w:rPr>
@@ -3270,35 +2898,7 @@
         <w:rPr>
           <w:rFonts w:eastAsia="SimSun"/>
         </w:rPr>
-        <w:t>“</w:t>
-      </w:r>
-      <w:proofErr w:type="spellStart"/>
-      <w:r>
-        <w:rPr>
-          <w:rFonts w:eastAsia="SimSun"/>
-        </w:rPr>
-        <w:t>Biognosys</w:t>
-      </w:r>
-      <w:proofErr w:type="spellEnd"/>
-      <w:r>
-        <w:rPr>
-          <w:rFonts w:eastAsia="SimSun"/>
-        </w:rPr>
-        <w:t xml:space="preserve"> (30 min </w:t>
-      </w:r>
-      <w:proofErr w:type="spellStart"/>
-      <w:r>
-        <w:rPr>
-          <w:rFonts w:eastAsia="SimSun"/>
-        </w:rPr>
-        <w:t>cal</w:t>
-      </w:r>
-      <w:proofErr w:type="spellEnd"/>
-      <w:r>
-        <w:rPr>
-          <w:rFonts w:eastAsia="SimSun"/>
-        </w:rPr>
-        <w:t>)”</w:t>
+        <w:t>“Biognosys (30 min cal)”</w:t>
       </w:r>
       <w:r>
         <w:rPr>
@@ -3336,23 +2936,7 @@
           <w:rFonts w:eastAsia="SimSun"/>
           <w:b/>
         </w:rPr>
-        <w:t xml:space="preserve"> </w:t>
-      </w:r>
-      <w:proofErr w:type="spellStart"/>
-      <w:r>
-        <w:rPr>
-          <w:rFonts w:eastAsia="SimSun"/>
-          <w:b/>
-        </w:rPr>
-        <w:t>iRT</w:t>
-      </w:r>
-      <w:proofErr w:type="spellEnd"/>
-      <w:r>
-        <w:rPr>
-          <w:rFonts w:eastAsia="SimSun"/>
-          <w:b/>
-        </w:rPr>
-        <w:t xml:space="preserve"> </w:t>
+        <w:t xml:space="preserve"> iRT </w:t>
       </w:r>
       <w:r>
         <w:rPr>
@@ -3396,7 +2980,6 @@
         <w:rPr>
           <w:rFonts w:eastAsia="SimSun"/>
         </w:rPr>
-        <w:lastRenderedPageBreak/>
         <w:t>从</w:t>
       </w:r>
       <w:r>
@@ -3451,23 +3034,7 @@
           <w:rFonts w:eastAsia="SimSun"/>
           <w:b/>
         </w:rPr>
-        <w:t xml:space="preserve"> </w:t>
-      </w:r>
-      <w:proofErr w:type="spellStart"/>
-      <w:r>
-        <w:rPr>
-          <w:rFonts w:eastAsia="SimSun"/>
-          <w:b/>
-        </w:rPr>
-        <w:t>iRT</w:t>
-      </w:r>
-      <w:proofErr w:type="spellEnd"/>
-      <w:r>
-        <w:rPr>
-          <w:rFonts w:eastAsia="SimSun"/>
-          <w:b/>
-        </w:rPr>
-        <w:t xml:space="preserve"> </w:t>
+        <w:t xml:space="preserve"> iRT </w:t>
       </w:r>
       <w:r>
         <w:rPr>
@@ -3580,21 +3147,7 @@
         <w:rPr>
           <w:rFonts w:eastAsia="SimSun"/>
         </w:rPr>
-        <w:t>“</w:t>
-      </w:r>
-      <w:proofErr w:type="spellStart"/>
-      <w:r>
-        <w:rPr>
-          <w:rFonts w:eastAsia="SimSun"/>
-        </w:rPr>
-        <w:t>iRT</w:t>
-      </w:r>
-      <w:proofErr w:type="spellEnd"/>
-      <w:r>
-        <w:rPr>
-          <w:rFonts w:eastAsia="SimSun"/>
-        </w:rPr>
-        <w:t xml:space="preserve"> = 6.7701 * </w:t>
+        <w:t xml:space="preserve">“iRT = 6.7701 * </w:t>
       </w:r>
       <w:r>
         <w:rPr>
@@ -3706,21 +3259,7 @@
         <w:rPr>
           <w:rFonts w:eastAsia="SimSun"/>
         </w:rPr>
-        <w:t xml:space="preserve"> </w:t>
-      </w:r>
-      <w:proofErr w:type="spellStart"/>
-      <w:r>
-        <w:rPr>
-          <w:rFonts w:eastAsia="SimSun"/>
-        </w:rPr>
-        <w:t>Biognosys</w:t>
-      </w:r>
-      <w:proofErr w:type="spellEnd"/>
-      <w:r>
-        <w:rPr>
-          <w:rFonts w:eastAsia="SimSun"/>
-        </w:rPr>
-        <w:t xml:space="preserve"> </w:t>
+        <w:t xml:space="preserve"> Biognosys </w:t>
       </w:r>
       <w:r>
         <w:rPr>
@@ -3756,21 +3295,7 @@
         <w:rPr>
           <w:rFonts w:eastAsia="SimSun"/>
         </w:rPr>
-        <w:t xml:space="preserve"> </w:t>
-      </w:r>
-      <w:proofErr w:type="spellStart"/>
-      <w:r>
-        <w:rPr>
-          <w:rFonts w:eastAsia="SimSun"/>
-        </w:rPr>
-        <w:t>iRT</w:t>
-      </w:r>
-      <w:proofErr w:type="spellEnd"/>
-      <w:r>
-        <w:rPr>
-          <w:rFonts w:eastAsia="SimSun"/>
-        </w:rPr>
-        <w:t xml:space="preserve"> </w:t>
+        <w:t xml:space="preserve"> iRT </w:t>
       </w:r>
       <w:r>
         <w:rPr>
@@ -3790,7 +3315,6 @@
         <w:rPr>
           <w:rFonts w:eastAsia="SimSun"/>
         </w:rPr>
-        <w:lastRenderedPageBreak/>
         <w:t>此时，</w:t>
       </w:r>
       <w:r>
@@ -3805,23 +3329,7 @@
           <w:rFonts w:eastAsia="SimSun"/>
           <w:b/>
         </w:rPr>
-        <w:t xml:space="preserve"> </w:t>
-      </w:r>
-      <w:proofErr w:type="spellStart"/>
-      <w:r>
-        <w:rPr>
-          <w:rFonts w:eastAsia="SimSun"/>
-          <w:b/>
-        </w:rPr>
-        <w:t>iRT</w:t>
-      </w:r>
-      <w:proofErr w:type="spellEnd"/>
-      <w:r>
-        <w:rPr>
-          <w:rFonts w:eastAsia="SimSun"/>
-          <w:b/>
-        </w:rPr>
-        <w:t xml:space="preserve"> </w:t>
+        <w:t xml:space="preserve"> iRT </w:t>
       </w:r>
       <w:r>
         <w:rPr>
@@ -3903,21 +3411,7 @@
         <w:rPr>
           <w:rFonts w:eastAsia="SimSun"/>
         </w:rPr>
-        <w:t xml:space="preserve"> </w:t>
-      </w:r>
-      <w:proofErr w:type="spellStart"/>
-      <w:r>
-        <w:rPr>
-          <w:rFonts w:eastAsia="SimSun"/>
-        </w:rPr>
-        <w:t>iRT</w:t>
-      </w:r>
-      <w:proofErr w:type="spellEnd"/>
-      <w:r>
-        <w:rPr>
-          <w:rFonts w:eastAsia="SimSun"/>
-        </w:rPr>
-        <w:t xml:space="preserve"> </w:t>
+        <w:t xml:space="preserve"> iRT </w:t>
       </w:r>
       <w:r>
         <w:rPr>
@@ -3925,19 +3419,11 @@
         </w:rPr>
         <w:t>标准。但在本案例中，</w:t>
       </w:r>
-      <w:proofErr w:type="spellStart"/>
-      <w:r>
-        <w:rPr>
-          <w:rFonts w:eastAsia="SimSun"/>
-        </w:rPr>
-        <w:t>Biognosys</w:t>
-      </w:r>
-      <w:proofErr w:type="spellEnd"/>
-      <w:r>
-        <w:rPr>
-          <w:rFonts w:eastAsia="SimSun"/>
-        </w:rPr>
-        <w:t xml:space="preserve"> </w:t>
+      <w:r>
+        <w:rPr>
+          <w:rFonts w:eastAsia="SimSun"/>
+        </w:rPr>
+        <w:t xml:space="preserve">Biognosys </w:t>
       </w:r>
       <w:r>
         <w:rPr>
@@ -3961,21 +3447,7 @@
         <w:rPr>
           <w:rFonts w:eastAsia="SimSun"/>
         </w:rPr>
-        <w:t xml:space="preserve"> </w:t>
-      </w:r>
-      <w:proofErr w:type="spellStart"/>
-      <w:r>
-        <w:rPr>
-          <w:rFonts w:eastAsia="SimSun"/>
-        </w:rPr>
-        <w:t>Biognosys</w:t>
-      </w:r>
-      <w:proofErr w:type="spellEnd"/>
-      <w:r>
-        <w:rPr>
-          <w:rFonts w:eastAsia="SimSun"/>
-        </w:rPr>
-        <w:t xml:space="preserve"> </w:t>
+        <w:t xml:space="preserve"> Biognosys </w:t>
       </w:r>
       <w:r>
         <w:rPr>
@@ -4007,21 +3479,12 @@
         </w:rPr>
         <w:t xml:space="preserve"> </w:t>
       </w:r>
-      <w:proofErr w:type="spellStart"/>
-      <w:r>
-        <w:rPr>
-          <w:rFonts w:eastAsia="SimSun"/>
-          <w:b/>
-        </w:rPr>
-        <w:t>iRT</w:t>
-      </w:r>
-      <w:proofErr w:type="spellEnd"/>
-      <w:r>
-        <w:rPr>
-          <w:rFonts w:eastAsia="SimSun"/>
-          <w:b/>
-        </w:rPr>
-        <w:t xml:space="preserve"> </w:t>
+      <w:r>
+        <w:rPr>
+          <w:rFonts w:eastAsia="SimSun"/>
+          <w:b/>
+        </w:rPr>
+        <w:t xml:space="preserve">iRT </w:t>
       </w:r>
       <w:r>
         <w:rPr>
@@ -4162,38 +3625,12 @@
           <w:rFonts w:eastAsia="SimSun"/>
         </w:rPr>
       </w:pPr>
-      <w:proofErr w:type="spellStart"/>
-      <w:r>
-        <w:rPr>
-          <w:rFonts w:eastAsia="SimSun"/>
-          <w:b/>
-        </w:rPr>
-        <w:lastRenderedPageBreak/>
-        <w:t>Biognosys</w:t>
-      </w:r>
-      <w:proofErr w:type="spellEnd"/>
-      <w:r>
-        <w:rPr>
-          <w:rFonts w:eastAsia="SimSun"/>
-          <w:b/>
-        </w:rPr>
-        <w:t xml:space="preserve"> (30 min </w:t>
-      </w:r>
-      <w:proofErr w:type="spellStart"/>
-      <w:r>
-        <w:rPr>
-          <w:rFonts w:eastAsia="SimSun"/>
-          <w:b/>
-        </w:rPr>
-        <w:t>cal</w:t>
-      </w:r>
-      <w:proofErr w:type="spellEnd"/>
-      <w:r>
-        <w:rPr>
-          <w:rFonts w:eastAsia="SimSun"/>
-          <w:b/>
-        </w:rPr>
-        <w:t>)</w:t>
+      <w:r>
+        <w:rPr>
+          <w:rFonts w:eastAsia="SimSun"/>
+          <w:b/>
+        </w:rPr>
+        <w:t>Biognosys (30 min cal)</w:t>
       </w:r>
       <w:r>
         <w:rPr>
@@ -4242,21 +3679,7 @@
         <w:rPr>
           <w:rFonts w:eastAsia="SimSun"/>
         </w:rPr>
-        <w:t xml:space="preserve"> </w:t>
-      </w:r>
-      <w:proofErr w:type="spellStart"/>
-      <w:r>
-        <w:rPr>
-          <w:rFonts w:eastAsia="SimSun"/>
-        </w:rPr>
-        <w:t>Biognosys</w:t>
-      </w:r>
-      <w:proofErr w:type="spellEnd"/>
-      <w:r>
-        <w:rPr>
-          <w:rFonts w:eastAsia="SimSun"/>
-        </w:rPr>
-        <w:t xml:space="preserve"> </w:t>
+        <w:t xml:space="preserve"> Biognosys </w:t>
       </w:r>
       <w:r>
         <w:rPr>
@@ -4281,21 +3704,7 @@
         <w:rPr>
           <w:rFonts w:eastAsia="SimSun"/>
         </w:rPr>
-        <w:t xml:space="preserve"> Alt-</w:t>
-      </w:r>
-      <w:proofErr w:type="spellStart"/>
-      <w:r>
-        <w:rPr>
-          <w:rFonts w:eastAsia="SimSun"/>
-        </w:rPr>
-        <w:t>PrtScn</w:t>
-      </w:r>
-      <w:proofErr w:type="spellEnd"/>
-      <w:r>
-        <w:rPr>
-          <w:rFonts w:eastAsia="SimSun"/>
-        </w:rPr>
-        <w:t xml:space="preserve"> </w:t>
+        <w:t xml:space="preserve"> Alt-PrtScn </w:t>
       </w:r>
       <w:r>
         <w:rPr>
@@ -4344,21 +3753,7 @@
         <w:rPr>
           <w:rFonts w:eastAsia="SimSun"/>
         </w:rPr>
-        <w:t xml:space="preserve"> </w:t>
-      </w:r>
-      <w:proofErr w:type="spellStart"/>
-      <w:r>
-        <w:rPr>
-          <w:rFonts w:eastAsia="SimSun"/>
-        </w:rPr>
-        <w:t>iRT</w:t>
-      </w:r>
-      <w:proofErr w:type="spellEnd"/>
-      <w:r>
-        <w:rPr>
-          <w:rFonts w:eastAsia="SimSun"/>
-        </w:rPr>
-        <w:t xml:space="preserve"> </w:t>
+        <w:t xml:space="preserve"> iRT </w:t>
       </w:r>
       <w:r>
         <w:rPr>
@@ -4382,21 +3777,7 @@
         <w:rPr>
           <w:rFonts w:eastAsia="SimSun"/>
         </w:rPr>
-        <w:t xml:space="preserve"> </w:t>
-      </w:r>
-      <w:proofErr w:type="spellStart"/>
-      <w:r>
-        <w:rPr>
-          <w:rFonts w:eastAsia="SimSun"/>
-        </w:rPr>
-        <w:t>iRT</w:t>
-      </w:r>
-      <w:proofErr w:type="spellEnd"/>
-      <w:r>
-        <w:rPr>
-          <w:rFonts w:eastAsia="SimSun"/>
-        </w:rPr>
-        <w:t xml:space="preserve"> </w:t>
+        <w:t xml:space="preserve"> iRT </w:t>
       </w:r>
       <w:r>
         <w:rPr>
@@ -4408,21 +3789,7 @@
         <w:rPr>
           <w:rFonts w:eastAsia="SimSun"/>
         </w:rPr>
-        <w:t xml:space="preserve"> </w:t>
-      </w:r>
-      <w:proofErr w:type="spellStart"/>
-      <w:r>
-        <w:rPr>
-          <w:rFonts w:eastAsia="SimSun"/>
-        </w:rPr>
-        <w:t>iRT</w:t>
-      </w:r>
-      <w:proofErr w:type="spellEnd"/>
-      <w:r>
-        <w:rPr>
-          <w:rFonts w:eastAsia="SimSun"/>
-        </w:rPr>
-        <w:t xml:space="preserve"> </w:t>
+        <w:t xml:space="preserve"> iRT </w:t>
       </w:r>
       <w:r>
         <w:rPr>
@@ -4467,21 +3834,12 @@
         </w:rPr>
         <w:t xml:space="preserve"> </w:t>
       </w:r>
-      <w:proofErr w:type="spellStart"/>
-      <w:r>
-        <w:rPr>
-          <w:rFonts w:eastAsia="SimSun"/>
-          <w:b/>
-        </w:rPr>
-        <w:t>iRT</w:t>
-      </w:r>
-      <w:proofErr w:type="spellEnd"/>
-      <w:r>
-        <w:rPr>
-          <w:rFonts w:eastAsia="SimSun"/>
-          <w:b/>
-        </w:rPr>
-        <w:t xml:space="preserve"> </w:t>
+      <w:r>
+        <w:rPr>
+          <w:rFonts w:eastAsia="SimSun"/>
+          <w:b/>
+        </w:rPr>
+        <w:t xml:space="preserve">iRT </w:t>
       </w:r>
       <w:r>
         <w:rPr>
@@ -4546,23 +3904,7 @@
           <w:rFonts w:eastAsia="SimSun"/>
           <w:b/>
         </w:rPr>
-        <w:t xml:space="preserve"> </w:t>
-      </w:r>
-      <w:proofErr w:type="spellStart"/>
-      <w:r>
-        <w:rPr>
-          <w:rFonts w:eastAsia="SimSun"/>
-          <w:b/>
-        </w:rPr>
-        <w:t>iRT</w:t>
-      </w:r>
-      <w:proofErr w:type="spellEnd"/>
-      <w:r>
-        <w:rPr>
-          <w:rFonts w:eastAsia="SimSun"/>
-          <w:b/>
-        </w:rPr>
-        <w:t xml:space="preserve"> </w:t>
+        <w:t xml:space="preserve"> iRT </w:t>
       </w:r>
       <w:r>
         <w:rPr>
@@ -4846,7 +4188,6 @@
         <w:rPr>
           <w:rFonts w:eastAsia="SimSun"/>
         </w:rPr>
-        <w:lastRenderedPageBreak/>
         <w:t>在图的左上角，可以看到</w:t>
       </w:r>
       <w:r>
@@ -5109,21 +4450,7 @@
         <w:rPr>
           <w:rFonts w:eastAsia="SimSun"/>
         </w:rPr>
-        <w:t xml:space="preserve"> </w:t>
-      </w:r>
-      <w:proofErr w:type="spellStart"/>
-      <w:r>
-        <w:rPr>
-          <w:rFonts w:eastAsia="SimSun"/>
-        </w:rPr>
-        <w:t>iRT</w:t>
-      </w:r>
-      <w:proofErr w:type="spellEnd"/>
-      <w:r>
-        <w:rPr>
-          <w:rFonts w:eastAsia="SimSun"/>
-        </w:rPr>
-        <w:t xml:space="preserve"> </w:t>
+        <w:t xml:space="preserve"> iRT </w:t>
       </w:r>
       <w:r>
         <w:rPr>
@@ -5160,21 +4487,7 @@
         <w:rPr>
           <w:rFonts w:eastAsia="SimSun"/>
         </w:rPr>
-        <w:t xml:space="preserve"> </w:t>
-      </w:r>
-      <w:proofErr w:type="spellStart"/>
-      <w:r>
-        <w:rPr>
-          <w:rFonts w:eastAsia="SimSun"/>
-        </w:rPr>
-        <w:t>iRT</w:t>
-      </w:r>
-      <w:proofErr w:type="spellEnd"/>
-      <w:r>
-        <w:rPr>
-          <w:rFonts w:eastAsia="SimSun"/>
-        </w:rPr>
-        <w:t xml:space="preserve"> </w:t>
+        <w:t xml:space="preserve"> iRT </w:t>
       </w:r>
       <w:r>
         <w:rPr>
@@ -5198,21 +4511,7 @@
         <w:rPr>
           <w:rFonts w:eastAsia="SimSun"/>
         </w:rPr>
-        <w:t xml:space="preserve"> </w:t>
-      </w:r>
-      <w:proofErr w:type="spellStart"/>
-      <w:r>
-        <w:rPr>
-          <w:rFonts w:eastAsia="SimSun"/>
-        </w:rPr>
-        <w:t>iRT</w:t>
-      </w:r>
-      <w:proofErr w:type="spellEnd"/>
-      <w:r>
-        <w:rPr>
-          <w:rFonts w:eastAsia="SimSun"/>
-        </w:rPr>
-        <w:t xml:space="preserve"> </w:t>
+        <w:t xml:space="preserve"> iRT </w:t>
       </w:r>
       <w:r>
         <w:rPr>
@@ -5298,21 +4597,7 @@
         <w:rPr>
           <w:rFonts w:eastAsia="SimSun"/>
         </w:rPr>
-        <w:t xml:space="preserve"> </w:t>
-      </w:r>
-      <w:proofErr w:type="spellStart"/>
-      <w:r>
-        <w:rPr>
-          <w:rFonts w:eastAsia="SimSun"/>
-        </w:rPr>
-        <w:t>iRT</w:t>
-      </w:r>
-      <w:proofErr w:type="spellEnd"/>
-      <w:r>
-        <w:rPr>
-          <w:rFonts w:eastAsia="SimSun"/>
-        </w:rPr>
-        <w:t xml:space="preserve"> </w:t>
+        <w:t xml:space="preserve"> iRT </w:t>
       </w:r>
       <w:r>
         <w:rPr>
@@ -5324,35 +4609,7 @@
         <w:rPr>
           <w:rFonts w:eastAsia="SimSun"/>
         </w:rPr>
-        <w:t>“</w:t>
-      </w:r>
-      <w:proofErr w:type="spellStart"/>
-      <w:r>
-        <w:rPr>
-          <w:rFonts w:eastAsia="SimSun"/>
-        </w:rPr>
-        <w:t>iRT</w:t>
-      </w:r>
-      <w:proofErr w:type="spellEnd"/>
-      <w:r>
-        <w:rPr>
-          <w:rFonts w:eastAsia="SimSun"/>
-        </w:rPr>
-        <w:t xml:space="preserve"> </w:t>
-      </w:r>
-      <w:proofErr w:type="spellStart"/>
-      <w:r>
-        <w:rPr>
-          <w:rFonts w:eastAsia="SimSun"/>
-        </w:rPr>
-        <w:t>Human.sky</w:t>
-      </w:r>
-      <w:proofErr w:type="spellEnd"/>
-      <w:r>
-        <w:rPr>
-          <w:rFonts w:eastAsia="SimSun"/>
-        </w:rPr>
-        <w:t>”</w:t>
+        <w:t>“iRT Human.sky”</w:t>
       </w:r>
       <w:r>
         <w:rPr>
@@ -5482,21 +4739,7 @@
         <w:rPr>
           <w:rFonts w:eastAsia="SimSun"/>
         </w:rPr>
-        <w:t xml:space="preserve">“iRT-C18 </w:t>
-      </w:r>
-      <w:proofErr w:type="spellStart"/>
-      <w:r>
-        <w:rPr>
-          <w:rFonts w:eastAsia="SimSun"/>
-        </w:rPr>
-        <w:t>Standard.sky</w:t>
-      </w:r>
-      <w:proofErr w:type="spellEnd"/>
-      <w:r>
-        <w:rPr>
-          <w:rFonts w:eastAsia="SimSun"/>
-        </w:rPr>
-        <w:t>”</w:t>
+        <w:t>“iRT-C18 Standard.sky”</w:t>
       </w:r>
       <w:r>
         <w:rPr>
@@ -5573,7 +4816,6 @@
           <w:rFonts w:eastAsia="SimSun"/>
           <w:b/>
         </w:rPr>
-        <w:lastRenderedPageBreak/>
         <w:t>目标</w:t>
       </w:r>
       <w:r>
@@ -5665,35 +4907,7 @@
         <w:rPr>
           <w:rFonts w:eastAsia="SimSun"/>
         </w:rPr>
-        <w:t>“</w:t>
-      </w:r>
-      <w:proofErr w:type="spellStart"/>
-      <w:r>
-        <w:rPr>
-          <w:rFonts w:eastAsia="SimSun"/>
-        </w:rPr>
-        <w:t>iRT</w:t>
-      </w:r>
-      <w:proofErr w:type="spellEnd"/>
-      <w:r>
-        <w:rPr>
-          <w:rFonts w:eastAsia="SimSun"/>
-        </w:rPr>
-        <w:t xml:space="preserve"> </w:t>
-      </w:r>
-      <w:proofErr w:type="spellStart"/>
-      <w:r>
-        <w:rPr>
-          <w:rFonts w:eastAsia="SimSun"/>
-        </w:rPr>
-        <w:t>Human+Standard.sky</w:t>
-      </w:r>
-      <w:proofErr w:type="spellEnd"/>
-      <w:r>
-        <w:rPr>
-          <w:rFonts w:eastAsia="SimSun"/>
-        </w:rPr>
-        <w:t>”</w:t>
+        <w:t>“iRT Human+Standard.sky”</w:t>
       </w:r>
       <w:r>
         <w:rPr>
@@ -5723,49 +4937,7 @@
         <w:rPr>
           <w:rFonts w:eastAsia="SimSun"/>
         </w:rPr>
-        <w:t>“</w:t>
-      </w:r>
-      <w:proofErr w:type="spellStart"/>
-      <w:r>
-        <w:rPr>
-          <w:rFonts w:eastAsia="SimSun"/>
-        </w:rPr>
-        <w:t>iRT</w:t>
-      </w:r>
-      <w:proofErr w:type="spellEnd"/>
-      <w:r>
-        <w:rPr>
-          <w:rFonts w:eastAsia="SimSun"/>
-        </w:rPr>
-        <w:t xml:space="preserve"> </w:t>
-      </w:r>
-      <w:proofErr w:type="spellStart"/>
-      <w:r>
-        <w:rPr>
-          <w:rFonts w:eastAsia="SimSun"/>
-        </w:rPr>
-        <w:t>Human+Standard</w:t>
-      </w:r>
-      <w:proofErr w:type="spellEnd"/>
-      <w:r>
-        <w:rPr>
-          <w:rFonts w:eastAsia="SimSun"/>
-        </w:rPr>
-        <w:t xml:space="preserve"> </w:t>
-      </w:r>
-      <w:proofErr w:type="spellStart"/>
-      <w:r>
-        <w:rPr>
-          <w:rFonts w:eastAsia="SimSun"/>
-        </w:rPr>
-        <w:t>Calibrate.sky</w:t>
-      </w:r>
-      <w:proofErr w:type="spellEnd"/>
-      <w:r>
-        <w:rPr>
-          <w:rFonts w:eastAsia="SimSun"/>
-        </w:rPr>
-        <w:t>”</w:t>
+        <w:t>“iRT Human+Standard Calibrate.sky”</w:t>
       </w:r>
       <w:r>
         <w:rPr>
@@ -5791,21 +4963,7 @@
         <w:rPr>
           <w:rFonts w:eastAsia="SimSun"/>
         </w:rPr>
-        <w:t xml:space="preserve"> </w:t>
-      </w:r>
-      <w:proofErr w:type="spellStart"/>
-      <w:r>
-        <w:rPr>
-          <w:rFonts w:eastAsia="SimSun"/>
-        </w:rPr>
-        <w:t>iRT</w:t>
-      </w:r>
-      <w:proofErr w:type="spellEnd"/>
-      <w:r>
-        <w:rPr>
-          <w:rFonts w:eastAsia="SimSun"/>
-        </w:rPr>
-        <w:t xml:space="preserve"> </w:t>
+        <w:t xml:space="preserve"> iRT </w:t>
       </w:r>
       <w:r>
         <w:rPr>
@@ -5830,21 +4988,7 @@
         <w:rPr>
           <w:rFonts w:eastAsia="SimSun"/>
         </w:rPr>
-        <w:t xml:space="preserve"> </w:t>
-      </w:r>
-      <w:proofErr w:type="spellStart"/>
-      <w:r>
-        <w:rPr>
-          <w:rFonts w:eastAsia="SimSun"/>
-        </w:rPr>
-        <w:t>iRT</w:t>
-      </w:r>
-      <w:proofErr w:type="spellEnd"/>
-      <w:r>
-        <w:rPr>
-          <w:rFonts w:eastAsia="SimSun"/>
-        </w:rPr>
-        <w:t xml:space="preserve"> </w:t>
+        <w:t xml:space="preserve"> iRT </w:t>
       </w:r>
       <w:r>
         <w:rPr>
@@ -6078,7 +5222,6 @@
         <w:rPr>
           <w:rFonts w:eastAsia="SimSun"/>
         </w:rPr>
-        <w:lastRenderedPageBreak/>
         <w:t>您会看到离子对数量减少至</w:t>
       </w:r>
       <w:r>
@@ -6801,7 +5944,6 @@
         <w:rPr>
           <w:rFonts w:eastAsia="SimSun"/>
         </w:rPr>
-        <w:lastRenderedPageBreak/>
         <w:t>此时，</w:t>
       </w:r>
       <w:r>
@@ -6946,35 +6088,7 @@
         <w:rPr>
           <w:rFonts w:eastAsia="SimSun"/>
         </w:rPr>
-        <w:t>“</w:t>
-      </w:r>
-      <w:proofErr w:type="spellStart"/>
-      <w:r>
-        <w:rPr>
-          <w:rFonts w:eastAsia="SimSun"/>
-        </w:rPr>
-        <w:t>iRT</w:t>
-      </w:r>
-      <w:proofErr w:type="spellEnd"/>
-      <w:r>
-        <w:rPr>
-          <w:rFonts w:eastAsia="SimSun"/>
-        </w:rPr>
-        <w:t xml:space="preserve"> </w:t>
-      </w:r>
-      <w:proofErr w:type="spellStart"/>
-      <w:r>
-        <w:rPr>
-          <w:rFonts w:eastAsia="SimSun"/>
-        </w:rPr>
-        <w:t>Human+Standard</w:t>
-      </w:r>
-      <w:proofErr w:type="spellEnd"/>
-      <w:r>
-        <w:rPr>
-          <w:rFonts w:eastAsia="SimSun"/>
-        </w:rPr>
-        <w:t xml:space="preserve"> Calibrate”</w:t>
+        <w:t>“iRT Human+Standard Calibrate”</w:t>
       </w:r>
       <w:r>
         <w:rPr>
@@ -7030,21 +6144,7 @@
         <w:rPr>
           <w:rFonts w:eastAsia="SimSun"/>
         </w:rPr>
-        <w:t xml:space="preserve"> </w:t>
-      </w:r>
-      <w:proofErr w:type="spellStart"/>
-      <w:r>
-        <w:rPr>
-          <w:rFonts w:eastAsia="SimSun"/>
-        </w:rPr>
-        <w:t>Biognosys</w:t>
-      </w:r>
-      <w:proofErr w:type="spellEnd"/>
-      <w:r>
-        <w:rPr>
-          <w:rFonts w:eastAsia="SimSun"/>
-        </w:rPr>
-        <w:t xml:space="preserve"> </w:t>
+        <w:t xml:space="preserve"> Biognosys </w:t>
       </w:r>
       <w:r>
         <w:rPr>
@@ -7056,21 +6156,7 @@
         <w:rPr>
           <w:rFonts w:eastAsia="SimSun"/>
         </w:rPr>
-        <w:t xml:space="preserve"> </w:t>
-      </w:r>
-      <w:proofErr w:type="spellStart"/>
-      <w:r>
-        <w:rPr>
-          <w:rFonts w:eastAsia="SimSun"/>
-        </w:rPr>
-        <w:t>iRT</w:t>
-      </w:r>
-      <w:proofErr w:type="spellEnd"/>
-      <w:r>
-        <w:rPr>
-          <w:rFonts w:eastAsia="SimSun"/>
-        </w:rPr>
-        <w:t xml:space="preserve"> </w:t>
+        <w:t xml:space="preserve"> iRT </w:t>
       </w:r>
       <w:r>
         <w:rPr>
@@ -7179,21 +6265,7 @@
         <w:rPr>
           <w:rFonts w:eastAsia="SimSun"/>
         </w:rPr>
-        <w:t xml:space="preserve"> </w:t>
-      </w:r>
-      <w:proofErr w:type="spellStart"/>
-      <w:r>
-        <w:rPr>
-          <w:rFonts w:eastAsia="SimSun"/>
-        </w:rPr>
-        <w:t>iRT</w:t>
-      </w:r>
-      <w:proofErr w:type="spellEnd"/>
-      <w:r>
-        <w:rPr>
-          <w:rFonts w:eastAsia="SimSun"/>
-        </w:rPr>
-        <w:t xml:space="preserve"> </w:t>
+        <w:t xml:space="preserve"> iRT </w:t>
       </w:r>
       <w:r>
         <w:rPr>
@@ -7254,35 +6326,7 @@
         <w:rPr>
           <w:rFonts w:eastAsia="SimSun"/>
         </w:rPr>
-        <w:t>“</w:t>
-      </w:r>
-      <w:proofErr w:type="spellStart"/>
-      <w:r>
-        <w:rPr>
-          <w:rFonts w:eastAsia="SimSun"/>
-        </w:rPr>
-        <w:t>iRT</w:t>
-      </w:r>
-      <w:proofErr w:type="spellEnd"/>
-      <w:r>
-        <w:rPr>
-          <w:rFonts w:eastAsia="SimSun"/>
-        </w:rPr>
-        <w:t xml:space="preserve"> </w:t>
-      </w:r>
-      <w:proofErr w:type="spellStart"/>
-      <w:r>
-        <w:rPr>
-          <w:rFonts w:eastAsia="SimSun"/>
-        </w:rPr>
-        <w:t>Human+Standard</w:t>
-      </w:r>
-      <w:proofErr w:type="spellEnd"/>
-      <w:r>
-        <w:rPr>
-          <w:rFonts w:eastAsia="SimSun"/>
-        </w:rPr>
-        <w:t xml:space="preserve"> Calibrate_0001.csv”</w:t>
+        <w:t>“iRT Human+Standard Calibrate_0001.csv”</w:t>
       </w:r>
       <w:r>
         <w:rPr>
@@ -7294,35 +6338,7 @@
         <w:rPr>
           <w:rFonts w:eastAsia="SimSun"/>
         </w:rPr>
-        <w:t>“</w:t>
-      </w:r>
-      <w:proofErr w:type="spellStart"/>
-      <w:r>
-        <w:rPr>
-          <w:rFonts w:eastAsia="SimSun"/>
-        </w:rPr>
-        <w:t>iRT</w:t>
-      </w:r>
-      <w:proofErr w:type="spellEnd"/>
-      <w:r>
-        <w:rPr>
-          <w:rFonts w:eastAsia="SimSun"/>
-        </w:rPr>
-        <w:t xml:space="preserve"> </w:t>
-      </w:r>
-      <w:proofErr w:type="spellStart"/>
-      <w:r>
-        <w:rPr>
-          <w:rFonts w:eastAsia="SimSun"/>
-        </w:rPr>
-        <w:t>Human+Standard</w:t>
-      </w:r>
-      <w:proofErr w:type="spellEnd"/>
-      <w:r>
-        <w:rPr>
-          <w:rFonts w:eastAsia="SimSun"/>
-        </w:rPr>
-        <w:t xml:space="preserve"> Calibrate_0002.csv”</w:t>
+        <w:t>“iRT Human+Standard Calibrate_0002.csv”</w:t>
       </w:r>
       <w:r>
         <w:rPr>
@@ -7346,21 +6362,7 @@
         <w:rPr>
           <w:rFonts w:eastAsia="SimSun"/>
         </w:rPr>
-        <w:t xml:space="preserve"> </w:t>
-      </w:r>
-      <w:proofErr w:type="spellStart"/>
-      <w:r>
-        <w:rPr>
-          <w:rFonts w:eastAsia="SimSun"/>
-        </w:rPr>
-        <w:t>iRT</w:t>
-      </w:r>
-      <w:proofErr w:type="spellEnd"/>
-      <w:r>
-        <w:rPr>
-          <w:rFonts w:eastAsia="SimSun"/>
-        </w:rPr>
-        <w:t xml:space="preserve"> </w:t>
+        <w:t xml:space="preserve"> iRT </w:t>
       </w:r>
       <w:r>
         <w:rPr>
@@ -7380,7 +6382,6 @@
         <w:rPr>
           <w:rFonts w:eastAsia="SimSun"/>
         </w:rPr>
-        <w:lastRenderedPageBreak/>
         <w:t>导入并审核数据</w:t>
       </w:r>
     </w:p>
@@ -7400,21 +6401,7 @@
         <w:rPr>
           <w:rFonts w:eastAsia="SimSun"/>
         </w:rPr>
-        <w:t xml:space="preserve"> </w:t>
-      </w:r>
-      <w:proofErr w:type="spellStart"/>
-      <w:r>
-        <w:rPr>
-          <w:rFonts w:eastAsia="SimSun"/>
-        </w:rPr>
-        <w:t>iRT</w:t>
-      </w:r>
-      <w:proofErr w:type="spellEnd"/>
-      <w:r>
-        <w:rPr>
-          <w:rFonts w:eastAsia="SimSun"/>
-        </w:rPr>
-        <w:t xml:space="preserve"> </w:t>
+        <w:t xml:space="preserve"> iRT </w:t>
       </w:r>
       <w:r>
         <w:rPr>
@@ -7576,21 +6563,7 @@
         <w:rPr>
           <w:rFonts w:eastAsia="SimSun"/>
         </w:rPr>
-        <w:t xml:space="preserve"> </w:t>
-      </w:r>
-      <w:proofErr w:type="spellStart"/>
-      <w:r>
-        <w:rPr>
-          <w:rFonts w:eastAsia="SimSun"/>
-        </w:rPr>
-        <w:t>iRT</w:t>
-      </w:r>
-      <w:proofErr w:type="spellEnd"/>
-      <w:r>
-        <w:rPr>
-          <w:rFonts w:eastAsia="SimSun"/>
-        </w:rPr>
-        <w:t xml:space="preserve"> </w:t>
+        <w:t xml:space="preserve"> iRT </w:t>
       </w:r>
       <w:r>
         <w:rPr>
@@ -7791,7 +6764,6 @@
         <w:rPr>
           <w:rFonts w:eastAsia="SimSun"/>
         </w:rPr>
-        <w:lastRenderedPageBreak/>
         <w:t>完成数据导入之后，您将看到下图：</w:t>
       </w:r>
     </w:p>
@@ -7872,21 +6844,7 @@
         <w:rPr>
           <w:rFonts w:eastAsia="SimSun"/>
         </w:rPr>
-        <w:t xml:space="preserve"> </w:t>
-      </w:r>
-      <w:proofErr w:type="spellStart"/>
-      <w:r>
-        <w:rPr>
-          <w:rFonts w:eastAsia="SimSun"/>
-        </w:rPr>
-        <w:t>iRT</w:t>
-      </w:r>
-      <w:proofErr w:type="spellEnd"/>
-      <w:r>
-        <w:rPr>
-          <w:rFonts w:eastAsia="SimSun"/>
-        </w:rPr>
-        <w:t xml:space="preserve"> </w:t>
+        <w:t xml:space="preserve"> iRT </w:t>
       </w:r>
       <w:r>
         <w:rPr>
@@ -7898,21 +6856,7 @@
         <w:rPr>
           <w:rFonts w:eastAsia="SimSun"/>
         </w:rPr>
-        <w:t xml:space="preserve"> </w:t>
-      </w:r>
-      <w:proofErr w:type="spellStart"/>
-      <w:r>
-        <w:rPr>
-          <w:rFonts w:eastAsia="SimSun"/>
-        </w:rPr>
-        <w:t>iRT</w:t>
-      </w:r>
-      <w:proofErr w:type="spellEnd"/>
-      <w:r>
-        <w:rPr>
-          <w:rFonts w:eastAsia="SimSun"/>
-        </w:rPr>
-        <w:t xml:space="preserve"> </w:t>
+        <w:t xml:space="preserve"> iRT </w:t>
       </w:r>
       <w:r>
         <w:rPr>
@@ -7948,21 +6892,7 @@
         <w:rPr>
           <w:rFonts w:eastAsia="SimSun"/>
         </w:rPr>
-        <w:t xml:space="preserve"> </w:t>
-      </w:r>
-      <w:proofErr w:type="spellStart"/>
-      <w:r>
-        <w:rPr>
-          <w:rFonts w:eastAsia="SimSun"/>
-        </w:rPr>
-        <w:t>iRT</w:t>
-      </w:r>
-      <w:proofErr w:type="spellEnd"/>
-      <w:r>
-        <w:rPr>
-          <w:rFonts w:eastAsia="SimSun"/>
-        </w:rPr>
-        <w:t xml:space="preserve"> </w:t>
+        <w:t xml:space="preserve"> iRT </w:t>
       </w:r>
       <w:r>
         <w:rPr>
@@ -7987,21 +6917,7 @@
         <w:rPr>
           <w:rFonts w:eastAsia="SimSun"/>
         </w:rPr>
-        <w:t xml:space="preserve"> </w:t>
-      </w:r>
-      <w:proofErr w:type="spellStart"/>
-      <w:r>
-        <w:rPr>
-          <w:rFonts w:eastAsia="SimSun"/>
-        </w:rPr>
-        <w:t>iRT</w:t>
-      </w:r>
-      <w:proofErr w:type="spellEnd"/>
-      <w:r>
-        <w:rPr>
-          <w:rFonts w:eastAsia="SimSun"/>
-        </w:rPr>
-        <w:t xml:space="preserve"> </w:t>
+        <w:t xml:space="preserve"> iRT </w:t>
       </w:r>
       <w:r>
         <w:rPr>
@@ -8263,7 +7179,6 @@
           <w:rFonts w:eastAsia="SimSun"/>
           <w:b/>
         </w:rPr>
-        <w:lastRenderedPageBreak/>
         <w:t>查找</w:t>
       </w:r>
       <w:r>
@@ -8690,7 +7605,6 @@
         <w:rPr>
           <w:rFonts w:eastAsia="SimSun"/>
         </w:rPr>
-        <w:lastRenderedPageBreak/>
         <w:t>您将看到若干存在干扰的离子对，其信号强度低于最强离子对的</w:t>
       </w:r>
       <w:r>
@@ -8991,21 +7905,7 @@
         <w:rPr>
           <w:rFonts w:eastAsia="SimSun"/>
         </w:rPr>
-        <w:t xml:space="preserve"> </w:t>
-      </w:r>
-      <w:proofErr w:type="spellStart"/>
-      <w:r>
-        <w:rPr>
-          <w:rFonts w:eastAsia="SimSun"/>
-        </w:rPr>
-        <w:t>iRT</w:t>
-      </w:r>
-      <w:proofErr w:type="spellEnd"/>
-      <w:r>
-        <w:rPr>
-          <w:rFonts w:eastAsia="SimSun"/>
-        </w:rPr>
-        <w:t xml:space="preserve"> </w:t>
+        <w:t xml:space="preserve"> iRT </w:t>
       </w:r>
       <w:r>
         <w:rPr>
@@ -9030,21 +7930,7 @@
         <w:rPr>
           <w:rFonts w:eastAsia="SimSun"/>
         </w:rPr>
-        <w:t xml:space="preserve"> </w:t>
-      </w:r>
-      <w:proofErr w:type="spellStart"/>
-      <w:r>
-        <w:rPr>
-          <w:rFonts w:eastAsia="SimSun"/>
-        </w:rPr>
-        <w:t>iRT</w:t>
-      </w:r>
-      <w:proofErr w:type="spellEnd"/>
-      <w:r>
-        <w:rPr>
-          <w:rFonts w:eastAsia="SimSun"/>
-        </w:rPr>
-        <w:t xml:space="preserve"> </w:t>
+        <w:t xml:space="preserve"> iRT </w:t>
       </w:r>
       <w:r>
         <w:rPr>
@@ -9139,23 +8025,7 @@
           <w:rFonts w:eastAsia="SimSun"/>
           <w:b/>
         </w:rPr>
-        <w:t xml:space="preserve"> </w:t>
-      </w:r>
-      <w:proofErr w:type="spellStart"/>
-      <w:r>
-        <w:rPr>
-          <w:rFonts w:eastAsia="SimSun"/>
-          <w:b/>
-        </w:rPr>
-        <w:t>iRT</w:t>
-      </w:r>
-      <w:proofErr w:type="spellEnd"/>
-      <w:r>
-        <w:rPr>
-          <w:rFonts w:eastAsia="SimSun"/>
-          <w:b/>
-        </w:rPr>
-        <w:t xml:space="preserve"> </w:t>
+        <w:t xml:space="preserve"> iRT </w:t>
       </w:r>
       <w:r>
         <w:rPr>
@@ -9234,7 +8104,6 @@
         <w:rPr>
           <w:rFonts w:eastAsia="SimSun"/>
         </w:rPr>
-        <w:lastRenderedPageBreak/>
         <w:t xml:space="preserve">Skyline </w:t>
       </w:r>
       <w:r>
@@ -9322,21 +8191,7 @@
         <w:rPr>
           <w:rFonts w:eastAsia="SimSun"/>
         </w:rPr>
-        <w:t xml:space="preserve"> </w:t>
-      </w:r>
-      <w:proofErr w:type="spellStart"/>
-      <w:r>
-        <w:rPr>
-          <w:rFonts w:eastAsia="SimSun"/>
-        </w:rPr>
-        <w:t>iRT</w:t>
-      </w:r>
-      <w:proofErr w:type="spellEnd"/>
-      <w:r>
-        <w:rPr>
-          <w:rFonts w:eastAsia="SimSun"/>
-        </w:rPr>
-        <w:t xml:space="preserve"> </w:t>
+        <w:t xml:space="preserve"> iRT </w:t>
       </w:r>
       <w:r>
         <w:rPr>
@@ -9360,21 +8215,7 @@
         <w:rPr>
           <w:rFonts w:eastAsia="SimSun"/>
         </w:rPr>
-        <w:t xml:space="preserve"> </w:t>
-      </w:r>
-      <w:proofErr w:type="spellStart"/>
-      <w:r>
-        <w:rPr>
-          <w:rFonts w:eastAsia="SimSun"/>
-        </w:rPr>
-        <w:t>iRT</w:t>
-      </w:r>
-      <w:proofErr w:type="spellEnd"/>
-      <w:r>
-        <w:rPr>
-          <w:rFonts w:eastAsia="SimSun"/>
-        </w:rPr>
-        <w:t xml:space="preserve"> </w:t>
+        <w:t xml:space="preserve"> iRT </w:t>
       </w:r>
       <w:r>
         <w:rPr>
@@ -9410,21 +8251,7 @@
         <w:rPr>
           <w:rFonts w:eastAsia="SimSun"/>
         </w:rPr>
-        <w:t xml:space="preserve"> </w:t>
-      </w:r>
-      <w:proofErr w:type="spellStart"/>
-      <w:r>
-        <w:rPr>
-          <w:rFonts w:eastAsia="SimSun"/>
-        </w:rPr>
-        <w:t>iRT</w:t>
-      </w:r>
-      <w:proofErr w:type="spellEnd"/>
-      <w:r>
-        <w:rPr>
-          <w:rFonts w:eastAsia="SimSun"/>
-        </w:rPr>
-        <w:t xml:space="preserve"> </w:t>
+        <w:t xml:space="preserve"> iRT </w:t>
       </w:r>
       <w:r>
         <w:rPr>
@@ -9451,7 +8278,6 @@
         </w:rPr>
         <w:t>“</w:t>
       </w:r>
-      <w:proofErr w:type="gramStart"/>
       <w:r>
         <w:rPr>
           <w:rFonts w:eastAsia="SimSun"/>
@@ -9468,14 +8294,7 @@
         <w:rPr>
           <w:rFonts w:eastAsia="SimSun"/>
         </w:rPr>
-        <w:t>，</w:t>
-      </w:r>
-      <w:proofErr w:type="gramEnd"/>
-      <w:r>
-        <w:rPr>
-          <w:rFonts w:eastAsia="SimSun"/>
-        </w:rPr>
-        <w:t>可以查看这两次运行中的回归图。</w:t>
+        <w:t>，可以查看这两次运行中的回归图。</w:t>
       </w:r>
     </w:p>
     <w:p>
@@ -9531,21 +8350,7 @@
         <w:rPr>
           <w:rFonts w:eastAsia="SimSun"/>
         </w:rPr>
-        <w:t xml:space="preserve"> </w:t>
-      </w:r>
-      <w:proofErr w:type="spellStart"/>
-      <w:r>
-        <w:rPr>
-          <w:rFonts w:eastAsia="SimSun"/>
-        </w:rPr>
-        <w:t>iRT</w:t>
-      </w:r>
-      <w:proofErr w:type="spellEnd"/>
-      <w:r>
-        <w:rPr>
-          <w:rFonts w:eastAsia="SimSun"/>
-        </w:rPr>
-        <w:t xml:space="preserve"> </w:t>
+        <w:t xml:space="preserve"> iRT </w:t>
       </w:r>
       <w:r>
         <w:rPr>
@@ -9597,7 +8402,6 @@
         <w:rPr>
           <w:rFonts w:eastAsia="SimSun"/>
         </w:rPr>
-        <w:lastRenderedPageBreak/>
         <w:t>此时，</w:t>
       </w:r>
       <w:r>
@@ -9612,23 +8416,7 @@
           <w:rFonts w:eastAsia="SimSun"/>
           <w:b/>
         </w:rPr>
-        <w:t xml:space="preserve"> </w:t>
-      </w:r>
-      <w:proofErr w:type="spellStart"/>
-      <w:r>
-        <w:rPr>
-          <w:rFonts w:eastAsia="SimSun"/>
-          <w:b/>
-        </w:rPr>
-        <w:t>iRT</w:t>
-      </w:r>
-      <w:proofErr w:type="spellEnd"/>
-      <w:r>
-        <w:rPr>
-          <w:rFonts w:eastAsia="SimSun"/>
-          <w:b/>
-        </w:rPr>
-        <w:t xml:space="preserve"> </w:t>
+        <w:t xml:space="preserve"> iRT </w:t>
       </w:r>
       <w:r>
         <w:rPr>
@@ -9737,7 +8525,6 @@
           <w:rFonts w:eastAsia="SimSun"/>
           <w:b/>
         </w:rPr>
-        <w:lastRenderedPageBreak/>
         <w:t>保留时间</w:t>
       </w:r>
       <w:r>
@@ -9874,21 +8661,7 @@
         <w:rPr>
           <w:rFonts w:eastAsia="SimSun"/>
         </w:rPr>
-        <w:t xml:space="preserve"> </w:t>
-      </w:r>
-      <w:proofErr w:type="spellStart"/>
-      <w:r>
-        <w:rPr>
-          <w:rFonts w:eastAsia="SimSun"/>
-        </w:rPr>
-        <w:t>iRT</w:t>
-      </w:r>
-      <w:proofErr w:type="spellEnd"/>
-      <w:r>
-        <w:rPr>
-          <w:rFonts w:eastAsia="SimSun"/>
-        </w:rPr>
-        <w:t xml:space="preserve"> </w:t>
+        <w:t xml:space="preserve"> iRT </w:t>
       </w:r>
       <w:r>
         <w:rPr>
@@ -9913,21 +8686,7 @@
         <w:rPr>
           <w:rFonts w:eastAsia="SimSun"/>
         </w:rPr>
-        <w:t xml:space="preserve"> </w:t>
-      </w:r>
-      <w:proofErr w:type="spellStart"/>
-      <w:r>
-        <w:rPr>
-          <w:rFonts w:eastAsia="SimSun"/>
-        </w:rPr>
-        <w:t>iRT</w:t>
-      </w:r>
-      <w:proofErr w:type="spellEnd"/>
-      <w:r>
-        <w:rPr>
-          <w:rFonts w:eastAsia="SimSun"/>
-        </w:rPr>
-        <w:t xml:space="preserve"> </w:t>
+        <w:t xml:space="preserve"> iRT </w:t>
       </w:r>
       <w:r>
         <w:rPr>
@@ -9935,19 +8694,11 @@
         </w:rPr>
         <w:t>如何利用现有方法支持新的色谱条件设置，即使改变洗脱梯度，</w:t>
       </w:r>
-      <w:proofErr w:type="spellStart"/>
-      <w:r>
-        <w:rPr>
-          <w:rFonts w:eastAsia="SimSun"/>
-        </w:rPr>
-        <w:t>iRT</w:t>
-      </w:r>
-      <w:proofErr w:type="spellEnd"/>
-      <w:r>
-        <w:rPr>
-          <w:rFonts w:eastAsia="SimSun"/>
-        </w:rPr>
-        <w:t xml:space="preserve"> </w:t>
+      <w:r>
+        <w:rPr>
+          <w:rFonts w:eastAsia="SimSun"/>
+        </w:rPr>
+        <w:t xml:space="preserve">iRT </w:t>
       </w:r>
       <w:r>
         <w:rPr>
@@ -9987,21 +8738,7 @@
               <w:rPr>
                 <w:rFonts w:eastAsia="SimSun"/>
               </w:rPr>
-              <w:t xml:space="preserve"> </w:t>
-            </w:r>
-            <w:proofErr w:type="spellStart"/>
-            <w:r>
-              <w:rPr>
-                <w:rFonts w:eastAsia="SimSun"/>
-              </w:rPr>
-              <w:t>iRT</w:t>
-            </w:r>
-            <w:proofErr w:type="spellEnd"/>
-            <w:r>
-              <w:rPr>
-                <w:rFonts w:eastAsia="SimSun"/>
-              </w:rPr>
-              <w:t xml:space="preserve"> </w:t>
+              <w:t xml:space="preserve"> iRT </w:t>
             </w:r>
             <w:r>
               <w:rPr>
@@ -10033,14 +8770,12 @@
               </w:rPr>
               <w:t>状态时，</w:t>
             </w:r>
-            <w:proofErr w:type="spellStart"/>
             <w:r>
               <w:rPr>
                 <w:rFonts w:eastAsia="SimSun"/>
               </w:rPr>
               <w:t>iRT</w:t>
             </w:r>
-            <w:proofErr w:type="spellEnd"/>
             <w:r>
               <w:rPr>
                 <w:rFonts w:eastAsia="SimSun"/>
@@ -10071,14 +8806,12 @@
               </w:rPr>
               <w:t>的</w:t>
             </w:r>
-            <w:proofErr w:type="spellStart"/>
             <w:r>
               <w:rPr>
                 <w:rFonts w:eastAsia="SimSun" w:hint="eastAsia"/>
               </w:rPr>
               <w:t>iRT</w:t>
             </w:r>
-            <w:proofErr w:type="spellEnd"/>
             <w:r>
               <w:rPr>
                 <w:rFonts w:eastAsia="SimSun"/>
@@ -10130,35 +8863,7 @@
         <w:rPr>
           <w:rFonts w:eastAsia="SimSun"/>
         </w:rPr>
-        <w:t>“</w:t>
-      </w:r>
-      <w:proofErr w:type="spellStart"/>
-      <w:r>
-        <w:rPr>
-          <w:rFonts w:eastAsia="SimSun"/>
-        </w:rPr>
-        <w:t>iRT</w:t>
-      </w:r>
-      <w:proofErr w:type="spellEnd"/>
-      <w:r>
-        <w:rPr>
-          <w:rFonts w:eastAsia="SimSun"/>
-        </w:rPr>
-        <w:t xml:space="preserve"> </w:t>
-      </w:r>
-      <w:proofErr w:type="spellStart"/>
-      <w:r>
-        <w:rPr>
-          <w:rFonts w:eastAsia="SimSun"/>
-        </w:rPr>
-        <w:t>Standard.sky</w:t>
-      </w:r>
-      <w:proofErr w:type="spellEnd"/>
-      <w:r>
-        <w:rPr>
-          <w:rFonts w:eastAsia="SimSun"/>
-        </w:rPr>
-        <w:t>”</w:t>
+        <w:t>“iRT Standard.sky”</w:t>
       </w:r>
       <w:r>
         <w:rPr>
@@ -10269,7 +8974,6 @@
         <w:rPr>
           <w:rFonts w:eastAsia="SimSun"/>
         </w:rPr>
-        <w:lastRenderedPageBreak/>
         <w:t>关闭</w:t>
       </w:r>
       <w:r>
@@ -10345,35 +9049,7 @@
         <w:rPr>
           <w:rFonts w:eastAsia="SimSun"/>
         </w:rPr>
-        <w:t>“</w:t>
-      </w:r>
-      <w:proofErr w:type="spellStart"/>
-      <w:r>
-        <w:rPr>
-          <w:rFonts w:eastAsia="SimSun"/>
-        </w:rPr>
-        <w:t>iRT</w:t>
-      </w:r>
-      <w:proofErr w:type="spellEnd"/>
-      <w:r>
-        <w:rPr>
-          <w:rFonts w:eastAsia="SimSun"/>
-        </w:rPr>
-        <w:t xml:space="preserve"> </w:t>
-      </w:r>
-      <w:proofErr w:type="spellStart"/>
-      <w:r>
-        <w:rPr>
-          <w:rFonts w:eastAsia="SimSun"/>
-        </w:rPr>
-        <w:t>Human+Standard.sky</w:t>
-      </w:r>
-      <w:proofErr w:type="spellEnd"/>
-      <w:r>
-        <w:rPr>
-          <w:rFonts w:eastAsia="SimSun"/>
-        </w:rPr>
-        <w:t>”</w:t>
+        <w:t>“iRT Human+Standard.sky”</w:t>
       </w:r>
       <w:r>
         <w:rPr>
@@ -10814,7 +9490,6 @@
           <w:rFonts w:eastAsia="SimSun"/>
           <w:b/>
         </w:rPr>
-        <w:lastRenderedPageBreak/>
         <w:t>肽段设置</w:t>
       </w:r>
       <w:r>
@@ -11027,21 +9702,7 @@
         <w:rPr>
           <w:rFonts w:eastAsia="SimSun"/>
         </w:rPr>
-        <w:t xml:space="preserve"> </w:t>
-      </w:r>
-      <w:proofErr w:type="spellStart"/>
-      <w:r>
-        <w:rPr>
-          <w:rFonts w:eastAsia="SimSun"/>
-        </w:rPr>
-        <w:t>iRT</w:t>
-      </w:r>
-      <w:proofErr w:type="spellEnd"/>
-      <w:r>
-        <w:rPr>
-          <w:rFonts w:eastAsia="SimSun"/>
-        </w:rPr>
-        <w:t xml:space="preserve"> </w:t>
+        <w:t xml:space="preserve"> iRT </w:t>
       </w:r>
       <w:r>
         <w:rPr>
@@ -11080,7 +9741,6 @@
         <w:rPr>
           <w:rFonts w:eastAsia="SimSun"/>
         </w:rPr>
-        <w:lastRenderedPageBreak/>
         <w:t>完成数据导入后，</w:t>
       </w:r>
       <w:r>
@@ -11212,21 +9872,7 @@
         <w:rPr>
           <w:rFonts w:eastAsia="SimSun"/>
         </w:rPr>
-        <w:t xml:space="preserve"> </w:t>
-      </w:r>
-      <w:proofErr w:type="spellStart"/>
-      <w:r>
-        <w:rPr>
-          <w:rFonts w:eastAsia="SimSun"/>
-        </w:rPr>
-        <w:t>iRT</w:t>
-      </w:r>
-      <w:proofErr w:type="spellEnd"/>
-      <w:r>
-        <w:rPr>
-          <w:rFonts w:eastAsia="SimSun"/>
-        </w:rPr>
-        <w:t xml:space="preserve"> </w:t>
+        <w:t xml:space="preserve"> iRT </w:t>
       </w:r>
       <w:r>
         <w:rPr>
@@ -11317,7 +9963,6 @@
           <w:rFonts w:eastAsia="SimSun"/>
           <w:b/>
         </w:rPr>
-        <w:lastRenderedPageBreak/>
         <w:t>保留时间</w:t>
       </w:r>
       <w:r>
@@ -11619,6 +10264,7 @@
       <w:r>
         <w:rPr>
           <w:rFonts w:eastAsia="SimSun"/>
+          <w:noProof/>
         </w:rPr>
         <w:drawing>
           <wp:inline distT="0" distB="0" distL="0" distR="0" wp14:anchorId="417C3B05" wp14:editId="4F50770C">
@@ -11728,22 +10374,13 @@
         <w:rPr>
           <w:rFonts w:eastAsia="SimSun"/>
         </w:rPr>
-        <w:lastRenderedPageBreak/>
         <w:t>在本教程中，</w:t>
       </w:r>
-      <w:proofErr w:type="spellStart"/>
-      <w:r>
-        <w:rPr>
-          <w:rFonts w:eastAsia="SimSun"/>
-        </w:rPr>
-        <w:t>iRT</w:t>
-      </w:r>
-      <w:proofErr w:type="spellEnd"/>
-      <w:r>
-        <w:rPr>
-          <w:rFonts w:eastAsia="SimSun"/>
-        </w:rPr>
-        <w:t xml:space="preserve"> </w:t>
+      <w:r>
+        <w:rPr>
+          <w:rFonts w:eastAsia="SimSun"/>
+        </w:rPr>
+        <w:t xml:space="preserve">iRT </w:t>
       </w:r>
       <w:r>
         <w:rPr>
@@ -12322,35 +10959,7 @@
         <w:rPr>
           <w:rFonts w:eastAsia="SimSun"/>
         </w:rPr>
-        <w:t>“</w:t>
-      </w:r>
-      <w:proofErr w:type="spellStart"/>
-      <w:r>
-        <w:rPr>
-          <w:rFonts w:eastAsia="SimSun"/>
-        </w:rPr>
-        <w:t>iRT</w:t>
-      </w:r>
-      <w:proofErr w:type="spellEnd"/>
-      <w:r>
-        <w:rPr>
-          <w:rFonts w:eastAsia="SimSun"/>
-        </w:rPr>
-        <w:t xml:space="preserve"> </w:t>
-      </w:r>
-      <w:proofErr w:type="spellStart"/>
-      <w:r>
-        <w:rPr>
-          <w:rFonts w:eastAsia="SimSun"/>
-        </w:rPr>
-        <w:t>Human+Standard</w:t>
-      </w:r>
-      <w:proofErr w:type="spellEnd"/>
-      <w:r>
-        <w:rPr>
-          <w:rFonts w:eastAsia="SimSun"/>
-        </w:rPr>
-        <w:t>”</w:t>
+        <w:t>“iRT Human+Standard”</w:t>
       </w:r>
       <w:r>
         <w:rPr>
@@ -12400,7 +11009,6 @@
         <w:rPr>
           <w:rFonts w:eastAsia="SimSun"/>
         </w:rPr>
-        <w:lastRenderedPageBreak/>
         <w:t>在</w:t>
       </w:r>
       <w:r>
@@ -12419,21 +11027,7 @@
         <w:rPr>
           <w:rFonts w:eastAsia="SimSun"/>
         </w:rPr>
-        <w:t xml:space="preserve"> </w:t>
-      </w:r>
-      <w:proofErr w:type="spellStart"/>
-      <w:r>
-        <w:rPr>
-          <w:rFonts w:eastAsia="SimSun"/>
-        </w:rPr>
-        <w:t>iRT</w:t>
-      </w:r>
-      <w:proofErr w:type="spellEnd"/>
-      <w:r>
-        <w:rPr>
-          <w:rFonts w:eastAsia="SimSun"/>
-        </w:rPr>
-        <w:t xml:space="preserve"> </w:t>
+        <w:t xml:space="preserve"> iRT </w:t>
       </w:r>
       <w:r>
         <w:rPr>
@@ -12445,21 +11039,7 @@
         <w:rPr>
           <w:rFonts w:eastAsia="SimSun"/>
         </w:rPr>
-        <w:t>“</w:t>
-      </w:r>
-      <w:proofErr w:type="spellStart"/>
-      <w:r>
-        <w:rPr>
-          <w:rFonts w:eastAsia="SimSun"/>
-        </w:rPr>
-        <w:t>iRT</w:t>
-      </w:r>
-      <w:proofErr w:type="spellEnd"/>
-      <w:r>
-        <w:rPr>
-          <w:rFonts w:eastAsia="SimSun"/>
-        </w:rPr>
-        <w:t xml:space="preserve"> Human+Standard_0001.csv”</w:t>
+        <w:t>“iRT Human+Standard_0001.csv”</w:t>
       </w:r>
       <w:r>
         <w:rPr>
@@ -12802,21 +11382,7 @@
         <w:rPr>
           <w:rFonts w:eastAsia="SimSun"/>
         </w:rPr>
-        <w:t xml:space="preserve"> </w:t>
-      </w:r>
-      <w:proofErr w:type="spellStart"/>
-      <w:r>
-        <w:rPr>
-          <w:rFonts w:eastAsia="SimSun"/>
-        </w:rPr>
-        <w:t>iRT</w:t>
-      </w:r>
-      <w:proofErr w:type="spellEnd"/>
-      <w:r>
-        <w:rPr>
-          <w:rFonts w:eastAsia="SimSun"/>
-        </w:rPr>
-        <w:t xml:space="preserve"> </w:t>
+        <w:t xml:space="preserve"> iRT </w:t>
       </w:r>
       <w:r>
         <w:rPr>
@@ -12828,23 +11394,7 @@
         <w:rPr>
           <w:rFonts w:eastAsia="SimSun"/>
         </w:rPr>
-        <w:t>“</w:t>
-      </w:r>
-      <w:bookmarkStart w:id="0" w:name="OLE_LINK2"/>
-      <w:bookmarkStart w:id="1" w:name="OLE_LINK1"/>
-      <w:r>
-        <w:rPr>
-          <w:rFonts w:eastAsia="SimSun"/>
-        </w:rPr>
-        <w:t>A_D110913_SiRT_HELA_11_sMRM_150selected_90min-5-40_SIMPLE</w:t>
-      </w:r>
-      <w:bookmarkEnd w:id="0"/>
-      <w:bookmarkEnd w:id="1"/>
-      <w:r>
-        <w:rPr>
-          <w:rFonts w:eastAsia="SimSun"/>
-        </w:rPr>
-        <w:t>.raw”</w:t>
+        <w:t>“A_D110913_SiRT_HELA_11_sMRM_150selected_90min-5-40_SIMPLE.raw”</w:t>
       </w:r>
       <w:r>
         <w:rPr>
@@ -12979,7 +11529,6 @@
         <w:rPr>
           <w:rFonts w:eastAsia="SimSun"/>
         </w:rPr>
-        <w:lastRenderedPageBreak/>
         <w:t>数据加载完成后，</w:t>
       </w:r>
       <w:r>
@@ -13097,87 +11646,72 @@
         <w:rPr>
           <w:rFonts w:eastAsia="SimSun"/>
         </w:rPr>
+        <w:t xml:space="preserve"> iRT </w:t>
+      </w:r>
+      <w:r>
+        <w:rPr>
+          <w:rFonts w:eastAsia="SimSun"/>
+        </w:rPr>
+        <w:t>值的校准数据中的色谱峰整合错误。在本案例中，问题</w:t>
+      </w:r>
+      <w:r>
+        <w:rPr>
+          <w:rFonts w:eastAsia="SimSun" w:hint="eastAsia"/>
+        </w:rPr>
+        <w:t>出在</w:t>
+      </w:r>
+      <w:r>
+        <w:rPr>
+          <w:rFonts w:eastAsia="SimSun" w:hint="eastAsia"/>
+        </w:rPr>
+        <w:t>s</w:t>
+      </w:r>
+      <w:r>
+        <w:rPr>
+          <w:rFonts w:eastAsia="SimSun"/>
+        </w:rPr>
+        <w:t>kyline</w:t>
+      </w:r>
+      <w:r>
+        <w:rPr>
+          <w:rFonts w:eastAsia="SimSun"/>
+        </w:rPr>
+        <w:t>在</w:t>
+      </w:r>
+      <w:r>
+        <w:rPr>
+          <w:rFonts w:eastAsia="SimSun" w:hint="eastAsia"/>
+        </w:rPr>
         <w:t xml:space="preserve"> </w:t>
       </w:r>
-      <w:proofErr w:type="spellStart"/>
-      <w:r>
-        <w:rPr>
-          <w:rFonts w:eastAsia="SimSun"/>
-        </w:rPr>
-        <w:t>iRT</w:t>
-      </w:r>
-      <w:proofErr w:type="spellEnd"/>
-      <w:r>
-        <w:rPr>
-          <w:rFonts w:eastAsia="SimSun"/>
-        </w:rPr>
-        <w:t xml:space="preserve"> </w:t>
-      </w:r>
-      <w:r>
-        <w:rPr>
-          <w:rFonts w:eastAsia="SimSun"/>
-        </w:rPr>
-        <w:t>值的校准数据中的色谱峰整合错误。在本案例中，问题</w:t>
-      </w:r>
       <w:r>
         <w:rPr>
           <w:rFonts w:eastAsia="SimSun" w:hint="eastAsia"/>
         </w:rPr>
-        <w:t>出在</w:t>
+        <w:t>对</w:t>
+      </w:r>
+      <w:r>
+        <w:rPr>
+          <w:rFonts w:eastAsia="SimSun"/>
+        </w:rPr>
+        <w:t xml:space="preserve"> 30 </w:t>
+      </w:r>
+      <w:r>
+        <w:rPr>
+          <w:rFonts w:eastAsia="SimSun"/>
+        </w:rPr>
+        <w:t>分钟梯度</w:t>
       </w:r>
       <w:r>
         <w:rPr>
           <w:rFonts w:eastAsia="SimSun" w:hint="eastAsia"/>
         </w:rPr>
-        <w:t>s</w:t>
-      </w:r>
-      <w:r>
-        <w:rPr>
-          <w:rFonts w:eastAsia="SimSun"/>
-        </w:rPr>
-        <w:t>kyline</w:t>
-      </w:r>
-      <w:r>
-        <w:rPr>
-          <w:rFonts w:eastAsia="SimSun"/>
-        </w:rPr>
-        <w:t>在</w:t>
+        <w:t>进行</w:t>
       </w:r>
       <w:r>
         <w:rPr>
           <w:rFonts w:eastAsia="SimSun" w:hint="eastAsia"/>
         </w:rPr>
-        <w:t xml:space="preserve"> </w:t>
-      </w:r>
-      <w:r>
-        <w:rPr>
-          <w:rFonts w:eastAsia="SimSun" w:hint="eastAsia"/>
-        </w:rPr>
-        <w:t>对</w:t>
-      </w:r>
-      <w:r>
-        <w:rPr>
-          <w:rFonts w:eastAsia="SimSun"/>
-        </w:rPr>
-        <w:t xml:space="preserve"> 30 </w:t>
-      </w:r>
-      <w:r>
-        <w:rPr>
-          <w:rFonts w:eastAsia="SimSun"/>
-        </w:rPr>
-        <w:t>分钟梯度</w:t>
-      </w:r>
-      <w:r>
-        <w:rPr>
-          <w:rFonts w:eastAsia="SimSun" w:hint="eastAsia"/>
-        </w:rPr>
-        <w:t>进行</w:t>
-      </w:r>
-      <w:proofErr w:type="spellStart"/>
-      <w:r>
-        <w:rPr>
-          <w:rFonts w:eastAsia="SimSun" w:hint="eastAsia"/>
-        </w:rPr>
         <w:t>i</w:t>
       </w:r>
       <w:r>
@@ -13186,7 +11720,6 @@
         </w:rPr>
         <w:t>RT</w:t>
       </w:r>
-      <w:proofErr w:type="spellEnd"/>
       <w:r>
         <w:rPr>
           <w:rFonts w:eastAsia="SimSun" w:hint="eastAsia"/>
@@ -13284,8 +11817,6 @@
           <w:rFonts w:eastAsia="SimSun"/>
         </w:rPr>
       </w:pPr>
-      <w:bookmarkStart w:id="2" w:name="OLE_LINK3"/>
-      <w:bookmarkStart w:id="3" w:name="OLE_LINK4"/>
       <w:r>
         <w:rPr>
           <w:rFonts w:eastAsia="SimSun"/>
@@ -13319,8 +11850,6 @@
         <w:t>。</w:t>
       </w:r>
     </w:p>
-    <w:bookmarkEnd w:id="2"/>
-    <w:bookmarkEnd w:id="3"/>
     <w:p>
       <w:pPr>
         <w:pStyle w:val="ListParagraph"/>
@@ -13406,7 +11935,6 @@
         <w:rPr>
           <w:rFonts w:eastAsia="SimSun"/>
         </w:rPr>
-        <w:lastRenderedPageBreak/>
         <w:t>此时，</w:t>
       </w:r>
       <w:r>
@@ -13530,63 +12058,13 @@
         <w:rPr>
           <w:rFonts w:eastAsia="SimSun"/>
         </w:rPr>
-        <w:t>复制肽段标记。您也可将这些内容收集到单独的编辑器中，供以后审查使用，</w:t>
-      </w:r>
-      <w:proofErr w:type="gramStart"/>
-      <w:r>
-        <w:rPr>
-          <w:rFonts w:eastAsia="SimSun"/>
-        </w:rPr>
-        <w:t>或者为之前创建的</w:t>
-      </w:r>
-      <w:r>
-        <w:rPr>
-          <w:rFonts w:eastAsia="SimSun"/>
-        </w:rPr>
-        <w:t>“</w:t>
-      </w:r>
-      <w:proofErr w:type="spellStart"/>
-      <w:proofErr w:type="gramEnd"/>
-      <w:r>
-        <w:rPr>
-          <w:rFonts w:eastAsia="SimSun"/>
-        </w:rPr>
-        <w:t>iRT</w:t>
-      </w:r>
-      <w:proofErr w:type="spellEnd"/>
-      <w:r>
-        <w:rPr>
-          <w:rFonts w:eastAsia="SimSun"/>
-        </w:rPr>
-        <w:t xml:space="preserve"> </w:t>
-      </w:r>
-      <w:proofErr w:type="spellStart"/>
-      <w:r>
-        <w:rPr>
-          <w:rFonts w:eastAsia="SimSun"/>
-        </w:rPr>
-        <w:t>Human+Standard</w:t>
-      </w:r>
-      <w:proofErr w:type="spellEnd"/>
-      <w:r>
-        <w:rPr>
-          <w:rFonts w:eastAsia="SimSun"/>
-        </w:rPr>
-        <w:t xml:space="preserve"> </w:t>
-      </w:r>
-      <w:proofErr w:type="spellStart"/>
-      <w:r>
-        <w:rPr>
-          <w:rFonts w:eastAsia="SimSun"/>
-        </w:rPr>
-        <w:t>Calibrate.sky</w:t>
-      </w:r>
-      <w:proofErr w:type="spellEnd"/>
-      <w:r>
-        <w:rPr>
-          <w:rFonts w:eastAsia="SimSun"/>
-        </w:rPr>
-        <w:t>”</w:t>
+        <w:t>复制肽段标记。您也可将这些内容收集到单独的编辑器中，供以后审查使用，或者为之前创建的</w:t>
+      </w:r>
+      <w:r>
+        <w:rPr>
+          <w:rFonts w:eastAsia="SimSun"/>
+        </w:rPr>
+        <w:t>“iRT Human+Standard Calibrate.sky”</w:t>
       </w:r>
       <w:r>
         <w:rPr>
@@ -13687,21 +12165,7 @@
         <w:rPr>
           <w:rFonts w:eastAsia="SimSun"/>
         </w:rPr>
-        <w:t xml:space="preserve"> </w:t>
-      </w:r>
-      <w:proofErr w:type="spellStart"/>
-      <w:r>
-        <w:rPr>
-          <w:rFonts w:eastAsia="SimSun"/>
-        </w:rPr>
-        <w:t>iRT</w:t>
-      </w:r>
-      <w:proofErr w:type="spellEnd"/>
-      <w:r>
-        <w:rPr>
-          <w:rFonts w:eastAsia="SimSun"/>
-        </w:rPr>
-        <w:t xml:space="preserve"> </w:t>
+        <w:t xml:space="preserve"> iRT </w:t>
       </w:r>
       <w:r>
         <w:rPr>
@@ -13919,7 +12383,6 @@
         <w:rPr>
           <w:rFonts w:eastAsia="SimSun"/>
         </w:rPr>
-        <w:lastRenderedPageBreak/>
         <w:t>此时，</w:t>
       </w:r>
       <w:r>
@@ -14157,7 +12620,6 @@
         <w:rPr>
           <w:rFonts w:eastAsia="SimSun"/>
         </w:rPr>
-        <w:lastRenderedPageBreak/>
         <w:t>现在单击</w:t>
       </w:r>
       <w:r>
@@ -14289,7 +12751,6 @@
         </w:rPr>
         <w:t xml:space="preserve"> Skyline </w:t>
       </w:r>
-      <w:proofErr w:type="gramStart"/>
       <w:r>
         <w:rPr>
           <w:rFonts w:eastAsia="SimSun"/>
@@ -14302,7 +12763,6 @@
         </w:rPr>
         <w:t>“</w:t>
       </w:r>
-      <w:proofErr w:type="gramEnd"/>
       <w:r>
         <w:rPr>
           <w:rFonts w:eastAsia="SimSun"/>
@@ -14581,14 +13041,7 @@
         <w:rPr>
           <w:rFonts w:eastAsia="SimSun"/>
         </w:rPr>
-        <w:t>将在每个方法中自动包含标准肽段的离子对。相比对所</w:t>
-      </w:r>
-      <w:r>
-        <w:rPr>
-          <w:rFonts w:eastAsia="SimSun"/>
-        </w:rPr>
-        <w:lastRenderedPageBreak/>
-        <w:t>有</w:t>
+        <w:t>将在每个方法中自动包含标准肽段的离子对。相比对所有</w:t>
       </w:r>
       <w:r>
         <w:rPr>
@@ -14656,21 +13109,7 @@
         <w:rPr>
           <w:rFonts w:eastAsia="SimSun"/>
         </w:rPr>
-        <w:t xml:space="preserve"> </w:t>
-      </w:r>
-      <w:proofErr w:type="spellStart"/>
-      <w:r>
-        <w:rPr>
-          <w:rFonts w:eastAsia="SimSun"/>
-        </w:rPr>
-        <w:t>iRT</w:t>
-      </w:r>
-      <w:proofErr w:type="spellEnd"/>
-      <w:r>
-        <w:rPr>
-          <w:rFonts w:eastAsia="SimSun"/>
-        </w:rPr>
-        <w:t xml:space="preserve"> </w:t>
+        <w:t xml:space="preserve"> iRT </w:t>
       </w:r>
       <w:r>
         <w:rPr>
@@ -14737,21 +13176,7 @@
         <w:rPr>
           <w:rFonts w:eastAsia="SimSun"/>
         </w:rPr>
-        <w:t xml:space="preserve"> </w:t>
-      </w:r>
-      <w:proofErr w:type="spellStart"/>
-      <w:r>
-        <w:rPr>
-          <w:rFonts w:eastAsia="SimSun"/>
-        </w:rPr>
-        <w:t>iRT</w:t>
-      </w:r>
-      <w:proofErr w:type="spellEnd"/>
-      <w:r>
-        <w:rPr>
-          <w:rFonts w:eastAsia="SimSun"/>
-        </w:rPr>
-        <w:t xml:space="preserve"> </w:t>
+        <w:t xml:space="preserve"> iRT </w:t>
       </w:r>
       <w:r>
         <w:rPr>
@@ -14799,21 +13224,7 @@
         <w:rPr>
           <w:rFonts w:eastAsia="SimSun"/>
         </w:rPr>
-        <w:t xml:space="preserve"> </w:t>
-      </w:r>
-      <w:proofErr w:type="spellStart"/>
-      <w:r>
-        <w:rPr>
-          <w:rFonts w:eastAsia="SimSun"/>
-        </w:rPr>
-        <w:t>iRT</w:t>
-      </w:r>
-      <w:proofErr w:type="spellEnd"/>
-      <w:r>
-        <w:rPr>
-          <w:rFonts w:eastAsia="SimSun"/>
-        </w:rPr>
-        <w:t xml:space="preserve"> </w:t>
+        <w:t xml:space="preserve"> iRT </w:t>
       </w:r>
       <w:r>
         <w:rPr>
@@ -14825,21 +13236,7 @@
         <w:rPr>
           <w:rFonts w:eastAsia="SimSun"/>
         </w:rPr>
-        <w:t xml:space="preserve"> </w:t>
-      </w:r>
-      <w:proofErr w:type="spellStart"/>
-      <w:r>
-        <w:rPr>
-          <w:rFonts w:eastAsia="SimSun"/>
-        </w:rPr>
-        <w:t>iRT</w:t>
-      </w:r>
-      <w:proofErr w:type="spellEnd"/>
-      <w:r>
-        <w:rPr>
-          <w:rFonts w:eastAsia="SimSun"/>
-        </w:rPr>
-        <w:t xml:space="preserve"> </w:t>
+        <w:t xml:space="preserve"> iRT </w:t>
       </w:r>
       <w:r>
         <w:rPr>
@@ -14863,21 +13260,7 @@
         <w:rPr>
           <w:rFonts w:eastAsia="SimSun"/>
         </w:rPr>
-        <w:t xml:space="preserve"> </w:t>
-      </w:r>
-      <w:proofErr w:type="spellStart"/>
-      <w:r>
-        <w:rPr>
-          <w:rFonts w:eastAsia="SimSun"/>
-        </w:rPr>
-        <w:t>iRT</w:t>
-      </w:r>
-      <w:proofErr w:type="spellEnd"/>
-      <w:r>
-        <w:rPr>
-          <w:rFonts w:eastAsia="SimSun"/>
-        </w:rPr>
-        <w:t xml:space="preserve"> </w:t>
+        <w:t xml:space="preserve"> iRT </w:t>
       </w:r>
       <w:r>
         <w:rPr>
@@ -14907,21 +13290,7 @@
         <w:rPr>
           <w:rFonts w:eastAsia="SimSun"/>
         </w:rPr>
-        <w:t xml:space="preserve"> </w:t>
-      </w:r>
-      <w:proofErr w:type="spellStart"/>
-      <w:r>
-        <w:rPr>
-          <w:rFonts w:eastAsia="SimSun"/>
-        </w:rPr>
-        <w:t>iRT</w:t>
-      </w:r>
-      <w:proofErr w:type="spellEnd"/>
-      <w:r>
-        <w:rPr>
-          <w:rFonts w:eastAsia="SimSun"/>
-        </w:rPr>
-        <w:t xml:space="preserve"> </w:t>
+        <w:t xml:space="preserve"> iRT </w:t>
       </w:r>
       <w:r>
         <w:rPr>
@@ -14941,36 +13310,22 @@
         </w:rPr>
         <w:t>数据中色谱峰的最常用方法，</w:t>
       </w:r>
-      <w:r>
-        <w:fldChar w:fldCharType="begin"/>
-      </w:r>
-      <w:r>
-        <w:instrText xml:space="preserve"> HYPERLINK "https://skyline.ms/tutorial_dia_swath.url" </w:instrText>
-      </w:r>
-      <w:r>
-        <w:fldChar w:fldCharType="separate"/>
-      </w:r>
-      <w:r>
-        <w:rPr>
-          <w:rStyle w:val="Hyperlink"/>
-          <w:rFonts w:eastAsia="SimSun"/>
-        </w:rPr>
-        <w:t xml:space="preserve">DIA/SWATH </w:t>
-      </w:r>
-      <w:r>
-        <w:rPr>
-          <w:rStyle w:val="Hyperlink"/>
-          <w:rFonts w:eastAsia="SimSun"/>
-        </w:rPr>
-        <w:t>数据分析</w:t>
-      </w:r>
-      <w:r>
-        <w:rPr>
-          <w:rStyle w:val="Hyperlink"/>
-          <w:rFonts w:eastAsia="SimSun"/>
-        </w:rPr>
-        <w:fldChar w:fldCharType="end"/>
-      </w:r>
+      <w:hyperlink r:id="rId41" w:history="1">
+        <w:r>
+          <w:rPr>
+            <w:rStyle w:val="Hyperlink"/>
+            <w:rFonts w:eastAsia="SimSun"/>
+          </w:rPr>
+          <w:t xml:space="preserve">DIA/SWATH </w:t>
+        </w:r>
+        <w:r>
+          <w:rPr>
+            <w:rStyle w:val="Hyperlink"/>
+            <w:rFonts w:eastAsia="SimSun"/>
+          </w:rPr>
+          <w:t>数据分析</w:t>
+        </w:r>
+      </w:hyperlink>
       <w:r>
         <w:rPr>
           <w:rFonts w:eastAsia="SimSun"/>
@@ -14994,21 +13349,7 @@
         <w:rPr>
           <w:rFonts w:eastAsia="SimSun"/>
         </w:rPr>
-        <w:t xml:space="preserve"> </w:t>
-      </w:r>
-      <w:proofErr w:type="spellStart"/>
-      <w:r>
-        <w:rPr>
-          <w:rFonts w:eastAsia="SimSun"/>
-        </w:rPr>
-        <w:t>iRT</w:t>
-      </w:r>
-      <w:proofErr w:type="spellEnd"/>
-      <w:r>
-        <w:rPr>
-          <w:rFonts w:eastAsia="SimSun"/>
-        </w:rPr>
-        <w:t xml:space="preserve"> </w:t>
+        <w:t xml:space="preserve"> iRT </w:t>
       </w:r>
       <w:r>
         <w:rPr>
@@ -15032,21 +13373,7 @@
         <w:rPr>
           <w:rFonts w:eastAsia="SimSun"/>
         </w:rPr>
-        <w:t>“</w:t>
-      </w:r>
-      <w:proofErr w:type="spellStart"/>
-      <w:r>
-        <w:rPr>
-          <w:rFonts w:eastAsia="SimSun"/>
-        </w:rPr>
-        <w:t>Yeast+Standard</w:t>
-      </w:r>
-      <w:proofErr w:type="spellEnd"/>
-      <w:r>
-        <w:rPr>
-          <w:rFonts w:eastAsia="SimSun"/>
-        </w:rPr>
-        <w:t>”</w:t>
+        <w:t>“Yeast+Standard”</w:t>
       </w:r>
       <w:r>
         <w:rPr>
@@ -15094,21 +13421,7 @@
         <w:rPr>
           <w:rFonts w:eastAsia="SimSun"/>
         </w:rPr>
-        <w:t xml:space="preserve"> </w:t>
-      </w:r>
-      <w:proofErr w:type="spellStart"/>
-      <w:r>
-        <w:rPr>
-          <w:rFonts w:eastAsia="SimSun"/>
-        </w:rPr>
-        <w:t>Biognosys</w:t>
-      </w:r>
-      <w:proofErr w:type="spellEnd"/>
-      <w:r>
-        <w:rPr>
-          <w:rFonts w:eastAsia="SimSun"/>
-        </w:rPr>
-        <w:t xml:space="preserve"> RT </w:t>
+        <w:t xml:space="preserve"> Biognosys RT </w:t>
       </w:r>
       <w:r>
         <w:rPr>
@@ -15120,21 +13433,7 @@
         <w:rPr>
           <w:rFonts w:eastAsia="SimSun"/>
         </w:rPr>
-        <w:t xml:space="preserve"> </w:t>
-      </w:r>
-      <w:proofErr w:type="spellStart"/>
-      <w:r>
-        <w:rPr>
-          <w:rFonts w:eastAsia="SimSun"/>
-        </w:rPr>
-        <w:t>iRT</w:t>
-      </w:r>
-      <w:proofErr w:type="spellEnd"/>
-      <w:r>
-        <w:rPr>
-          <w:rFonts w:eastAsia="SimSun"/>
-        </w:rPr>
-        <w:t xml:space="preserve"> </w:t>
+        <w:t xml:space="preserve"> iRT </w:t>
       </w:r>
       <w:r>
         <w:rPr>
@@ -15164,21 +13463,7 @@
         <w:rPr>
           <w:rFonts w:eastAsia="SimSun"/>
         </w:rPr>
-        <w:t xml:space="preserve"> </w:t>
-      </w:r>
-      <w:proofErr w:type="spellStart"/>
-      <w:r>
-        <w:rPr>
-          <w:rFonts w:eastAsia="SimSun"/>
-        </w:rPr>
-        <w:t>BiblioSpec</w:t>
-      </w:r>
-      <w:proofErr w:type="spellEnd"/>
-      <w:r>
-        <w:rPr>
-          <w:rFonts w:eastAsia="SimSun"/>
-        </w:rPr>
-        <w:t xml:space="preserve"> </w:t>
+        <w:t xml:space="preserve"> BiblioSpec </w:t>
       </w:r>
       <w:r>
         <w:rPr>
@@ -15215,21 +13500,7 @@
         <w:rPr>
           <w:rFonts w:eastAsia="SimSun"/>
         </w:rPr>
-        <w:t xml:space="preserve"> </w:t>
-      </w:r>
-      <w:proofErr w:type="spellStart"/>
-      <w:r>
-        <w:rPr>
-          <w:rFonts w:eastAsia="SimSun"/>
-        </w:rPr>
-        <w:t>iRT</w:t>
-      </w:r>
-      <w:proofErr w:type="spellEnd"/>
-      <w:r>
-        <w:rPr>
-          <w:rFonts w:eastAsia="SimSun"/>
-        </w:rPr>
-        <w:t xml:space="preserve"> </w:t>
+        <w:t xml:space="preserve"> iRT </w:t>
       </w:r>
       <w:r>
         <w:rPr>
@@ -15324,23 +13595,7 @@
           <w:rFonts w:eastAsia="SimSun"/>
           <w:b/>
         </w:rPr>
-        <w:t xml:space="preserve"> </w:t>
-      </w:r>
-      <w:proofErr w:type="spellStart"/>
-      <w:r>
-        <w:rPr>
-          <w:rFonts w:eastAsia="SimSun"/>
-          <w:b/>
-        </w:rPr>
-        <w:t>iRT</w:t>
-      </w:r>
-      <w:proofErr w:type="spellEnd"/>
-      <w:r>
-        <w:rPr>
-          <w:rFonts w:eastAsia="SimSun"/>
-          <w:b/>
-        </w:rPr>
-        <w:t xml:space="preserve"> </w:t>
+        <w:t xml:space="preserve"> iRT </w:t>
       </w:r>
       <w:r>
         <w:rPr>
@@ -15478,21 +13733,7 @@
         <w:rPr>
           <w:rFonts w:eastAsia="SimSun"/>
         </w:rPr>
-        <w:t>“</w:t>
-      </w:r>
-      <w:proofErr w:type="spellStart"/>
-      <w:r>
-        <w:rPr>
-          <w:rFonts w:eastAsia="SimSun"/>
-        </w:rPr>
-        <w:t>iRT</w:t>
-      </w:r>
-      <w:proofErr w:type="spellEnd"/>
-      <w:r>
-        <w:rPr>
-          <w:rFonts w:eastAsia="SimSun"/>
-        </w:rPr>
-        <w:t>”</w:t>
+        <w:t>“iRT”</w:t>
       </w:r>
       <w:r>
         <w:rPr>
@@ -15504,21 +13745,7 @@
         <w:rPr>
           <w:rFonts w:eastAsia="SimSun"/>
         </w:rPr>
-        <w:t>“</w:t>
-      </w:r>
-      <w:proofErr w:type="spellStart"/>
-      <w:r>
-        <w:rPr>
-          <w:rFonts w:eastAsia="SimSun"/>
-        </w:rPr>
-        <w:t>Yeast+Standard</w:t>
-      </w:r>
-      <w:proofErr w:type="spellEnd"/>
-      <w:r>
-        <w:rPr>
-          <w:rFonts w:eastAsia="SimSun"/>
-        </w:rPr>
-        <w:t>”</w:t>
+        <w:t>“Yeast+Standard”</w:t>
       </w:r>
       <w:r>
         <w:rPr>
@@ -15548,25 +13775,7 @@
         <w:rPr>
           <w:rFonts w:eastAsia="SimSun"/>
         </w:rPr>
-        <w:t>“</w:t>
-      </w:r>
-      <w:bookmarkStart w:id="4" w:name="OLE_LINK6"/>
-      <w:bookmarkStart w:id="5" w:name="OLE_LINK7"/>
-      <w:bookmarkStart w:id="6" w:name="OLE_LINK5"/>
-      <w:r>
-        <w:rPr>
-          <w:rFonts w:eastAsia="SimSun"/>
-        </w:rPr>
-        <w:t>Yeast_iRT_C18_0_00001.blib</w:t>
-      </w:r>
-      <w:bookmarkEnd w:id="4"/>
-      <w:bookmarkEnd w:id="5"/>
-      <w:bookmarkEnd w:id="6"/>
-      <w:r>
-        <w:rPr>
-          <w:rFonts w:eastAsia="SimSun"/>
-        </w:rPr>
-        <w:t>”</w:t>
+        <w:t>“Yeast_iRT_C18_0_00001.blib”</w:t>
       </w:r>
       <w:r>
         <w:rPr>
@@ -15603,7 +13812,6 @@
           <w:rFonts w:eastAsia="SimSun"/>
           <w:b/>
         </w:rPr>
-        <w:lastRenderedPageBreak/>
         <w:t>添加谱图库</w:t>
       </w:r>
       <w:r>
@@ -15642,7 +13850,7 @@
                     </pic:cNvPicPr>
                   </pic:nvPicPr>
                   <pic:blipFill>
-                    <a:blip r:embed="rId41"/>
+                    <a:blip r:embed="rId42"/>
                     <a:stretch>
                       <a:fillRect/>
                     </a:stretch>
@@ -15743,7 +13951,7 @@
                     </pic:cNvPicPr>
                   </pic:nvPicPr>
                   <pic:blipFill>
-                    <a:blip r:embed="rId42"/>
+                    <a:blip r:embed="rId43"/>
                     <a:stretch>
                       <a:fillRect/>
                     </a:stretch>
@@ -15912,21 +14120,7 @@
         <w:rPr>
           <w:rFonts w:eastAsia="SimSun"/>
         </w:rPr>
-        <w:t xml:space="preserve"> </w:t>
-      </w:r>
-      <w:proofErr w:type="spellStart"/>
-      <w:r>
-        <w:rPr>
-          <w:rFonts w:eastAsia="SimSun"/>
-        </w:rPr>
-        <w:t>iRT</w:t>
-      </w:r>
-      <w:proofErr w:type="spellEnd"/>
-      <w:r>
-        <w:rPr>
-          <w:rFonts w:eastAsia="SimSun"/>
-        </w:rPr>
-        <w:t xml:space="preserve"> </w:t>
+        <w:t xml:space="preserve"> iRT </w:t>
       </w:r>
       <w:r>
         <w:rPr>
@@ -15986,21 +14180,7 @@
         <w:rPr>
           <w:rFonts w:eastAsia="SimSun"/>
         </w:rPr>
-        <w:t xml:space="preserve"> </w:t>
-      </w:r>
-      <w:proofErr w:type="spellStart"/>
-      <w:r>
-        <w:rPr>
-          <w:rFonts w:eastAsia="SimSun"/>
-        </w:rPr>
-        <w:t>iRT</w:t>
-      </w:r>
-      <w:proofErr w:type="spellEnd"/>
-      <w:r>
-        <w:rPr>
-          <w:rFonts w:eastAsia="SimSun"/>
-        </w:rPr>
-        <w:t xml:space="preserve"> </w:t>
+        <w:t xml:space="preserve"> iRT </w:t>
       </w:r>
       <w:r>
         <w:rPr>
@@ -16036,21 +14216,7 @@
         <w:rPr>
           <w:rFonts w:eastAsia="SimSun"/>
         </w:rPr>
-        <w:t xml:space="preserve"> </w:t>
-      </w:r>
-      <w:proofErr w:type="spellStart"/>
-      <w:r>
-        <w:rPr>
-          <w:rFonts w:eastAsia="SimSun"/>
-        </w:rPr>
-        <w:t>iRT</w:t>
-      </w:r>
-      <w:proofErr w:type="spellEnd"/>
-      <w:r>
-        <w:rPr>
-          <w:rFonts w:eastAsia="SimSun"/>
-        </w:rPr>
-        <w:t xml:space="preserve"> </w:t>
+        <w:t xml:space="preserve"> iRT </w:t>
       </w:r>
       <w:r>
         <w:rPr>
@@ -16074,7 +14240,6 @@
         <w:rPr>
           <w:rFonts w:eastAsia="SimSun"/>
         </w:rPr>
-        <w:lastRenderedPageBreak/>
         <w:t>单击</w:t>
       </w:r>
       <w:r>
@@ -16113,21 +14278,7 @@
         <w:rPr>
           <w:rFonts w:eastAsia="SimSun"/>
         </w:rPr>
-        <w:t xml:space="preserve"> </w:t>
-      </w:r>
-      <w:proofErr w:type="spellStart"/>
-      <w:r>
-        <w:rPr>
-          <w:rFonts w:eastAsia="SimSun"/>
-        </w:rPr>
-        <w:t>iRT</w:t>
-      </w:r>
-      <w:proofErr w:type="spellEnd"/>
-      <w:r>
-        <w:rPr>
-          <w:rFonts w:eastAsia="SimSun"/>
-        </w:rPr>
-        <w:t xml:space="preserve"> </w:t>
+        <w:t xml:space="preserve"> iRT </w:t>
       </w:r>
       <w:r>
         <w:rPr>
@@ -16192,23 +14343,7 @@
           <w:rFonts w:eastAsia="SimSun"/>
           <w:b/>
         </w:rPr>
-        <w:t xml:space="preserve"> </w:t>
-      </w:r>
-      <w:proofErr w:type="spellStart"/>
-      <w:r>
-        <w:rPr>
-          <w:rFonts w:eastAsia="SimSun"/>
-          <w:b/>
-        </w:rPr>
-        <w:t>iRT</w:t>
-      </w:r>
-      <w:proofErr w:type="spellEnd"/>
-      <w:r>
-        <w:rPr>
-          <w:rFonts w:eastAsia="SimSun"/>
-          <w:b/>
-        </w:rPr>
-        <w:t xml:space="preserve"> </w:t>
+        <w:t xml:space="preserve"> iRT </w:t>
       </w:r>
       <w:r>
         <w:rPr>
@@ -16235,23 +14370,7 @@
           <w:rFonts w:eastAsia="SimSun"/>
           <w:b/>
         </w:rPr>
-        <w:t xml:space="preserve"> </w:t>
-      </w:r>
-      <w:proofErr w:type="spellStart"/>
-      <w:r>
-        <w:rPr>
-          <w:rFonts w:eastAsia="SimSun"/>
-          <w:b/>
-        </w:rPr>
-        <w:t>iRT</w:t>
-      </w:r>
-      <w:proofErr w:type="spellEnd"/>
-      <w:r>
-        <w:rPr>
-          <w:rFonts w:eastAsia="SimSun"/>
-          <w:b/>
-        </w:rPr>
-        <w:t xml:space="preserve"> </w:t>
+        <w:t xml:space="preserve"> iRT </w:t>
       </w:r>
       <w:r>
         <w:rPr>
@@ -16420,115 +14539,87 @@
         <w:rPr>
           <w:rFonts w:eastAsia="SimSun"/>
         </w:rPr>
+        <w:t xml:space="preserve"> iRT </w:t>
+      </w:r>
+      <w:r>
+        <w:rPr>
+          <w:rFonts w:eastAsia="SimSun"/>
+        </w:rPr>
+        <w:t>值来预定这些肽段的</w:t>
+      </w:r>
+      <w:r>
+        <w:rPr>
+          <w:rFonts w:eastAsia="SimSun"/>
+        </w:rPr>
+        <w:t xml:space="preserve"> SRM </w:t>
+      </w:r>
+      <w:r>
+        <w:rPr>
+          <w:rFonts w:eastAsia="SimSun"/>
+        </w:rPr>
+        <w:t>采集，然后使用</w:t>
+      </w:r>
+      <w:r>
+        <w:rPr>
+          <w:rFonts w:eastAsia="SimSun"/>
+        </w:rPr>
+        <w:t xml:space="preserve"> SRM </w:t>
+      </w:r>
+      <w:r>
+        <w:rPr>
+          <w:rFonts w:eastAsia="SimSun"/>
+        </w:rPr>
+        <w:t>数据根据色谱峰时间获取更加精确的</w:t>
+      </w:r>
+      <w:r>
+        <w:rPr>
+          <w:rFonts w:eastAsia="SimSun"/>
+        </w:rPr>
+        <w:t xml:space="preserve"> iRT </w:t>
+      </w:r>
+      <w:r>
+        <w:rPr>
+          <w:rFonts w:eastAsia="SimSun"/>
+        </w:rPr>
+        <w:t>值。但是，您也可以使用</w:t>
+      </w:r>
+      <w:r>
+        <w:rPr>
+          <w:rFonts w:eastAsia="SimSun"/>
+        </w:rPr>
+        <w:t xml:space="preserve"> Skyline MS1 </w:t>
+      </w:r>
+      <w:r>
+        <w:rPr>
+          <w:rFonts w:eastAsia="SimSun"/>
+        </w:rPr>
+        <w:t>筛选，直接从原始</w:t>
+      </w:r>
+      <w:r>
+        <w:rPr>
+          <w:rFonts w:eastAsia="SimSun"/>
+        </w:rPr>
+        <w:t xml:space="preserve"> DDA </w:t>
+      </w:r>
+      <w:r>
+        <w:rPr>
+          <w:rFonts w:eastAsia="SimSun" w:hint="eastAsia"/>
+        </w:rPr>
+        <w:t>数据</w:t>
+      </w:r>
+      <w:r>
+        <w:rPr>
+          <w:rFonts w:eastAsia="SimSun"/>
+        </w:rPr>
+        <w:t>提取色谱峰时间。在</w:t>
+      </w:r>
+      <w:r>
+        <w:rPr>
+          <w:rFonts w:eastAsia="SimSun"/>
+        </w:rPr>
         <w:t xml:space="preserve"> </w:t>
       </w:r>
-      <w:proofErr w:type="spellStart"/>
-      <w:r>
-        <w:rPr>
-          <w:rFonts w:eastAsia="SimSun"/>
-        </w:rPr>
-        <w:t>iRT</w:t>
-      </w:r>
-      <w:proofErr w:type="spellEnd"/>
-      <w:r>
-        <w:rPr>
-          <w:rFonts w:eastAsia="SimSun"/>
-        </w:rPr>
-        <w:t xml:space="preserve"> </w:t>
-      </w:r>
-      <w:r>
-        <w:rPr>
-          <w:rFonts w:eastAsia="SimSun"/>
-        </w:rPr>
-        <w:t>值来预定这些肽段的</w:t>
-      </w:r>
-      <w:r>
-        <w:rPr>
-          <w:rFonts w:eastAsia="SimSun"/>
-        </w:rPr>
-        <w:t xml:space="preserve"> SRM </w:t>
-      </w:r>
-      <w:r>
-        <w:rPr>
-          <w:rFonts w:eastAsia="SimSun"/>
-        </w:rPr>
-        <w:t>采集，然后使用</w:t>
-      </w:r>
-      <w:r>
-        <w:rPr>
-          <w:rFonts w:eastAsia="SimSun"/>
-        </w:rPr>
-        <w:t xml:space="preserve"> SRM </w:t>
-      </w:r>
-      <w:r>
-        <w:rPr>
-          <w:rFonts w:eastAsia="SimSun"/>
-        </w:rPr>
-        <w:t>数据根据色谱峰时间获取更加精确的</w:t>
-      </w:r>
-      <w:r>
-        <w:rPr>
-          <w:rFonts w:eastAsia="SimSun"/>
-        </w:rPr>
-        <w:t xml:space="preserve"> </w:t>
-      </w:r>
-      <w:proofErr w:type="spellStart"/>
-      <w:r>
-        <w:rPr>
-          <w:rFonts w:eastAsia="SimSun"/>
-        </w:rPr>
-        <w:t>iRT</w:t>
-      </w:r>
-      <w:proofErr w:type="spellEnd"/>
-      <w:r>
-        <w:rPr>
-          <w:rFonts w:eastAsia="SimSun"/>
-        </w:rPr>
-        <w:t xml:space="preserve"> </w:t>
-      </w:r>
-      <w:r>
-        <w:rPr>
-          <w:rFonts w:eastAsia="SimSun"/>
-        </w:rPr>
-        <w:t>值。但是，您也可以使用</w:t>
-      </w:r>
-      <w:r>
-        <w:rPr>
-          <w:rFonts w:eastAsia="SimSun"/>
-        </w:rPr>
-        <w:t xml:space="preserve"> Skyline MS1 </w:t>
-      </w:r>
-      <w:r>
-        <w:rPr>
-          <w:rFonts w:eastAsia="SimSun"/>
-        </w:rPr>
-        <w:t>筛选，直接从原始</w:t>
-      </w:r>
-      <w:r>
-        <w:rPr>
-          <w:rFonts w:eastAsia="SimSun"/>
-        </w:rPr>
-        <w:t xml:space="preserve"> DDA </w:t>
-      </w:r>
-      <w:r>
-        <w:rPr>
-          <w:rFonts w:eastAsia="SimSun" w:hint="eastAsia"/>
-        </w:rPr>
-        <w:t>数据</w:t>
-      </w:r>
-      <w:r>
-        <w:rPr>
-          <w:rFonts w:eastAsia="SimSun"/>
-        </w:rPr>
-        <w:t>提取色谱峰时间。在</w:t>
-      </w:r>
-      <w:r>
-        <w:rPr>
-          <w:rFonts w:eastAsia="SimSun"/>
-        </w:rPr>
-        <w:t xml:space="preserve"> </w:t>
-      </w:r>
-      <w:hyperlink r:id="rId43" w:history="1">
+      <w:hyperlink r:id="rId44" w:history="1">
         <w:r>
           <w:rPr>
             <w:rStyle w:val="Hyperlink"/>
@@ -16658,21 +14749,7 @@
         <w:rPr>
           <w:rFonts w:eastAsia="SimSun"/>
         </w:rPr>
-        <w:t>“</w:t>
-      </w:r>
-      <w:proofErr w:type="spellStart"/>
-      <w:r>
-        <w:rPr>
-          <w:rFonts w:eastAsia="SimSun"/>
-        </w:rPr>
-        <w:t>iRT</w:t>
-      </w:r>
-      <w:proofErr w:type="spellEnd"/>
-      <w:r>
-        <w:rPr>
-          <w:rFonts w:eastAsia="SimSun"/>
-        </w:rPr>
-        <w:t>”</w:t>
+        <w:t>“iRT”</w:t>
       </w:r>
       <w:r>
         <w:rPr>
@@ -16684,21 +14761,7 @@
         <w:rPr>
           <w:rFonts w:eastAsia="SimSun"/>
         </w:rPr>
-        <w:t>“</w:t>
-      </w:r>
-      <w:proofErr w:type="spellStart"/>
-      <w:r>
-        <w:rPr>
-          <w:rFonts w:eastAsia="SimSun"/>
-        </w:rPr>
-        <w:t>Yeast+Standard</w:t>
-      </w:r>
-      <w:proofErr w:type="spellEnd"/>
-      <w:r>
-        <w:rPr>
-          <w:rFonts w:eastAsia="SimSun"/>
-        </w:rPr>
-        <w:t>”</w:t>
+        <w:t>“Yeast+Standard”</w:t>
       </w:r>
       <w:r>
         <w:rPr>
@@ -16728,33 +14791,7 @@
         <w:rPr>
           <w:rFonts w:eastAsia="SimSun"/>
         </w:rPr>
-        <w:t>“</w:t>
-      </w:r>
-      <w:bookmarkStart w:id="7" w:name="OLE_LINK9"/>
-      <w:bookmarkStart w:id="8" w:name="OLE_LINK10"/>
-      <w:bookmarkStart w:id="9" w:name="OLE_LINK8"/>
-      <w:proofErr w:type="spellStart"/>
-      <w:r>
-        <w:rPr>
-          <w:rFonts w:eastAsia="SimSun"/>
-        </w:rPr>
-        <w:t>Yeast+Standard</w:t>
-      </w:r>
-      <w:proofErr w:type="spellEnd"/>
-      <w:r>
-        <w:rPr>
-          <w:rFonts w:eastAsia="SimSun"/>
-        </w:rPr>
-        <w:t xml:space="preserve"> (refined) - 2min.sky</w:t>
-      </w:r>
-      <w:bookmarkEnd w:id="7"/>
-      <w:bookmarkEnd w:id="8"/>
-      <w:bookmarkEnd w:id="9"/>
-      <w:r>
-        <w:rPr>
-          <w:rFonts w:eastAsia="SimSun"/>
-        </w:rPr>
-        <w:t>”</w:t>
+        <w:t>“Yeast+Standard (refined) - 2min.sky”</w:t>
       </w:r>
       <w:r>
         <w:rPr>
@@ -16806,7 +14843,6 @@
         <w:rPr>
           <w:rFonts w:eastAsia="SimSun"/>
         </w:rPr>
-        <w:lastRenderedPageBreak/>
         <w:t xml:space="preserve">Skyline </w:t>
       </w:r>
       <w:r>
@@ -16845,7 +14881,7 @@
                     </pic:cNvPicPr>
                   </pic:nvPicPr>
                   <pic:blipFill>
-                    <a:blip r:embed="rId44"/>
+                    <a:blip r:embed="rId45"/>
                     <a:stretch>
                       <a:fillRect/>
                     </a:stretch>
@@ -16919,206 +14955,178 @@
         <w:rPr>
           <w:rFonts w:eastAsia="SimSun"/>
         </w:rPr>
+        <w:t xml:space="preserve"> iRT </w:t>
+      </w:r>
+      <w:r>
+        <w:rPr>
+          <w:rFonts w:eastAsia="SimSun"/>
+        </w:rPr>
+        <w:t>值与</w:t>
+      </w:r>
+      <w:r>
+        <w:rPr>
+          <w:rFonts w:eastAsia="SimSun" w:hint="eastAsia"/>
+        </w:rPr>
+        <w:t>实际检测的保留时间</w:t>
+      </w:r>
+      <w:r>
+        <w:rPr>
+          <w:rFonts w:eastAsia="SimSun"/>
+        </w:rPr>
+        <w:t>的相关系数为</w:t>
+      </w:r>
+      <w:r>
+        <w:rPr>
+          <w:rFonts w:eastAsia="SimSun"/>
+        </w:rPr>
+        <w:t xml:space="preserve"> 0.9998</w:t>
+      </w:r>
+      <w:r>
+        <w:rPr>
+          <w:rFonts w:eastAsia="SimSun"/>
+        </w:rPr>
+        <w:t>。因此，相较于采用</w:t>
+      </w:r>
+      <w:r>
+        <w:rPr>
+          <w:rFonts w:eastAsia="SimSun" w:hint="eastAsia"/>
+        </w:rPr>
+        <w:t>串联质谱</w:t>
+      </w:r>
+      <w:r>
+        <w:rPr>
+          <w:rFonts w:eastAsia="SimSun"/>
+        </w:rPr>
+        <w:t>扫描时间获得模型而言，使用色谱峰获得的模型精度可能低于预期。另一方面，该数据进行了手工调整，仅仅保留了那些在两次运行中都检测到且具有明确色谱峰的肽段。在使用谱图库数据来计算肽段的初始</w:t>
+      </w:r>
+      <w:r>
+        <w:rPr>
+          <w:rFonts w:eastAsia="SimSun"/>
+        </w:rPr>
+        <w:t xml:space="preserve"> iRT </w:t>
+      </w:r>
+      <w:r>
+        <w:rPr>
+          <w:rFonts w:eastAsia="SimSun"/>
+        </w:rPr>
+        <w:t>值时，还可以附加一些条件。</w:t>
+      </w:r>
+    </w:p>
+    <w:p>
+      <w:pPr>
+        <w:rPr>
+          <w:rFonts w:eastAsia="SimSun"/>
+        </w:rPr>
+      </w:pPr>
+      <w:r>
+        <w:rPr>
+          <w:rFonts w:eastAsia="SimSun"/>
+        </w:rPr>
+        <w:t>您在此文件中看到的色谱图提取自</w:t>
+      </w:r>
+      <w:r>
+        <w:rPr>
+          <w:rFonts w:eastAsia="SimSun" w:hint="eastAsia"/>
+        </w:rPr>
+        <w:t>创建</w:t>
+      </w:r>
+      <w:r>
+        <w:rPr>
+          <w:rFonts w:eastAsia="SimSun"/>
+        </w:rPr>
+        <w:t>该谱图库所使用的</w:t>
+      </w:r>
+      <w:r>
+        <w:rPr>
+          <w:rFonts w:eastAsia="SimSun"/>
+        </w:rPr>
+        <w:t xml:space="preserve"> DDA </w:t>
+      </w:r>
+      <w:r>
+        <w:rPr>
+          <w:rFonts w:eastAsia="SimSun"/>
+        </w:rPr>
+        <w:t>运行的</w:t>
+      </w:r>
+      <w:r>
+        <w:rPr>
+          <w:rFonts w:eastAsia="SimSun"/>
+        </w:rPr>
+        <w:t xml:space="preserve"> MS1 </w:t>
+      </w:r>
+      <w:r>
+        <w:rPr>
+          <w:rFonts w:eastAsia="SimSun"/>
+        </w:rPr>
+        <w:t>扫描。您还可以查看所</w:t>
+      </w:r>
+      <w:r>
+        <w:rPr>
+          <w:rFonts w:eastAsia="SimSun" w:hint="eastAsia"/>
+        </w:rPr>
+        <w:t>鉴定</w:t>
+      </w:r>
+      <w:r>
+        <w:rPr>
+          <w:rFonts w:eastAsia="SimSun"/>
+        </w:rPr>
+        <w:t>的</w:t>
+      </w:r>
+      <w:r>
+        <w:rPr>
+          <w:rFonts w:eastAsia="SimSun" w:hint="eastAsia"/>
+        </w:rPr>
+        <w:t>串联质谱图</w:t>
+      </w:r>
+      <w:r>
+        <w:rPr>
+          <w:rFonts w:eastAsia="SimSun"/>
+        </w:rPr>
+        <w:t>的</w:t>
+      </w:r>
+      <w:r>
+        <w:rPr>
+          <w:rFonts w:eastAsia="SimSun" w:hint="eastAsia"/>
+        </w:rPr>
+        <w:t>扫描</w:t>
+      </w:r>
+      <w:r>
+        <w:rPr>
+          <w:rFonts w:eastAsia="SimSun"/>
+        </w:rPr>
+        <w:t>时间，这些</w:t>
+      </w:r>
+      <w:r>
+        <w:rPr>
+          <w:rFonts w:eastAsia="SimSun" w:hint="eastAsia"/>
+        </w:rPr>
+        <w:t>串联质谱</w:t>
+      </w:r>
+      <w:r>
+        <w:rPr>
+          <w:rFonts w:eastAsia="SimSun"/>
+        </w:rPr>
+        <w:t>在色谱图中用</w:t>
+      </w:r>
+      <w:r>
+        <w:rPr>
+          <w:rFonts w:eastAsia="SimSun"/>
+        </w:rPr>
+        <w:t>“ID”</w:t>
+      </w:r>
+      <w:r>
+        <w:rPr>
+          <w:rFonts w:eastAsia="SimSun"/>
+        </w:rPr>
+        <w:t>进行注释。此外，还可以在</w:t>
+      </w:r>
+      <w:r>
+        <w:rPr>
+          <w:rFonts w:eastAsia="SimSun"/>
+        </w:rPr>
         <w:t xml:space="preserve"> </w:t>
       </w:r>
-      <w:proofErr w:type="spellStart"/>
-      <w:r>
-        <w:rPr>
-          <w:rFonts w:eastAsia="SimSun"/>
-        </w:rPr>
-        <w:t>iRT</w:t>
-      </w:r>
-      <w:proofErr w:type="spellEnd"/>
-      <w:r>
-        <w:rPr>
-          <w:rFonts w:eastAsia="SimSun"/>
-        </w:rPr>
-        <w:t xml:space="preserve"> </w:t>
-      </w:r>
-      <w:r>
-        <w:rPr>
-          <w:rFonts w:eastAsia="SimSun"/>
-        </w:rPr>
-        <w:t>值与</w:t>
-      </w:r>
-      <w:r>
-        <w:rPr>
-          <w:rFonts w:eastAsia="SimSun" w:hint="eastAsia"/>
-        </w:rPr>
-        <w:t>实际检测的保留时间</w:t>
-      </w:r>
-      <w:r>
-        <w:rPr>
-          <w:rFonts w:eastAsia="SimSun"/>
-        </w:rPr>
-        <w:t>的相关系数为</w:t>
-      </w:r>
-      <w:r>
-        <w:rPr>
-          <w:rFonts w:eastAsia="SimSun"/>
-        </w:rPr>
-        <w:t xml:space="preserve"> 0.9998</w:t>
-      </w:r>
-      <w:r>
-        <w:rPr>
-          <w:rFonts w:eastAsia="SimSun"/>
-        </w:rPr>
-        <w:t>。因此，相较于采用</w:t>
-      </w:r>
-      <w:r>
-        <w:rPr>
-          <w:rFonts w:eastAsia="SimSun" w:hint="eastAsia"/>
-        </w:rPr>
-        <w:t>串联质谱</w:t>
-      </w:r>
-      <w:r>
-        <w:rPr>
-          <w:rFonts w:eastAsia="SimSun"/>
-        </w:rPr>
-        <w:t>扫描时间获得模型而言，使用色谱峰获得的模型精度可能低于预期。另一方面，该数据进行了手工调整，仅仅保留了那些在两次运行中都检测到且具有明确色谱峰的肽段。在使用谱图库数据来计算肽段的初始</w:t>
-      </w:r>
-      <w:r>
-        <w:rPr>
-          <w:rFonts w:eastAsia="SimSun"/>
-        </w:rPr>
-        <w:t xml:space="preserve"> </w:t>
-      </w:r>
-      <w:proofErr w:type="spellStart"/>
-      <w:r>
-        <w:rPr>
-          <w:rFonts w:eastAsia="SimSun"/>
-        </w:rPr>
-        <w:t>iRT</w:t>
-      </w:r>
-      <w:proofErr w:type="spellEnd"/>
-      <w:r>
-        <w:rPr>
-          <w:rFonts w:eastAsia="SimSun"/>
-        </w:rPr>
-        <w:t xml:space="preserve"> </w:t>
-      </w:r>
-      <w:r>
-        <w:rPr>
-          <w:rFonts w:eastAsia="SimSun"/>
-        </w:rPr>
-        <w:t>值时，还可以附加一些条件。</w:t>
-      </w:r>
-    </w:p>
-    <w:p>
-      <w:pPr>
-        <w:rPr>
-          <w:rFonts w:eastAsia="SimSun"/>
-        </w:rPr>
-      </w:pPr>
-      <w:r>
-        <w:rPr>
-          <w:rFonts w:eastAsia="SimSun"/>
-        </w:rPr>
-        <w:t>您在此文件中看到的色谱图提取自</w:t>
-      </w:r>
-      <w:r>
-        <w:rPr>
-          <w:rFonts w:eastAsia="SimSun" w:hint="eastAsia"/>
-        </w:rPr>
-        <w:t>创建</w:t>
-      </w:r>
-      <w:r>
-        <w:rPr>
-          <w:rFonts w:eastAsia="SimSun"/>
-        </w:rPr>
-        <w:t>该谱图库所使用的</w:t>
-      </w:r>
-      <w:r>
-        <w:rPr>
-          <w:rFonts w:eastAsia="SimSun"/>
-        </w:rPr>
-        <w:t xml:space="preserve"> DDA </w:t>
-      </w:r>
-      <w:r>
-        <w:rPr>
-          <w:rFonts w:eastAsia="SimSun"/>
-        </w:rPr>
-        <w:t>运行的</w:t>
-      </w:r>
-      <w:r>
-        <w:rPr>
-          <w:rFonts w:eastAsia="SimSun"/>
-        </w:rPr>
-        <w:t xml:space="preserve"> MS1 </w:t>
-      </w:r>
-      <w:r>
-        <w:rPr>
-          <w:rFonts w:eastAsia="SimSun"/>
-        </w:rPr>
-        <w:t>扫描。您还可以查看所</w:t>
-      </w:r>
-      <w:r>
-        <w:rPr>
-          <w:rFonts w:eastAsia="SimSun" w:hint="eastAsia"/>
-        </w:rPr>
-        <w:t>鉴定</w:t>
-      </w:r>
-      <w:r>
-        <w:rPr>
-          <w:rFonts w:eastAsia="SimSun"/>
-        </w:rPr>
-        <w:t>的</w:t>
-      </w:r>
-      <w:r>
-        <w:rPr>
-          <w:rFonts w:eastAsia="SimSun" w:hint="eastAsia"/>
-        </w:rPr>
-        <w:t>串联质谱图</w:t>
-      </w:r>
-      <w:r>
-        <w:rPr>
-          <w:rFonts w:eastAsia="SimSun"/>
-        </w:rPr>
-        <w:t>的</w:t>
-      </w:r>
-      <w:r>
-        <w:rPr>
-          <w:rFonts w:eastAsia="SimSun" w:hint="eastAsia"/>
-        </w:rPr>
-        <w:t>扫描</w:t>
-      </w:r>
-      <w:r>
-        <w:rPr>
-          <w:rFonts w:eastAsia="SimSun"/>
-        </w:rPr>
-        <w:t>时间，这些</w:t>
-      </w:r>
-      <w:r>
-        <w:rPr>
-          <w:rFonts w:eastAsia="SimSun" w:hint="eastAsia"/>
-        </w:rPr>
-        <w:t>串联质谱</w:t>
-      </w:r>
-      <w:r>
-        <w:rPr>
-          <w:rFonts w:eastAsia="SimSun"/>
-        </w:rPr>
-        <w:t>在色谱图中用</w:t>
-      </w:r>
-      <w:r>
-        <w:rPr>
-          <w:rFonts w:eastAsia="SimSun"/>
-        </w:rPr>
-        <w:t>“ID”</w:t>
-      </w:r>
-      <w:r>
-        <w:rPr>
-          <w:rFonts w:eastAsia="SimSun"/>
-        </w:rPr>
-        <w:t>进行注释。此外，还可以在</w:t>
-      </w:r>
-      <w:r>
-        <w:rPr>
-          <w:rFonts w:eastAsia="SimSun"/>
-        </w:rPr>
-        <w:t xml:space="preserve"> </w:t>
-      </w:r>
-      <w:hyperlink r:id="rId45" w:history="1">
+      <w:hyperlink r:id="rId46" w:history="1">
         <w:r>
           <w:rPr>
             <w:rStyle w:val="Hyperlink"/>
@@ -17181,21 +15189,7 @@
         <w:rPr>
           <w:rFonts w:eastAsia="SimSun"/>
         </w:rPr>
-        <w:t xml:space="preserve"> </w:t>
-      </w:r>
-      <w:proofErr w:type="spellStart"/>
-      <w:r>
-        <w:rPr>
-          <w:rFonts w:eastAsia="SimSun"/>
-        </w:rPr>
-        <w:t>iRT</w:t>
-      </w:r>
-      <w:proofErr w:type="spellEnd"/>
-      <w:r>
-        <w:rPr>
-          <w:rFonts w:eastAsia="SimSun"/>
-        </w:rPr>
-        <w:t xml:space="preserve"> </w:t>
+        <w:t xml:space="preserve"> iRT </w:t>
       </w:r>
       <w:r>
         <w:rPr>
@@ -17290,23 +15284,7 @@
           <w:rFonts w:eastAsia="SimSun"/>
           <w:b/>
         </w:rPr>
-        <w:t xml:space="preserve"> </w:t>
-      </w:r>
-      <w:proofErr w:type="spellStart"/>
-      <w:r>
-        <w:rPr>
-          <w:rFonts w:eastAsia="SimSun"/>
-          <w:b/>
-        </w:rPr>
-        <w:t>iRT</w:t>
-      </w:r>
-      <w:proofErr w:type="spellEnd"/>
-      <w:r>
-        <w:rPr>
-          <w:rFonts w:eastAsia="SimSun"/>
-          <w:b/>
-        </w:rPr>
-        <w:t xml:space="preserve"> </w:t>
+        <w:t xml:space="preserve"> iRT </w:t>
       </w:r>
       <w:r>
         <w:rPr>
@@ -17359,7 +15337,6 @@
         <w:rPr>
           <w:rFonts w:eastAsia="SimSun"/>
         </w:rPr>
-        <w:lastRenderedPageBreak/>
         <w:t xml:space="preserve">Skyline </w:t>
       </w:r>
       <w:r>
@@ -17398,7 +15375,7 @@
                     </pic:cNvPicPr>
                   </pic:nvPicPr>
                   <pic:blipFill>
-                    <a:blip r:embed="rId46"/>
+                    <a:blip r:embed="rId47"/>
                     <a:stretch>
                       <a:fillRect/>
                     </a:stretch>
@@ -17447,21 +15424,7 @@
         <w:rPr>
           <w:rFonts w:eastAsia="SimSun"/>
         </w:rPr>
-        <w:t xml:space="preserve"> </w:t>
-      </w:r>
-      <w:proofErr w:type="spellStart"/>
-      <w:r>
-        <w:rPr>
-          <w:rFonts w:eastAsia="SimSun"/>
-        </w:rPr>
-        <w:t>iRT</w:t>
-      </w:r>
-      <w:proofErr w:type="spellEnd"/>
-      <w:r>
-        <w:rPr>
-          <w:rFonts w:eastAsia="SimSun"/>
-        </w:rPr>
-        <w:t xml:space="preserve"> </w:t>
+        <w:t xml:space="preserve"> iRT </w:t>
       </w:r>
       <w:r>
         <w:rPr>
@@ -17547,21 +15510,7 @@
         <w:rPr>
           <w:rFonts w:eastAsia="SimSun"/>
         </w:rPr>
-        <w:t xml:space="preserve"> </w:t>
-      </w:r>
-      <w:proofErr w:type="spellStart"/>
-      <w:r>
-        <w:rPr>
-          <w:rFonts w:eastAsia="SimSun"/>
-        </w:rPr>
-        <w:t>iRT</w:t>
-      </w:r>
-      <w:proofErr w:type="spellEnd"/>
-      <w:r>
-        <w:rPr>
-          <w:rFonts w:eastAsia="SimSun"/>
-        </w:rPr>
-        <w:t xml:space="preserve"> </w:t>
+        <w:t xml:space="preserve"> iRT </w:t>
       </w:r>
       <w:r>
         <w:rPr>
@@ -17619,229 +15568,170 @@
         <w:rPr>
           <w:rFonts w:eastAsia="SimSun"/>
         </w:rPr>
-        <w:t xml:space="preserve"> </w:t>
-      </w:r>
-      <w:proofErr w:type="spellStart"/>
+        <w:t xml:space="preserve"> iRT </w:t>
+      </w:r>
+      <w:r>
+        <w:rPr>
+          <w:rFonts w:eastAsia="SimSun"/>
+        </w:rPr>
+        <w:t>计算器编辑选项</w:t>
+      </w:r>
+    </w:p>
+    <w:p>
+      <w:pPr>
+        <w:rPr>
+          <w:rFonts w:eastAsia="SimSun"/>
+        </w:rPr>
+      </w:pPr>
+      <w:r>
+        <w:rPr>
+          <w:rFonts w:eastAsia="SimSun"/>
+        </w:rPr>
+        <w:t>现在</w:t>
+      </w:r>
+      <w:r>
+        <w:rPr>
+          <w:rFonts w:eastAsia="SimSun" w:hint="eastAsia"/>
+        </w:rPr>
+        <w:t>这</w:t>
+      </w:r>
+      <w:r>
+        <w:rPr>
+          <w:rFonts w:eastAsia="SimSun"/>
+        </w:rPr>
+        <w:t xml:space="preserve"> 706 </w:t>
+      </w:r>
+      <w:r>
+        <w:rPr>
+          <w:rFonts w:eastAsia="SimSun"/>
+        </w:rPr>
+        <w:t>个肽段的</w:t>
+      </w:r>
+      <w:r>
+        <w:rPr>
+          <w:rFonts w:eastAsia="SimSun"/>
+        </w:rPr>
+        <w:t xml:space="preserve"> iRT </w:t>
+      </w:r>
+      <w:r>
+        <w:rPr>
+          <w:rFonts w:eastAsia="SimSun"/>
+        </w:rPr>
+        <w:t>值相当好，虽然这些值仅基于不超过两次重复测定计算得出。在这些初始案例中，您使用了包含</w:t>
+      </w:r>
+      <w:r>
+        <w:rPr>
+          <w:rFonts w:eastAsia="SimSun"/>
+        </w:rPr>
+        <w:t xml:space="preserve"> iRT-C18 </w:t>
+      </w:r>
+      <w:r>
+        <w:rPr>
+          <w:rFonts w:eastAsia="SimSun"/>
+        </w:rPr>
+        <w:t>计算器定义中指定的标准肽段混合物的数据集。但其实未必要这样。现在，您可以利用与现有</w:t>
+      </w:r>
+      <w:r>
+        <w:rPr>
+          <w:rFonts w:eastAsia="SimSun"/>
+        </w:rPr>
+        <w:t xml:space="preserve"> iRT </w:t>
+      </w:r>
+      <w:r>
+        <w:rPr>
+          <w:rFonts w:eastAsia="SimSun"/>
+        </w:rPr>
+        <w:t>数据库具有足够多共同肽段的数据集来计算新的</w:t>
+      </w:r>
       <w:r>
         <w:rPr>
           <w:rFonts w:eastAsia="SimSun"/>
         </w:rPr>
         <w:t>iRT</w:t>
       </w:r>
-      <w:proofErr w:type="spellEnd"/>
-      <w:r>
-        <w:rPr>
-          <w:rFonts w:eastAsia="SimSun"/>
-        </w:rPr>
-        <w:t xml:space="preserve"> </w:t>
-      </w:r>
-      <w:r>
-        <w:rPr>
-          <w:rFonts w:eastAsia="SimSun"/>
-        </w:rPr>
-        <w:t>计算器编辑选项</w:t>
-      </w:r>
-    </w:p>
-    <w:p>
-      <w:pPr>
-        <w:rPr>
-          <w:rFonts w:eastAsia="SimSun"/>
-        </w:rPr>
-      </w:pPr>
-      <w:r>
-        <w:rPr>
-          <w:rFonts w:eastAsia="SimSun"/>
-        </w:rPr>
-        <w:t>现在</w:t>
+      <w:r>
+        <w:rPr>
+          <w:rFonts w:eastAsia="SimSun"/>
+        </w:rPr>
+        <w:t>值。只要存在至少</w:t>
+      </w:r>
+      <w:r>
+        <w:rPr>
+          <w:rFonts w:eastAsia="SimSun"/>
+        </w:rPr>
+        <w:t xml:space="preserve"> 20 </w:t>
+      </w:r>
+      <w:r>
+        <w:rPr>
+          <w:rFonts w:eastAsia="SimSun"/>
+        </w:rPr>
+        <w:t>个共同肽段，</w:t>
+      </w:r>
+      <w:r>
+        <w:rPr>
+          <w:rFonts w:eastAsia="SimSun"/>
+        </w:rPr>
+        <w:t xml:space="preserve">Skyline </w:t>
+      </w:r>
+      <w:r>
+        <w:rPr>
+          <w:rFonts w:eastAsia="SimSun"/>
+        </w:rPr>
+        <w:t>就会使用所有这些共同肽段来生成相关系数为</w:t>
+      </w:r>
+      <w:r>
+        <w:rPr>
+          <w:rFonts w:eastAsia="SimSun"/>
+        </w:rPr>
+        <w:t xml:space="preserve"> 0.99 </w:t>
+      </w:r>
+      <w:r>
+        <w:rPr>
+          <w:rFonts w:eastAsia="SimSun"/>
+        </w:rPr>
+        <w:t>或更高的回归。</w:t>
+      </w:r>
+    </w:p>
+    <w:p>
+      <w:pPr>
+        <w:rPr>
+          <w:rFonts w:eastAsia="SimSun"/>
+        </w:rPr>
+      </w:pPr>
+      <w:r>
+        <w:rPr>
+          <w:rFonts w:eastAsia="SimSun"/>
+        </w:rPr>
+        <w:t>在测试</w:t>
+      </w:r>
+      <w:r>
+        <w:rPr>
+          <w:rFonts w:eastAsia="SimSun"/>
+        </w:rPr>
+        <w:t xml:space="preserve"> Skyline </w:t>
+      </w:r>
+      <w:r>
+        <w:rPr>
+          <w:rFonts w:eastAsia="SimSun"/>
+        </w:rPr>
+        <w:t>中的</w:t>
+      </w:r>
+      <w:r>
+        <w:rPr>
+          <w:rFonts w:eastAsia="SimSun"/>
+        </w:rPr>
+        <w:t xml:space="preserve"> iRT </w:t>
+      </w:r>
+      <w:r>
+        <w:rPr>
+          <w:rFonts w:eastAsia="SimSun"/>
+        </w:rPr>
+        <w:t>支持</w:t>
       </w:r>
       <w:r>
         <w:rPr>
           <w:rFonts w:eastAsia="SimSun" w:hint="eastAsia"/>
         </w:rPr>
-        <w:t>这</w:t>
-      </w:r>
-      <w:r>
-        <w:rPr>
-          <w:rFonts w:eastAsia="SimSun"/>
-        </w:rPr>
-        <w:t xml:space="preserve"> 706 </w:t>
-      </w:r>
-      <w:r>
-        <w:rPr>
-          <w:rFonts w:eastAsia="SimSun"/>
-        </w:rPr>
-        <w:t>个肽段的</w:t>
-      </w:r>
-      <w:r>
-        <w:rPr>
-          <w:rFonts w:eastAsia="SimSun"/>
-        </w:rPr>
-        <w:t xml:space="preserve"> </w:t>
-      </w:r>
-      <w:proofErr w:type="spellStart"/>
-      <w:r>
-        <w:rPr>
-          <w:rFonts w:eastAsia="SimSun"/>
-        </w:rPr>
-        <w:t>iRT</w:t>
-      </w:r>
-      <w:proofErr w:type="spellEnd"/>
-      <w:r>
-        <w:rPr>
-          <w:rFonts w:eastAsia="SimSun"/>
-        </w:rPr>
-        <w:t xml:space="preserve"> </w:t>
-      </w:r>
-      <w:r>
-        <w:rPr>
-          <w:rFonts w:eastAsia="SimSun"/>
-        </w:rPr>
-        <w:t>值相当好，虽然这些值仅基于不超过两次重复测定计算得出。在这些初始案例中，您使用了包含</w:t>
-      </w:r>
-      <w:r>
-        <w:rPr>
-          <w:rFonts w:eastAsia="SimSun"/>
-        </w:rPr>
-        <w:t xml:space="preserve"> iRT-C18 </w:t>
-      </w:r>
-      <w:r>
-        <w:rPr>
-          <w:rFonts w:eastAsia="SimSun"/>
-        </w:rPr>
-        <w:t>计算器定义中指定的标准肽段混合物的数据集。但其实未必要这样。现在，您可以利用与现有</w:t>
-      </w:r>
-      <w:r>
-        <w:rPr>
-          <w:rFonts w:eastAsia="SimSun"/>
-        </w:rPr>
-        <w:t xml:space="preserve"> </w:t>
-      </w:r>
-      <w:proofErr w:type="spellStart"/>
-      <w:r>
-        <w:rPr>
-          <w:rFonts w:eastAsia="SimSun"/>
-        </w:rPr>
-        <w:t>iRT</w:t>
-      </w:r>
-      <w:proofErr w:type="spellEnd"/>
-      <w:r>
-        <w:rPr>
-          <w:rFonts w:eastAsia="SimSun"/>
-        </w:rPr>
-        <w:t xml:space="preserve"> </w:t>
-      </w:r>
-      <w:r>
-        <w:rPr>
-          <w:rFonts w:eastAsia="SimSun"/>
-        </w:rPr>
-        <w:t>数据库具有足够多共同肽段的数据集来计算新的</w:t>
-      </w:r>
-      <w:proofErr w:type="spellStart"/>
-      <w:r>
-        <w:rPr>
-          <w:rFonts w:eastAsia="SimSun"/>
-        </w:rPr>
-        <w:t>iRT</w:t>
-      </w:r>
-      <w:proofErr w:type="spellEnd"/>
-      <w:r>
-        <w:rPr>
-          <w:rFonts w:eastAsia="SimSun"/>
-        </w:rPr>
-        <w:t>值。只要存在至少</w:t>
-      </w:r>
-      <w:r>
-        <w:rPr>
-          <w:rFonts w:eastAsia="SimSun"/>
-        </w:rPr>
-        <w:t xml:space="preserve"> 20 </w:t>
-      </w:r>
-      <w:r>
-        <w:rPr>
-          <w:rFonts w:eastAsia="SimSun"/>
-        </w:rPr>
-        <w:t>个共同肽段，</w:t>
-      </w:r>
-      <w:r>
-        <w:rPr>
-          <w:rFonts w:eastAsia="SimSun"/>
-        </w:rPr>
-        <w:t xml:space="preserve">Skyline </w:t>
-      </w:r>
-      <w:r>
-        <w:rPr>
-          <w:rFonts w:eastAsia="SimSun"/>
-        </w:rPr>
-        <w:t>就会使用所有这些共同肽段来生成相关系数为</w:t>
-      </w:r>
-      <w:r>
-        <w:rPr>
-          <w:rFonts w:eastAsia="SimSun"/>
-        </w:rPr>
-        <w:t xml:space="preserve"> 0.99 </w:t>
-      </w:r>
-      <w:r>
-        <w:rPr>
-          <w:rFonts w:eastAsia="SimSun"/>
-        </w:rPr>
-        <w:t>或更高的回归。</w:t>
-      </w:r>
-    </w:p>
-    <w:p>
-      <w:pPr>
-        <w:rPr>
-          <w:rFonts w:eastAsia="SimSun"/>
-        </w:rPr>
-      </w:pPr>
-      <w:r>
-        <w:rPr>
-          <w:rFonts w:eastAsia="SimSun"/>
-        </w:rPr>
-        <w:lastRenderedPageBreak/>
-        <w:t>在测试</w:t>
-      </w:r>
-      <w:r>
-        <w:rPr>
-          <w:rFonts w:eastAsia="SimSun"/>
-        </w:rPr>
-        <w:t xml:space="preserve"> Skyline </w:t>
-      </w:r>
-      <w:r>
-        <w:rPr>
-          <w:rFonts w:eastAsia="SimSun"/>
-        </w:rPr>
-        <w:t>中的</w:t>
-      </w:r>
-      <w:r>
-        <w:rPr>
-          <w:rFonts w:eastAsia="SimSun"/>
-        </w:rPr>
-        <w:t xml:space="preserve"> </w:t>
-      </w:r>
-      <w:proofErr w:type="spellStart"/>
-      <w:r>
-        <w:rPr>
-          <w:rFonts w:eastAsia="SimSun"/>
-        </w:rPr>
-        <w:t>iRT</w:t>
-      </w:r>
-      <w:proofErr w:type="spellEnd"/>
-      <w:r>
-        <w:rPr>
-          <w:rFonts w:eastAsia="SimSun"/>
-        </w:rPr>
-        <w:t xml:space="preserve"> </w:t>
-      </w:r>
-      <w:r>
-        <w:rPr>
-          <w:rFonts w:eastAsia="SimSun"/>
-        </w:rPr>
-        <w:t>支持</w:t>
-      </w:r>
-      <w:r>
-        <w:rPr>
-          <w:rFonts w:eastAsia="SimSun" w:hint="eastAsia"/>
-        </w:rPr>
         <w:t>数据</w:t>
       </w:r>
       <w:r>
@@ -17854,21 +15744,7 @@
         <w:rPr>
           <w:rFonts w:eastAsia="SimSun"/>
         </w:rPr>
-        <w:t xml:space="preserve"> </w:t>
-      </w:r>
-      <w:proofErr w:type="spellStart"/>
-      <w:r>
-        <w:rPr>
-          <w:rFonts w:eastAsia="SimSun"/>
-        </w:rPr>
-        <w:t>PeptideAtlas</w:t>
-      </w:r>
-      <w:proofErr w:type="spellEnd"/>
-      <w:r>
-        <w:rPr>
-          <w:rFonts w:eastAsia="SimSun"/>
-        </w:rPr>
-        <w:t xml:space="preserve"> </w:t>
+        <w:t xml:space="preserve"> PeptideAtlas </w:t>
       </w:r>
       <w:r>
         <w:rPr>
@@ -17960,21 +15836,7 @@
         <w:rPr>
           <w:rFonts w:eastAsia="SimSun"/>
         </w:rPr>
-        <w:t xml:space="preserve"> </w:t>
-      </w:r>
-      <w:proofErr w:type="spellStart"/>
-      <w:r>
-        <w:rPr>
-          <w:rFonts w:eastAsia="SimSun"/>
-        </w:rPr>
-        <w:t>iRT</w:t>
-      </w:r>
-      <w:proofErr w:type="spellEnd"/>
-      <w:r>
-        <w:rPr>
-          <w:rFonts w:eastAsia="SimSun"/>
-        </w:rPr>
-        <w:t xml:space="preserve"> </w:t>
+        <w:t xml:space="preserve"> iRT </w:t>
       </w:r>
       <w:r>
         <w:rPr>
@@ -18010,19 +15872,11 @@
               </w:rPr>
               <w:t>备注：近年来，自从</w:t>
             </w:r>
-            <w:proofErr w:type="spellStart"/>
             <w:r>
               <w:rPr>
                 <w:rFonts w:eastAsia="SimSun"/>
               </w:rPr>
-              <w:t>Selevsek</w:t>
-            </w:r>
-            <w:proofErr w:type="spellEnd"/>
-            <w:r>
-              <w:rPr>
-                <w:rFonts w:eastAsia="SimSun"/>
-              </w:rPr>
-              <w:t xml:space="preserve"> </w:t>
+              <w:t xml:space="preserve">Selevsek </w:t>
             </w:r>
             <w:r>
               <w:rPr>
@@ -18160,21 +16014,7 @@
               <w:rPr>
                 <w:rFonts w:eastAsia="SimSun"/>
               </w:rPr>
-              <w:t xml:space="preserve"> </w:t>
-            </w:r>
-            <w:proofErr w:type="spellStart"/>
-            <w:r>
-              <w:rPr>
-                <w:rFonts w:eastAsia="SimSun"/>
-              </w:rPr>
-              <w:t>iRT</w:t>
-            </w:r>
-            <w:proofErr w:type="spellEnd"/>
-            <w:r>
-              <w:rPr>
-                <w:rFonts w:eastAsia="SimSun"/>
-              </w:rPr>
-              <w:t xml:space="preserve"> </w:t>
+              <w:t xml:space="preserve"> iRT </w:t>
             </w:r>
             <w:r>
               <w:rPr>
@@ -18198,21 +16038,7 @@
               <w:rPr>
                 <w:rFonts w:eastAsia="SimSun"/>
               </w:rPr>
-              <w:t xml:space="preserve"> </w:t>
-            </w:r>
-            <w:proofErr w:type="spellStart"/>
-            <w:r>
-              <w:rPr>
-                <w:rFonts w:eastAsia="SimSun"/>
-              </w:rPr>
-              <w:t>iRT</w:t>
-            </w:r>
-            <w:proofErr w:type="spellEnd"/>
-            <w:r>
-              <w:rPr>
-                <w:rFonts w:eastAsia="SimSun"/>
-              </w:rPr>
-              <w:t xml:space="preserve"> </w:t>
+              <w:t xml:space="preserve"> iRT </w:t>
             </w:r>
             <w:r>
               <w:rPr>
@@ -18249,23 +16075,7 @@
           <w:rFonts w:eastAsia="SimSun"/>
           <w:b/>
         </w:rPr>
-        <w:t xml:space="preserve"> </w:t>
-      </w:r>
-      <w:proofErr w:type="spellStart"/>
-      <w:r>
-        <w:rPr>
-          <w:rFonts w:eastAsia="SimSun"/>
-          <w:b/>
-        </w:rPr>
-        <w:t>iRT</w:t>
-      </w:r>
-      <w:proofErr w:type="spellEnd"/>
-      <w:r>
-        <w:rPr>
-          <w:rFonts w:eastAsia="SimSun"/>
-          <w:b/>
-        </w:rPr>
-        <w:t xml:space="preserve"> </w:t>
+        <w:t xml:space="preserve"> iRT </w:t>
       </w:r>
       <w:r>
         <w:rPr>
@@ -18317,23 +16127,7 @@
           <w:rFonts w:eastAsia="SimSun"/>
           <w:b/>
         </w:rPr>
-        <w:t xml:space="preserve"> </w:t>
-      </w:r>
-      <w:proofErr w:type="spellStart"/>
-      <w:r>
-        <w:rPr>
-          <w:rFonts w:eastAsia="SimSun"/>
-          <w:b/>
-        </w:rPr>
-        <w:t>iRT</w:t>
-      </w:r>
-      <w:proofErr w:type="spellEnd"/>
-      <w:r>
-        <w:rPr>
-          <w:rFonts w:eastAsia="SimSun"/>
-          <w:b/>
-        </w:rPr>
-        <w:t xml:space="preserve"> </w:t>
+        <w:t xml:space="preserve"> iRT </w:t>
       </w:r>
       <w:r>
         <w:rPr>
@@ -18352,21 +16146,7 @@
         <w:rPr>
           <w:rFonts w:eastAsia="SimSun"/>
         </w:rPr>
-        <w:t xml:space="preserve"> </w:t>
-      </w:r>
-      <w:proofErr w:type="spellStart"/>
-      <w:r>
-        <w:rPr>
-          <w:rFonts w:eastAsia="SimSun"/>
-        </w:rPr>
-        <w:t>iRT</w:t>
-      </w:r>
-      <w:proofErr w:type="spellEnd"/>
-      <w:r>
-        <w:rPr>
-          <w:rFonts w:eastAsia="SimSun"/>
-        </w:rPr>
-        <w:t xml:space="preserve"> </w:t>
+        <w:t xml:space="preserve"> iRT </w:t>
       </w:r>
       <w:r>
         <w:rPr>
@@ -18459,23 +16239,7 @@
           <w:rFonts w:eastAsia="SimSun"/>
           <w:b/>
         </w:rPr>
-        <w:t xml:space="preserve"> </w:t>
-      </w:r>
-      <w:proofErr w:type="spellStart"/>
-      <w:r>
-        <w:rPr>
-          <w:rFonts w:eastAsia="SimSun"/>
-          <w:b/>
-        </w:rPr>
-        <w:t>iRT</w:t>
-      </w:r>
-      <w:proofErr w:type="spellEnd"/>
-      <w:r>
-        <w:rPr>
-          <w:rFonts w:eastAsia="SimSun"/>
-          <w:b/>
-        </w:rPr>
-        <w:t xml:space="preserve"> </w:t>
+        <w:t xml:space="preserve"> iRT </w:t>
       </w:r>
       <w:r>
         <w:rPr>
@@ -18507,21 +16271,7 @@
         <w:rPr>
           <w:rFonts w:eastAsia="SimSun"/>
         </w:rPr>
-        <w:t xml:space="preserve"> </w:t>
-      </w:r>
-      <w:proofErr w:type="spellStart"/>
-      <w:r>
-        <w:rPr>
-          <w:rFonts w:eastAsia="SimSun"/>
-        </w:rPr>
-        <w:t>iRT</w:t>
-      </w:r>
-      <w:proofErr w:type="spellEnd"/>
-      <w:r>
-        <w:rPr>
-          <w:rFonts w:eastAsia="SimSun"/>
-        </w:rPr>
-        <w:t xml:space="preserve"> </w:t>
+        <w:t xml:space="preserve"> iRT </w:t>
       </w:r>
       <w:r>
         <w:rPr>
@@ -18566,23 +16316,7 @@
           <w:rFonts w:eastAsia="SimSun"/>
           <w:b/>
         </w:rPr>
-        <w:t xml:space="preserve"> </w:t>
-      </w:r>
-      <w:proofErr w:type="spellStart"/>
-      <w:r>
-        <w:rPr>
-          <w:rFonts w:eastAsia="SimSun"/>
-          <w:b/>
-        </w:rPr>
-        <w:t>iRT</w:t>
-      </w:r>
-      <w:proofErr w:type="spellEnd"/>
-      <w:r>
-        <w:rPr>
-          <w:rFonts w:eastAsia="SimSun"/>
-          <w:b/>
-        </w:rPr>
-        <w:t xml:space="preserve"> </w:t>
+        <w:t xml:space="preserve"> iRT </w:t>
       </w:r>
       <w:r>
         <w:rPr>
@@ -18627,21 +16361,7 @@
         <w:rPr>
           <w:rFonts w:eastAsia="SimSun"/>
         </w:rPr>
-        <w:t xml:space="preserve"> </w:t>
-      </w:r>
-      <w:proofErr w:type="spellStart"/>
-      <w:r>
-        <w:rPr>
-          <w:rFonts w:eastAsia="SimSun"/>
-        </w:rPr>
-        <w:t>iRT</w:t>
-      </w:r>
-      <w:proofErr w:type="spellEnd"/>
-      <w:r>
-        <w:rPr>
-          <w:rFonts w:eastAsia="SimSun"/>
-        </w:rPr>
-        <w:t xml:space="preserve"> </w:t>
+        <w:t xml:space="preserve"> iRT </w:t>
       </w:r>
       <w:r>
         <w:rPr>
@@ -18698,21 +16418,7 @@
         <w:rPr>
           <w:rFonts w:eastAsia="SimSun"/>
         </w:rPr>
-        <w:t xml:space="preserve"> </w:t>
-      </w:r>
-      <w:proofErr w:type="spellStart"/>
-      <w:r>
-        <w:rPr>
-          <w:rFonts w:eastAsia="SimSun"/>
-        </w:rPr>
-        <w:t>iRT</w:t>
-      </w:r>
-      <w:proofErr w:type="spellEnd"/>
-      <w:r>
-        <w:rPr>
-          <w:rFonts w:eastAsia="SimSun"/>
-        </w:rPr>
-        <w:t xml:space="preserve"> </w:t>
+        <w:t xml:space="preserve"> iRT </w:t>
       </w:r>
       <w:r>
         <w:rPr>
@@ -18772,21 +16478,7 @@
         <w:rPr>
           <w:rFonts w:eastAsia="SimSun"/>
         </w:rPr>
-        <w:t xml:space="preserve"> </w:t>
-      </w:r>
-      <w:proofErr w:type="spellStart"/>
-      <w:r>
-        <w:rPr>
-          <w:rFonts w:eastAsia="SimSun"/>
-        </w:rPr>
-        <w:t>iRT</w:t>
-      </w:r>
-      <w:proofErr w:type="spellEnd"/>
-      <w:r>
-        <w:rPr>
-          <w:rFonts w:eastAsia="SimSun"/>
-        </w:rPr>
-        <w:t xml:space="preserve"> </w:t>
+        <w:t xml:space="preserve"> iRT </w:t>
       </w:r>
       <w:r>
         <w:rPr>
@@ -18834,21 +16526,7 @@
         <w:rPr>
           <w:rFonts w:eastAsia="SimSun"/>
         </w:rPr>
-        <w:t xml:space="preserve"> </w:t>
-      </w:r>
-      <w:proofErr w:type="spellStart"/>
-      <w:r>
-        <w:rPr>
-          <w:rFonts w:eastAsia="SimSun"/>
-        </w:rPr>
-        <w:t>iRT</w:t>
-      </w:r>
-      <w:proofErr w:type="spellEnd"/>
-      <w:r>
-        <w:rPr>
-          <w:rFonts w:eastAsia="SimSun"/>
-        </w:rPr>
-        <w:t xml:space="preserve"> </w:t>
+        <w:t xml:space="preserve"> iRT </w:t>
       </w:r>
       <w:r>
         <w:rPr>
@@ -18872,21 +16550,7 @@
         <w:rPr>
           <w:rFonts w:eastAsia="SimSun"/>
         </w:rPr>
-        <w:t xml:space="preserve"> </w:t>
-      </w:r>
-      <w:proofErr w:type="spellStart"/>
-      <w:r>
-        <w:rPr>
-          <w:rFonts w:eastAsia="SimSun"/>
-        </w:rPr>
-        <w:t>iRT</w:t>
-      </w:r>
-      <w:proofErr w:type="spellEnd"/>
-      <w:r>
-        <w:rPr>
-          <w:rFonts w:eastAsia="SimSun"/>
-        </w:rPr>
-        <w:t xml:space="preserve"> </w:t>
+        <w:t xml:space="preserve"> iRT </w:t>
       </w:r>
       <w:r>
         <w:rPr>
@@ -18898,21 +16562,7 @@
         <w:rPr>
           <w:rFonts w:eastAsia="SimSun"/>
         </w:rPr>
-        <w:t xml:space="preserve"> </w:t>
-      </w:r>
-      <w:proofErr w:type="spellStart"/>
-      <w:r>
-        <w:rPr>
-          <w:rFonts w:eastAsia="SimSun"/>
-        </w:rPr>
-        <w:t>iRT</w:t>
-      </w:r>
-      <w:proofErr w:type="spellEnd"/>
-      <w:r>
-        <w:rPr>
-          <w:rFonts w:eastAsia="SimSun"/>
-        </w:rPr>
-        <w:t xml:space="preserve"> </w:t>
+        <w:t xml:space="preserve"> iRT </w:t>
       </w:r>
       <w:r>
         <w:rPr>
@@ -18948,21 +16598,7 @@
         <w:rPr>
           <w:rFonts w:eastAsia="SimSun"/>
         </w:rPr>
-        <w:t xml:space="preserve"> </w:t>
-      </w:r>
-      <w:proofErr w:type="spellStart"/>
-      <w:r>
-        <w:rPr>
-          <w:rFonts w:eastAsia="SimSun"/>
-        </w:rPr>
-        <w:t>iRT</w:t>
-      </w:r>
-      <w:proofErr w:type="spellEnd"/>
-      <w:r>
-        <w:rPr>
-          <w:rFonts w:eastAsia="SimSun"/>
-        </w:rPr>
-        <w:t xml:space="preserve"> </w:t>
+        <w:t xml:space="preserve"> iRT </w:t>
       </w:r>
       <w:r>
         <w:rPr>
@@ -19070,21 +16706,7 @@
         <w:rPr>
           <w:rFonts w:eastAsia="SimSun"/>
         </w:rPr>
-        <w:t xml:space="preserve"> </w:t>
-      </w:r>
-      <w:proofErr w:type="spellStart"/>
-      <w:r>
-        <w:rPr>
-          <w:rFonts w:eastAsia="SimSun"/>
-        </w:rPr>
-        <w:t>iRT</w:t>
-      </w:r>
-      <w:proofErr w:type="spellEnd"/>
-      <w:r>
-        <w:rPr>
-          <w:rFonts w:eastAsia="SimSun"/>
-        </w:rPr>
-        <w:t xml:space="preserve"> </w:t>
+        <w:t xml:space="preserve"> iRT </w:t>
       </w:r>
       <w:r>
         <w:rPr>
@@ -19096,21 +16718,7 @@
         <w:rPr>
           <w:rFonts w:eastAsia="SimSun"/>
         </w:rPr>
-        <w:t xml:space="preserve"> </w:t>
-      </w:r>
-      <w:proofErr w:type="spellStart"/>
-      <w:r>
-        <w:rPr>
-          <w:rFonts w:eastAsia="SimSun"/>
-        </w:rPr>
-        <w:t>iRT</w:t>
-      </w:r>
-      <w:proofErr w:type="spellEnd"/>
-      <w:r>
-        <w:rPr>
-          <w:rFonts w:eastAsia="SimSun"/>
-        </w:rPr>
-        <w:t xml:space="preserve"> </w:t>
+        <w:t xml:space="preserve"> iRT </w:t>
       </w:r>
       <w:r>
         <w:rPr>
@@ -19215,7 +16823,6 @@
         <w:rPr>
           <w:rFonts w:eastAsia="SimSun"/>
         </w:rPr>
-        <w:lastRenderedPageBreak/>
         <w:t>参考文献</w:t>
       </w:r>
     </w:p>
@@ -19424,7 +17031,7 @@
       </w:r>
     </w:p>
     <w:sectPr>
-      <w:footerReference w:type="default" r:id="rId47"/>
+      <w:footerReference w:type="default" r:id="rId48"/>
       <w:pgSz w:w="12240" w:h="15840"/>
       <w:pgMar w:top="1440" w:right="1440" w:bottom="1440" w:left="1440" w:header="720" w:footer="720" w:gutter="0"/>
       <w:cols w:space="720"/>
@@ -19465,6 +17072,7 @@
     <w:sdtPr>
       <w:id w:val="608523400"/>
     </w:sdtPr>
+    <w:sdtEndPr/>
     <w:sdtContent>
       <w:p>
         <w:pPr>
@@ -24717,6 +22325,10 @@
 </file>
 
 <file path=customXml/item1.xml><?xml version="1.0" encoding="utf-8"?>
+<b:Sources xmlns:b="http://schemas.openxmlformats.org/officeDocument/2006/bibliography" xmlns="http://schemas.openxmlformats.org/officeDocument/2006/bibliography" SelectedStyle="\APA.XSL" StyleName="APA"/>
+</file>
+
+<file path=customXml/item2.xml><?xml version="1.0" encoding="utf-8"?>
 <s:customData xmlns="http://www.wps.cn/officeDocument/2013/wpsCustomData" xmlns:s="http://www.wps.cn/officeDocument/2013/wpsCustomData">
   <customSectProps>
     <customSectPr/>
@@ -24724,22 +22336,18 @@
 </s:customData>
 </file>
 
-<file path=customXml/item2.xml><?xml version="1.0" encoding="utf-8"?>
-<b:Sources xmlns:b="http://schemas.openxmlformats.org/officeDocument/2006/bibliography" xmlns="http://schemas.openxmlformats.org/officeDocument/2006/bibliography" SelectedStyle="\APA.XSL" StyleName="APA"/>
+<file path=customXml/itemProps1.xml><?xml version="1.0" encoding="utf-8"?>
+<ds:datastoreItem xmlns:ds="http://schemas.openxmlformats.org/officeDocument/2006/customXml" ds:itemID="{455C0FE5-7A67-4C75-B0A0-F44A8CE7C8C6}">
+  <ds:schemaRefs>
+    <ds:schemaRef ds:uri="http://schemas.openxmlformats.org/officeDocument/2006/bibliography"/>
+  </ds:schemaRefs>
+</ds:datastoreItem>
 </file>
 
-<file path=customXml/itemProps1.xml><?xml version="1.0" encoding="utf-8"?>
+<file path=customXml/itemProps2.xml><?xml version="1.0" encoding="utf-8"?>
 <ds:datastoreItem xmlns:ds="http://schemas.openxmlformats.org/officeDocument/2006/customXml" ds:itemID="{B1977F7D-205B-4081-913C-38D41E755F92}">
   <ds:schemaRefs>
     <ds:schemaRef ds:uri="http://www.wps.cn/officeDocument/2013/wpsCustomData"/>
   </ds:schemaRefs>
 </ds:datastoreItem>
-</file>
-
-<file path=customXml/itemProps2.xml><?xml version="1.0" encoding="utf-8"?>
-<ds:datastoreItem xmlns:ds="http://schemas.openxmlformats.org/officeDocument/2006/customXml" ds:itemID="{455C0FE5-7A67-4C75-B0A0-F44A8CE7C8C6}">
-  <ds:schemaRefs>
-    <ds:schemaRef ds:uri="http://schemas.openxmlformats.org/officeDocument/2006/bibliography"/>
-  </ds:schemaRefs>
-</ds:datastoreItem>
 </file>